--- a/Document/D15CQCP01_NHOM14_APPBAOTHUC.docx
+++ b/Document/D15CQCP01_NHOM14_APPBAOTHUC.docx
@@ -341,6 +341,87 @@
           <w:szCs w:val="28"/>
         </w:rPr>
         <w:instrText xml:space="preserve"> INCLUDEPICTURE  "http://portal.ptit.edu.vn/wp-content/uploads/2016/07/logo-thong-bao.jpg" \* MERGEFORMATINET </w:instrText>
+      </w:r>
+      <w:r>
+        <w:rPr>
+          <w:rFonts w:ascii="Times New Roman" w:hAnsi="Times New Roman" w:cs="Times New Roman"/>
+          <w:b/>
+          <w:sz w:val="28"/>
+          <w:szCs w:val="28"/>
+        </w:rPr>
+        <w:fldChar w:fldCharType="separate"/>
+      </w:r>
+      <w:r>
+        <w:rPr>
+          <w:rFonts w:ascii="Times New Roman" w:hAnsi="Times New Roman" w:cs="Times New Roman"/>
+          <w:b/>
+          <w:sz w:val="28"/>
+          <w:szCs w:val="28"/>
+        </w:rPr>
+        <w:fldChar w:fldCharType="begin"/>
+      </w:r>
+      <w:r>
+        <w:rPr>
+          <w:rFonts w:ascii="Times New Roman" w:hAnsi="Times New Roman" w:cs="Times New Roman"/>
+          <w:b/>
+          <w:sz w:val="28"/>
+          <w:szCs w:val="28"/>
+        </w:rPr>
+        <w:instrText xml:space="preserve"> INCLUDEPICTURE  "http://portal.ptit.edu.vn/wp-content/uploads/2016/07/logo-thong-bao.jpg" \* MERGEFORMATINET </w:instrText>
+      </w:r>
+      <w:r>
+        <w:rPr>
+          <w:rFonts w:ascii="Times New Roman" w:hAnsi="Times New Roman" w:cs="Times New Roman"/>
+          <w:b/>
+          <w:sz w:val="28"/>
+          <w:szCs w:val="28"/>
+        </w:rPr>
+        <w:fldChar w:fldCharType="separate"/>
+      </w:r>
+      <w:r>
+        <w:rPr>
+          <w:rFonts w:ascii="Times New Roman" w:hAnsi="Times New Roman" w:cs="Times New Roman"/>
+          <w:b/>
+          <w:sz w:val="28"/>
+          <w:szCs w:val="28"/>
+        </w:rPr>
+        <w:fldChar w:fldCharType="begin"/>
+      </w:r>
+      <w:r>
+        <w:rPr>
+          <w:rFonts w:ascii="Times New Roman" w:hAnsi="Times New Roman" w:cs="Times New Roman"/>
+          <w:b/>
+          <w:sz w:val="28"/>
+          <w:szCs w:val="28"/>
+        </w:rPr>
+        <w:instrText xml:space="preserve"> </w:instrText>
+      </w:r>
+      <w:r>
+        <w:rPr>
+          <w:rFonts w:ascii="Times New Roman" w:hAnsi="Times New Roman" w:cs="Times New Roman"/>
+          <w:b/>
+          <w:sz w:val="28"/>
+          <w:szCs w:val="28"/>
+        </w:rPr>
+        <w:instrText>INCLUDEPICTURE  "http://portal.pt</w:instrText>
+      </w:r>
+      <w:r>
+        <w:rPr>
+          <w:rFonts w:ascii="Times New Roman" w:hAnsi="Times New Roman" w:cs="Times New Roman"/>
+          <w:b/>
+          <w:sz w:val="28"/>
+          <w:szCs w:val="28"/>
+        </w:rPr>
+        <w:instrText>it.edu.vn/wp-content/uploads/2016/07/logo-thong-bao.jpg" \* MERGEFORMATINET</w:instrText>
+      </w:r>
+      <w:r>
+        <w:rPr>
+          <w:rFonts w:ascii="Times New Roman" w:hAnsi="Times New Roman" w:cs="Times New Roman"/>
+          <w:b/>
+          <w:sz w:val="28"/>
+          <w:szCs w:val="28"/>
+        </w:rPr>
+        <w:instrText xml:space="preserve"> </w:instrText>
       </w:r>
       <w:r>
         <w:rPr>
@@ -378,10 +459,28 @@
             <v:path o:extrusionok="f" gradientshapeok="t" o:connecttype="rect"/>
             <o:lock v:ext="edit" aspectratio="t"/>
           </v:shapetype>
-          <v:shape id="_x0000_i1039" type="#_x0000_t75" alt="Kết quả hình ảnh cho Logo ptit" style="width:162.45pt;height:76.3pt">
+          <v:shape id="_x0000_i1025" type="#_x0000_t75" alt="Kết quả hình ảnh cho Logo ptit" style="width:162.45pt;height:76.3pt">
             <v:imagedata r:id="rId5" r:href="rId6"/>
           </v:shape>
         </w:pict>
+      </w:r>
+      <w:r>
+        <w:rPr>
+          <w:rFonts w:ascii="Times New Roman" w:hAnsi="Times New Roman" w:cs="Times New Roman"/>
+          <w:b/>
+          <w:sz w:val="28"/>
+          <w:szCs w:val="28"/>
+        </w:rPr>
+        <w:fldChar w:fldCharType="end"/>
+      </w:r>
+      <w:r>
+        <w:rPr>
+          <w:rFonts w:ascii="Times New Roman" w:hAnsi="Times New Roman" w:cs="Times New Roman"/>
+          <w:b/>
+          <w:sz w:val="28"/>
+          <w:szCs w:val="28"/>
+        </w:rPr>
+        <w:fldChar w:fldCharType="end"/>
       </w:r>
       <w:r>
         <w:rPr>
@@ -1150,9 +1249,7 @@
         </w:rPr>
         <w:tab/>
       </w:r>
-      <w:bookmarkStart w:id="7" w:name="_GoBack"/>
       <w:bookmarkEnd w:id="6"/>
-      <w:bookmarkEnd w:id="7"/>
       <w:r>
         <w:rPr>
           <w:rFonts w:ascii="Times New Roman" w:hAnsi="Times New Roman" w:cs="Times New Roman"/>
@@ -1243,8 +1340,8 @@
         <w:jc w:val="center"/>
         <w:rPr>
           <w:rFonts w:ascii="Times New Roman" w:hAnsi="Times New Roman" w:cs="Times New Roman"/>
-          <w:sz w:val="24"/>
-          <w:szCs w:val="24"/>
+          <w:sz w:val="32"/>
+          <w:szCs w:val="32"/>
         </w:rPr>
       </w:pPr>
       <w:r>
@@ -1258,8 +1355,8 @@
       <w:r>
         <w:rPr>
           <w:rFonts w:ascii="Times New Roman" w:hAnsi="Times New Roman" w:cs="Times New Roman"/>
-          <w:sz w:val="24"/>
-          <w:szCs w:val="24"/>
+          <w:sz w:val="32"/>
+          <w:szCs w:val="32"/>
         </w:rPr>
         <w:lastRenderedPageBreak/>
         <w:t>Chương 1: Giới thiệu</w:t>
@@ -1279,23 +1376,23 @@
         <w:jc w:val="center"/>
         <w:rPr>
           <w:rFonts w:ascii="Times New Roman" w:hAnsi="Times New Roman" w:cs="Times New Roman"/>
-          <w:sz w:val="24"/>
-          <w:szCs w:val="24"/>
-        </w:rPr>
-      </w:pPr>
-      <w:r>
-        <w:rPr>
-          <w:rFonts w:ascii="Times New Roman" w:hAnsi="Times New Roman" w:cs="Times New Roman"/>
-          <w:sz w:val="24"/>
-          <w:szCs w:val="24"/>
+          <w:sz w:val="32"/>
+          <w:szCs w:val="32"/>
+        </w:rPr>
+      </w:pPr>
+      <w:r>
+        <w:rPr>
+          <w:rFonts w:ascii="Times New Roman" w:hAnsi="Times New Roman" w:cs="Times New Roman"/>
+          <w:sz w:val="32"/>
+          <w:szCs w:val="32"/>
         </w:rPr>
         <w:t>Chương 2:</w:t>
       </w:r>
       <w:r>
         <w:rPr>
           <w:rFonts w:ascii="Times New Roman" w:hAnsi="Times New Roman" w:cs="Times New Roman"/>
-          <w:sz w:val="24"/>
-          <w:szCs w:val="24"/>
+          <w:sz w:val="32"/>
+          <w:szCs w:val="32"/>
         </w:rPr>
         <w:t xml:space="preserve"> Phân tích và thiết kế hệ thống</w:t>
       </w:r>
@@ -2027,6 +2124,7 @@
           <w:sz w:val="24"/>
           <w:szCs w:val="24"/>
         </w:rPr>
+        <w:lastRenderedPageBreak/>
         <w:t>-LinearLayout Lặp lại: Chọn những ngày lặp lại báo thức.</w:t>
       </w:r>
       <w:r>
@@ -2043,7 +2141,6 @@
           <w:sz w:val="24"/>
           <w:szCs w:val="24"/>
         </w:rPr>
-        <w:lastRenderedPageBreak/>
         <w:t>-LinearLayout Nhạc chuông: Chuyển tới màn hình chọn nhạc chuông cho báo thức.</w:t>
       </w:r>
       <w:r>
@@ -2791,6 +2888,7 @@
           <w:sz w:val="24"/>
           <w:szCs w:val="24"/>
         </w:rPr>
+        <w:lastRenderedPageBreak/>
         <w:t>+Vừa</w:t>
       </w:r>
       <w:r>
@@ -2829,7 +2927,6 @@
           <w:sz w:val="24"/>
           <w:szCs w:val="24"/>
         </w:rPr>
-        <w:lastRenderedPageBreak/>
         <w:t>Màn hình thử thách lắ</w:t>
       </w:r>
       <w:r>
@@ -3110,656 +3207,21 @@
       </w:pPr>
       <w:r>
         <w:rPr>
-          <w:rFonts w:ascii="Times New Roman" w:hAnsi="Times New Roman" w:cs="Times New Roman"/>
-          <w:sz w:val="24"/>
-          <w:szCs w:val="24"/>
-        </w:rPr>
-        <w:t>Màn hình thử thách làm toán</w:t>
-      </w:r>
-      <w:r>
-        <w:rPr>
-          <w:rFonts w:ascii="Times New Roman" w:hAnsi="Times New Roman" w:cs="Times New Roman"/>
-          <w:sz w:val="24"/>
-          <w:szCs w:val="24"/>
-        </w:rPr>
-        <w:br/>
-      </w:r>
-      <w:r>
-        <w:rPr>
-          <w:rFonts w:ascii="Times New Roman" w:hAnsi="Times New Roman" w:cs="Times New Roman"/>
-          <w:sz w:val="24"/>
-          <w:szCs w:val="24"/>
-        </w:rPr>
-        <w:t>-Tên người làm: Trần Thị Thanh</w:t>
-      </w:r>
-      <w:r>
-        <w:rPr>
-          <w:rFonts w:ascii="Times New Roman" w:hAnsi="Times New Roman" w:cs="Times New Roman"/>
-          <w:sz w:val="24"/>
-          <w:szCs w:val="24"/>
-        </w:rPr>
-        <w:br/>
-      </w:r>
-      <w:r>
-        <w:rPr>
-          <w:rFonts w:ascii="Times New Roman" w:hAnsi="Times New Roman" w:cs="Times New Roman"/>
-          <w:sz w:val="24"/>
-          <w:szCs w:val="24"/>
-        </w:rPr>
-        <w:t>-Hình:</w:t>
-      </w:r>
-      <w:r>
-        <w:rPr>
-          <w:rFonts w:ascii="Times New Roman" w:hAnsi="Times New Roman" w:cs="Times New Roman"/>
-          <w:sz w:val="24"/>
-          <w:szCs w:val="24"/>
-        </w:rPr>
-        <w:br/>
-      </w:r>
-      <w:r>
-        <w:rPr>
-          <w:rFonts w:ascii="Times New Roman" w:hAnsi="Times New Roman" w:cs="Times New Roman"/>
-          <w:sz w:val="24"/>
-          <w:szCs w:val="24"/>
-        </w:rPr>
-        <w:t>-Chức năng của màn hình này:</w:t>
-      </w:r>
-      <w:r>
-        <w:rPr>
-          <w:rFonts w:ascii="Times New Roman" w:hAnsi="Times New Roman" w:cs="Times New Roman"/>
-          <w:sz w:val="24"/>
-          <w:szCs w:val="24"/>
-        </w:rPr>
-        <w:br/>
-      </w:r>
-      <w:r>
-        <w:rPr>
-          <w:rFonts w:ascii="Times New Roman" w:hAnsi="Times New Roman" w:cs="Times New Roman"/>
-          <w:sz w:val="24"/>
-          <w:szCs w:val="24"/>
-        </w:rPr>
-        <w:t>-Các button:</w:t>
-      </w:r>
-      <w:r>
-        <w:rPr>
-          <w:rFonts w:ascii="Times New Roman" w:hAnsi="Times New Roman" w:cs="Times New Roman"/>
-          <w:sz w:val="24"/>
-          <w:szCs w:val="24"/>
-        </w:rPr>
-        <w:br/>
-      </w:r>
-      <w:r>
-        <w:rPr>
-          <w:rFonts w:ascii="Times New Roman" w:hAnsi="Times New Roman" w:cs="Times New Roman"/>
-          <w:sz w:val="24"/>
-          <w:szCs w:val="24"/>
-        </w:rPr>
-        <w:t>+Im lặng: Ngừng reo báo thức trong thời gian đã thiết đặt trong cài đặt.</w:t>
-      </w:r>
-      <w:r>
-        <w:rPr>
-          <w:rFonts w:ascii="Times New Roman" w:hAnsi="Times New Roman" w:cs="Times New Roman"/>
-          <w:sz w:val="24"/>
-          <w:szCs w:val="24"/>
-        </w:rPr>
-        <w:br/>
-      </w:r>
-      <w:r>
-        <w:rPr>
-          <w:rFonts w:ascii="Times New Roman" w:hAnsi="Times New Roman" w:cs="Times New Roman"/>
-          <w:sz w:val="24"/>
-          <w:szCs w:val="24"/>
-        </w:rPr>
-        <w:t>+Bỏ cuộc: Chuyển sang màn hình bấm nút 500 lần để tắt báo thức.</w:t>
-      </w:r>
-      <w:r>
-        <w:rPr>
-          <w:rFonts w:ascii="Times New Roman" w:hAnsi="Times New Roman" w:cs="Times New Roman"/>
-          <w:sz w:val="24"/>
-          <w:szCs w:val="24"/>
-        </w:rPr>
-        <w:br/>
-      </w:r>
-      <w:r>
-        <w:rPr>
-          <w:rFonts w:ascii="Times New Roman" w:hAnsi="Times New Roman" w:cs="Times New Roman"/>
-          <w:sz w:val="24"/>
-          <w:szCs w:val="24"/>
-        </w:rPr>
-        <w:t>+Bàn phím số để người dùng nhập kết quả</w:t>
-      </w:r>
-      <w:r>
-        <w:rPr>
-          <w:rFonts w:ascii="Times New Roman" w:hAnsi="Times New Roman" w:cs="Times New Roman"/>
-          <w:sz w:val="24"/>
-          <w:szCs w:val="24"/>
-        </w:rPr>
-        <w:br/>
-      </w:r>
-      <w:r>
-        <w:rPr>
-          <w:rFonts w:ascii="Times New Roman" w:hAnsi="Times New Roman" w:cs="Times New Roman"/>
-          <w:sz w:val="24"/>
-          <w:szCs w:val="24"/>
-        </w:rPr>
-        <w:t>+OK: Xác nhận kết quả</w:t>
-      </w:r>
-      <w:r>
-        <w:rPr>
-          <w:rFonts w:ascii="Times New Roman" w:hAnsi="Times New Roman" w:cs="Times New Roman"/>
-          <w:sz w:val="24"/>
-          <w:szCs w:val="24"/>
-        </w:rPr>
-        <w:br/>
-      </w:r>
-      <w:r>
-        <w:rPr>
-          <w:rFonts w:ascii="Times New Roman" w:hAnsi="Times New Roman" w:cs="Times New Roman"/>
-          <w:sz w:val="24"/>
-          <w:szCs w:val="24"/>
-        </w:rPr>
-        <w:t>+Xóa: Xóa kết quả.</w:t>
-      </w:r>
-    </w:p>
-    <w:p>
-      <w:pPr>
-        <w:pStyle w:val="ListParagraph"/>
-        <w:numPr>
-          <w:ilvl w:val="0"/>
-          <w:numId w:val="5"/>
-        </w:numPr>
-        <w:rPr>
-          <w:rFonts w:ascii="Times New Roman" w:hAnsi="Times New Roman" w:cs="Times New Roman"/>
-          <w:color w:val="FF0000"/>
-          <w:sz w:val="24"/>
-          <w:szCs w:val="24"/>
-        </w:rPr>
-      </w:pPr>
-      <w:r>
-        <w:rPr>
-          <w:rFonts w:ascii="Times New Roman" w:hAnsi="Times New Roman" w:cs="Times New Roman"/>
-          <w:color w:val="FF0000"/>
-          <w:sz w:val="24"/>
-          <w:szCs w:val="24"/>
-        </w:rPr>
-        <w:t>SDS:</w:t>
-      </w:r>
-    </w:p>
-    <w:p>
-      <w:pPr>
-        <w:pStyle w:val="ListParagraph"/>
-        <w:numPr>
-          <w:ilvl w:val="0"/>
-          <w:numId w:val="7"/>
-        </w:numPr>
-        <w:rPr>
-          <w:rFonts w:ascii="Times New Roman" w:hAnsi="Times New Roman" w:cs="Times New Roman"/>
-          <w:color w:val="000000" w:themeColor="text1"/>
-          <w:sz w:val="24"/>
-          <w:szCs w:val="24"/>
-        </w:rPr>
-      </w:pPr>
-      <w:r>
-        <w:rPr>
-          <w:rFonts w:ascii="Times New Roman" w:hAnsi="Times New Roman" w:cs="Times New Roman"/>
-          <w:color w:val="000000" w:themeColor="text1"/>
-          <w:sz w:val="24"/>
-          <w:szCs w:val="24"/>
-        </w:rPr>
-        <w:t>Khi app vừa mới khởi động:</w:t>
-      </w:r>
-      <w:r>
-        <w:rPr>
-          <w:rFonts w:ascii="Times New Roman" w:hAnsi="Times New Roman" w:cs="Times New Roman"/>
-          <w:color w:val="000000" w:themeColor="text1"/>
-          <w:sz w:val="24"/>
-          <w:szCs w:val="24"/>
-        </w:rPr>
-        <w:br/>
-        <w:t>-Đọc dữ liệu từ database: Hiển thị các báo thức đã tạo lên màn hình chính.</w:t>
-      </w:r>
-      <w:r>
-        <w:rPr>
-          <w:rFonts w:ascii="Times New Roman" w:hAnsi="Times New Roman" w:cs="Times New Roman"/>
-          <w:color w:val="000000" w:themeColor="text1"/>
-          <w:sz w:val="24"/>
-          <w:szCs w:val="24"/>
-        </w:rPr>
-        <w:br/>
-        <w:t>-Đọc dữ liệu từ file cài đặt</w:t>
-      </w:r>
-      <w:r>
-        <w:rPr>
-          <w:rFonts w:ascii="Times New Roman" w:hAnsi="Times New Roman" w:cs="Times New Roman"/>
-          <w:color w:val="000000" w:themeColor="text1"/>
-          <w:sz w:val="24"/>
-          <w:szCs w:val="24"/>
-        </w:rPr>
-        <w:t xml:space="preserve"> để thiết lập cài đặt cho App</w:t>
-      </w:r>
-    </w:p>
-    <w:p>
-      <w:pPr>
-        <w:pStyle w:val="ListParagraph"/>
-        <w:numPr>
-          <w:ilvl w:val="0"/>
-          <w:numId w:val="7"/>
-        </w:numPr>
-        <w:rPr>
-          <w:rFonts w:ascii="Times New Roman" w:hAnsi="Times New Roman" w:cs="Times New Roman"/>
-          <w:color w:val="000000" w:themeColor="text1"/>
-          <w:sz w:val="24"/>
-          <w:szCs w:val="24"/>
-        </w:rPr>
-      </w:pPr>
-      <w:r>
-        <w:rPr>
-          <w:rFonts w:ascii="Times New Roman" w:hAnsi="Times New Roman" w:cs="Times New Roman"/>
-          <w:color w:val="000000" w:themeColor="text1"/>
-          <w:sz w:val="24"/>
-          <w:szCs w:val="24"/>
-        </w:rPr>
-        <w:t>Khi nhấn nút tạo báo thứ</w:t>
-      </w:r>
-      <w:r>
-        <w:rPr>
-          <w:rFonts w:ascii="Times New Roman" w:hAnsi="Times New Roman" w:cs="Times New Roman"/>
-          <w:color w:val="000000" w:themeColor="text1"/>
-          <w:sz w:val="24"/>
-          <w:szCs w:val="24"/>
-        </w:rPr>
-        <w:t xml:space="preserve">c: </w:t>
-      </w:r>
-      <w:r>
-        <w:rPr>
-          <w:rFonts w:ascii="Times New Roman" w:hAnsi="Times New Roman" w:cs="Times New Roman"/>
-          <w:color w:val="000000" w:themeColor="text1"/>
-          <w:sz w:val="24"/>
-          <w:szCs w:val="24"/>
-        </w:rPr>
-        <w:br/>
-      </w:r>
-      <w:r>
-        <w:rPr>
-          <w:rFonts w:ascii="Times New Roman" w:hAnsi="Times New Roman" w:cs="Times New Roman"/>
-          <w:color w:val="000000" w:themeColor="text1"/>
-          <w:sz w:val="24"/>
-          <w:szCs w:val="24"/>
-        </w:rPr>
-        <w:t xml:space="preserve">App chuyển đến màn hình Cài đặt, người dùng sẽ thiết đặt các tùy chọn của báo thức đó. </w:t>
-      </w:r>
-      <w:r>
-        <w:rPr>
-          <w:rFonts w:ascii="Times New Roman" w:hAnsi="Times New Roman" w:cs="Times New Roman"/>
-          <w:color w:val="000000" w:themeColor="text1"/>
-          <w:sz w:val="24"/>
-          <w:szCs w:val="24"/>
-        </w:rPr>
-        <w:br/>
-        <w:t>Khi nhấn OK, báo thức sẽ được tạo và thông tin của báo thức sẽ được lưu vào Cơ sở dữ liệu</w:t>
-      </w:r>
-      <w:r>
-        <w:rPr>
-          <w:rFonts w:ascii="Times New Roman" w:hAnsi="Times New Roman" w:cs="Times New Roman"/>
-          <w:color w:val="000000" w:themeColor="text1"/>
-          <w:sz w:val="24"/>
-          <w:szCs w:val="24"/>
-        </w:rPr>
-        <w:t>. Khi nhấn Hủy thì không tạo báo thức nữa.</w:t>
-      </w:r>
-    </w:p>
-    <w:p>
-      <w:pPr>
-        <w:pStyle w:val="ListParagraph"/>
-        <w:numPr>
-          <w:ilvl w:val="0"/>
-          <w:numId w:val="7"/>
-        </w:numPr>
-        <w:rPr>
-          <w:rFonts w:ascii="Times New Roman" w:hAnsi="Times New Roman" w:cs="Times New Roman"/>
-          <w:color w:val="000000" w:themeColor="text1"/>
-          <w:sz w:val="24"/>
-          <w:szCs w:val="24"/>
-        </w:rPr>
-      </w:pPr>
-      <w:r>
-        <w:rPr>
-          <w:rFonts w:ascii="Times New Roman" w:hAnsi="Times New Roman" w:cs="Times New Roman"/>
-          <w:color w:val="000000" w:themeColor="text1"/>
-          <w:sz w:val="24"/>
-          <w:szCs w:val="24"/>
-        </w:rPr>
-        <w:t>Khi nhấn vào một báo thức đang có tr</w:t>
-      </w:r>
-      <w:r>
-        <w:rPr>
-          <w:rFonts w:ascii="Times New Roman" w:hAnsi="Times New Roman" w:cs="Times New Roman"/>
-          <w:color w:val="000000" w:themeColor="text1"/>
-          <w:sz w:val="24"/>
-          <w:szCs w:val="24"/>
-        </w:rPr>
-        <w:t>ên màn hình chính:</w:t>
-      </w:r>
-      <w:r>
-        <w:rPr>
-          <w:rFonts w:ascii="Times New Roman" w:hAnsi="Times New Roman" w:cs="Times New Roman"/>
-          <w:color w:val="000000" w:themeColor="text1"/>
-          <w:sz w:val="24"/>
-          <w:szCs w:val="24"/>
-        </w:rPr>
-        <w:br/>
-        <w:t>A</w:t>
-      </w:r>
-      <w:r>
-        <w:rPr>
-          <w:rFonts w:ascii="Times New Roman" w:hAnsi="Times New Roman" w:cs="Times New Roman"/>
-          <w:color w:val="000000" w:themeColor="text1"/>
-          <w:sz w:val="24"/>
-          <w:szCs w:val="24"/>
-        </w:rPr>
-        <w:t>pp chuyển đến màn hình cài đặt mà người dùng sẽ thiết lập các tùy chọn cài đặt cho báo thức đó.</w:t>
-      </w:r>
-      <w:r>
-        <w:rPr>
-          <w:rFonts w:ascii="Times New Roman" w:hAnsi="Times New Roman" w:cs="Times New Roman"/>
-          <w:color w:val="000000" w:themeColor="text1"/>
-          <w:sz w:val="24"/>
-          <w:szCs w:val="24"/>
-        </w:rPr>
-        <w:br/>
-        <w:t>Khi nhấn OK, báo thức sẽ được tạo và thông tin của báo thức sẽ được lưu vào Cơ sở dữ liệu.</w:t>
-      </w:r>
-      <w:r>
-        <w:rPr>
-          <w:rFonts w:ascii="Times New Roman" w:hAnsi="Times New Roman" w:cs="Times New Roman"/>
-          <w:color w:val="000000" w:themeColor="text1"/>
-          <w:sz w:val="24"/>
-          <w:szCs w:val="24"/>
-        </w:rPr>
-        <w:t xml:space="preserve"> Khi nhấn nút xóa thì xóa báo thức đó.</w:t>
-      </w:r>
-      <w:r>
-        <w:rPr>
-          <w:rFonts w:ascii="Times New Roman" w:hAnsi="Times New Roman" w:cs="Times New Roman"/>
-          <w:color w:val="000000" w:themeColor="text1"/>
-          <w:sz w:val="24"/>
-          <w:szCs w:val="24"/>
-        </w:rPr>
-        <w:t xml:space="preserve"> Khi nhấn Hủ</w:t>
-      </w:r>
-      <w:r>
-        <w:rPr>
-          <w:rFonts w:ascii="Times New Roman" w:hAnsi="Times New Roman" w:cs="Times New Roman"/>
-          <w:color w:val="000000" w:themeColor="text1"/>
-          <w:sz w:val="24"/>
-          <w:szCs w:val="24"/>
-        </w:rPr>
-        <w:t>y thì quay về màn hình chính.</w:t>
-      </w:r>
-    </w:p>
-    <w:p>
-      <w:pPr>
-        <w:pStyle w:val="ListParagraph"/>
-        <w:numPr>
-          <w:ilvl w:val="0"/>
-          <w:numId w:val="7"/>
-        </w:numPr>
-        <w:rPr>
-          <w:rFonts w:ascii="Times New Roman" w:hAnsi="Times New Roman" w:cs="Times New Roman"/>
-          <w:color w:val="000000" w:themeColor="text1"/>
-          <w:sz w:val="24"/>
-          <w:szCs w:val="24"/>
-        </w:rPr>
-      </w:pPr>
-      <w:r>
-        <w:rPr>
-          <w:rFonts w:ascii="Times New Roman" w:hAnsi="Times New Roman" w:cs="Times New Roman"/>
-          <w:color w:val="000000" w:themeColor="text1"/>
-          <w:sz w:val="24"/>
-          <w:szCs w:val="24"/>
-        </w:rPr>
-        <w:t>Khi nhấn vào nút Cài đặt app, hiển thị các cài đặt của ứng dụng</w:t>
-      </w:r>
-      <w:r>
-        <w:rPr>
-          <w:rFonts w:ascii="Times New Roman" w:hAnsi="Times New Roman" w:cs="Times New Roman"/>
-          <w:color w:val="000000" w:themeColor="text1"/>
-          <w:sz w:val="24"/>
-          <w:szCs w:val="24"/>
-        </w:rPr>
-        <w:t>.</w:t>
-      </w:r>
-    </w:p>
-    <w:p>
-      <w:pPr>
-        <w:pStyle w:val="ListParagraph"/>
-        <w:numPr>
-          <w:ilvl w:val="0"/>
-          <w:numId w:val="7"/>
-        </w:numPr>
-        <w:rPr>
-          <w:rFonts w:ascii="Times New Roman" w:hAnsi="Times New Roman" w:cs="Times New Roman"/>
-          <w:color w:val="000000" w:themeColor="text1"/>
-          <w:sz w:val="24"/>
-          <w:szCs w:val="24"/>
-        </w:rPr>
-      </w:pPr>
-      <w:r>
-        <w:rPr>
-          <w:rFonts w:ascii="Times New Roman" w:hAnsi="Times New Roman" w:cs="Times New Roman"/>
-          <w:color w:val="000000" w:themeColor="text1"/>
-          <w:sz w:val="24"/>
-          <w:szCs w:val="24"/>
-        </w:rPr>
-        <w:t xml:space="preserve">Khi </w:t>
-      </w:r>
-      <w:r>
-        <w:rPr>
-          <w:rFonts w:ascii="Times New Roman" w:hAnsi="Times New Roman" w:cs="Times New Roman"/>
-          <w:color w:val="000000" w:themeColor="text1"/>
-          <w:sz w:val="24"/>
-          <w:szCs w:val="24"/>
-        </w:rPr>
-        <w:t xml:space="preserve">nhấn chọn cách tắt báo thức: </w:t>
-      </w:r>
-      <w:r>
-        <w:rPr>
-          <w:rFonts w:ascii="Times New Roman" w:hAnsi="Times New Roman" w:cs="Times New Roman"/>
-          <w:color w:val="000000" w:themeColor="text1"/>
-          <w:sz w:val="24"/>
-          <w:szCs w:val="24"/>
-        </w:rPr>
-        <w:br/>
-        <w:t>Hiển thị màn hình chọn cách tắt báo thức</w:t>
-      </w:r>
-      <w:r>
-        <w:rPr>
-          <w:rFonts w:ascii="Times New Roman" w:hAnsi="Times New Roman" w:cs="Times New Roman"/>
-          <w:color w:val="000000" w:themeColor="text1"/>
-          <w:sz w:val="24"/>
-          <w:szCs w:val="24"/>
-        </w:rPr>
-        <w:t xml:space="preserve"> để người dùng lựa chọn</w:t>
-      </w:r>
-      <w:r>
-        <w:rPr>
-          <w:rFonts w:ascii="Times New Roman" w:hAnsi="Times New Roman" w:cs="Times New Roman"/>
-          <w:color w:val="000000" w:themeColor="text1"/>
-          <w:sz w:val="24"/>
-          <w:szCs w:val="24"/>
-        </w:rPr>
-        <w:t>.</w:t>
-      </w:r>
-      <w:r>
-        <w:rPr>
-          <w:rFonts w:ascii="Times New Roman" w:hAnsi="Times New Roman" w:cs="Times New Roman"/>
-          <w:color w:val="000000" w:themeColor="text1"/>
-          <w:sz w:val="24"/>
-          <w:szCs w:val="24"/>
-        </w:rPr>
-        <w:t xml:space="preserve"> </w:t>
-      </w:r>
-    </w:p>
-    <w:p>
-      <w:pPr>
-        <w:pStyle w:val="ListParagraph"/>
-        <w:numPr>
-          <w:ilvl w:val="0"/>
-          <w:numId w:val="7"/>
-        </w:numPr>
-        <w:rPr>
-          <w:rFonts w:ascii="Times New Roman" w:hAnsi="Times New Roman" w:cs="Times New Roman"/>
-          <w:color w:val="000000" w:themeColor="text1"/>
-          <w:sz w:val="24"/>
-          <w:szCs w:val="24"/>
-        </w:rPr>
-      </w:pPr>
-      <w:r>
-        <w:rPr>
-          <w:rFonts w:ascii="Times New Roman" w:hAnsi="Times New Roman" w:cs="Times New Roman"/>
-          <w:color w:val="000000" w:themeColor="text1"/>
-          <w:sz w:val="24"/>
-          <w:szCs w:val="24"/>
-        </w:rPr>
-        <w:t xml:space="preserve">Khi tới giờ báo thức: </w:t>
-      </w:r>
-      <w:r>
-        <w:rPr>
-          <w:rFonts w:ascii="Times New Roman" w:hAnsi="Times New Roman" w:cs="Times New Roman"/>
-          <w:color w:val="000000" w:themeColor="text1"/>
-          <w:sz w:val="24"/>
-          <w:szCs w:val="24"/>
-        </w:rPr>
-        <w:br/>
-        <w:t>-App sẽ lấy dữ liệu về loại báo thức, nhạc chuông và hiển thị thử thách tương ứng, đồng thời chuông reo.</w:t>
-      </w:r>
-      <w:r>
-        <w:rPr>
-          <w:rFonts w:ascii="Times New Roman" w:hAnsi="Times New Roman" w:cs="Times New Roman"/>
-          <w:color w:val="000000" w:themeColor="text1"/>
-          <w:sz w:val="24"/>
-          <w:szCs w:val="24"/>
-        </w:rPr>
-        <w:br/>
-        <w:t>-Khi người dùng nhấn im lặng, chuông sẽ không reo trong khoảng thời gian đã được thiết lập trước đó trong cài đặt của app.</w:t>
-      </w:r>
-      <w:r>
-        <w:rPr>
-          <w:rFonts w:ascii="Times New Roman" w:hAnsi="Times New Roman" w:cs="Times New Roman"/>
-          <w:color w:val="000000" w:themeColor="text1"/>
-          <w:sz w:val="24"/>
-          <w:szCs w:val="24"/>
-        </w:rPr>
-        <w:br/>
-      </w:r>
-      <w:r>
-        <w:rPr>
-          <w:rFonts w:ascii="Times New Roman" w:hAnsi="Times New Roman" w:cs="Times New Roman"/>
-          <w:color w:val="000000" w:themeColor="text1"/>
-          <w:sz w:val="24"/>
-          <w:szCs w:val="24"/>
-        </w:rPr>
-        <w:lastRenderedPageBreak/>
-        <w:t>-Khi người dùng bấm bỏ cuộc, app sẽ chuyển sang một dialog, người dùng phải bấm vào một nút 500 lần để tắt báo thức thay vì phải hoàn thành thử thách ban đầu.</w:t>
-      </w:r>
-      <w:r>
-        <w:rPr>
-          <w:rFonts w:ascii="Times New Roman" w:hAnsi="Times New Roman" w:cs="Times New Roman"/>
-          <w:color w:val="000000" w:themeColor="text1"/>
-          <w:sz w:val="24"/>
-          <w:szCs w:val="24"/>
-        </w:rPr>
-        <w:br/>
-        <w:t>-Khi người dùng hoàn thành thử thách, báo thức tắt.</w:t>
-      </w:r>
-      <w:r>
-        <w:rPr>
-          <w:rFonts w:ascii="Times New Roman" w:hAnsi="Times New Roman" w:cs="Times New Roman"/>
-          <w:color w:val="000000" w:themeColor="text1"/>
-          <w:sz w:val="24"/>
-          <w:szCs w:val="24"/>
-        </w:rPr>
-        <w:br/>
-        <w:t>-Khi người dùng cố ý thoát ra khỏi màn hình thử thách bằng bất ký cách nào, thì đều không có tác dụng.</w:t>
-      </w:r>
-      <w:r>
-        <w:rPr>
-          <w:rFonts w:ascii="Times New Roman" w:hAnsi="Times New Roman" w:cs="Times New Roman"/>
-          <w:color w:val="000000" w:themeColor="text1"/>
-          <w:sz w:val="24"/>
-          <w:szCs w:val="24"/>
-        </w:rPr>
-        <w:t>(Trừ trường hợp tháo pin)</w:t>
-      </w:r>
-      <w:r>
-        <w:rPr>
-          <w:rFonts w:ascii="Times New Roman" w:hAnsi="Times New Roman" w:cs="Times New Roman"/>
-          <w:color w:val="000000" w:themeColor="text1"/>
-          <w:sz w:val="24"/>
-          <w:szCs w:val="24"/>
-        </w:rPr>
-        <w:br/>
-        <w:t>-Khi người dùng tắt màn hình điện thoại, người dùng sẽ bất ngờ khi thấy màn hình tự động mở lên lại và chuông thì vẫn cứ reo.</w:t>
-      </w:r>
-    </w:p>
-    <w:p>
-      <w:pPr>
-        <w:pStyle w:val="ListParagraph"/>
-        <w:jc w:val="center"/>
-        <w:rPr>
-          <w:rFonts w:ascii="Times New Roman" w:hAnsi="Times New Roman" w:cs="Times New Roman"/>
-          <w:color w:val="000000" w:themeColor="text1"/>
-          <w:sz w:val="24"/>
-          <w:szCs w:val="24"/>
-        </w:rPr>
-      </w:pPr>
-      <w:r>
-        <w:rPr>
-          <w:rFonts w:ascii="Times New Roman" w:hAnsi="Times New Roman" w:cs="Times New Roman"/>
-          <w:color w:val="000000" w:themeColor="text1"/>
-          <w:sz w:val="24"/>
-          <w:szCs w:val="24"/>
-        </w:rPr>
-        <w:t>Chương 3: Cài đặt và kiểm thử</w:t>
-      </w:r>
-    </w:p>
-    <w:p>
-      <w:pPr>
-        <w:pStyle w:val="ListParagraph"/>
-        <w:numPr>
-          <w:ilvl w:val="0"/>
-          <w:numId w:val="9"/>
-        </w:numPr>
-        <w:ind w:left="720"/>
-        <w:rPr>
-          <w:rFonts w:ascii="Times New Roman" w:hAnsi="Times New Roman" w:cs="Times New Roman"/>
-          <w:sz w:val="24"/>
-        </w:rPr>
-      </w:pPr>
-      <w:r>
-        <w:rPr>
-          <w:rFonts w:ascii="Times New Roman" w:hAnsi="Times New Roman" w:cs="Times New Roman"/>
-          <w:sz w:val="24"/>
-        </w:rPr>
-        <w:t>Thêm báo thức: Màn hình cài đặt báo thức sẽ được hiển thị khi nhấn nút Thêm. Sau khi thiết lập xong nhấn OK sẽ kiểm tra nếu là Thêm báo thức sẽ tiến hành gọi hàm addAlarm(), để thêm loại báo thức tương ứng. Và cập nhật báo thức vừa tạo trong Recycle View trên màn hình chính.</w:t>
-      </w:r>
-    </w:p>
-    <w:p>
-      <w:pPr>
-        <w:rPr>
-          <w:rFonts w:ascii="Times New Roman" w:hAnsi="Times New Roman" w:cs="Times New Roman"/>
-          <w:sz w:val="24"/>
-        </w:rPr>
-      </w:pPr>
-      <w:r>
-        <w:rPr>
           <w:noProof/>
         </w:rPr>
         <w:drawing>
-          <wp:inline distT="0" distB="0" distL="0" distR="0" wp14:anchorId="136494EA" wp14:editId="14B19B72">
-            <wp:extent cx="6480810" cy="1137285"/>
-            <wp:effectExtent l="0" t="0" r="0" b="5715"/>
-            <wp:docPr id="1" name="Picture 1"/>
+          <wp:anchor distT="0" distB="0" distL="114300" distR="114300" simplePos="0" relativeHeight="251658240" behindDoc="0" locked="0" layoutInCell="1" allowOverlap="1" wp14:anchorId="1268CDE5" wp14:editId="59AF9844">
+            <wp:simplePos x="0" y="0"/>
+            <wp:positionH relativeFrom="column">
+              <wp:posOffset>2045091</wp:posOffset>
+            </wp:positionH>
+            <wp:positionV relativeFrom="paragraph">
+              <wp:posOffset>605497</wp:posOffset>
+            </wp:positionV>
+            <wp:extent cx="2271395" cy="3459480"/>
+            <wp:effectExtent l="0" t="0" r="0" b="7620"/>
+            <wp:wrapTopAndBottom/>
+            <wp:docPr id="12" name="Picture 12"/>
             <wp:cNvGraphicFramePr>
               <a:graphicFrameLocks xmlns:a="http://schemas.openxmlformats.org/drawingml/2006/main" noChangeAspect="1"/>
             </wp:cNvGraphicFramePr>
@@ -3771,7 +3233,13 @@
                     <pic:cNvPicPr/>
                   </pic:nvPicPr>
                   <pic:blipFill>
-                    <a:blip r:embed="rId7"/>
+                    <a:blip r:embed="rId7">
+                      <a:extLst>
+                        <a:ext uri="{28A0092B-C50C-407E-A947-70E740481C1C}">
+                          <a14:useLocalDpi xmlns:a14="http://schemas.microsoft.com/office/drawing/2010/main" val="0"/>
+                        </a:ext>
+                      </a:extLst>
+                    </a:blip>
                     <a:stretch>
                       <a:fillRect/>
                     </a:stretch>
@@ -3779,7 +3247,7 @@
                   <pic:spPr>
                     <a:xfrm>
                       <a:off x="0" y="0"/>
-                      <a:ext cx="6480810" cy="1137285"/>
+                      <a:ext cx="2271395" cy="3459480"/>
                     </a:xfrm>
                     <a:prstGeom prst="rect">
                       <a:avLst/>
@@ -3788,9 +3256,764 @@
                 </pic:pic>
               </a:graphicData>
             </a:graphic>
-          </wp:inline>
+            <wp14:sizeRelH relativeFrom="margin">
+              <wp14:pctWidth>0</wp14:pctWidth>
+            </wp14:sizeRelH>
+            <wp14:sizeRelV relativeFrom="margin">
+              <wp14:pctHeight>0</wp14:pctHeight>
+            </wp14:sizeRelV>
+          </wp:anchor>
         </w:drawing>
       </w:r>
+      <w:r>
+        <w:rPr>
+          <w:rFonts w:ascii="Times New Roman" w:hAnsi="Times New Roman" w:cs="Times New Roman"/>
+          <w:sz w:val="24"/>
+          <w:szCs w:val="24"/>
+        </w:rPr>
+        <w:t>Màn hình thử thách làm toán</w:t>
+      </w:r>
+      <w:r>
+        <w:rPr>
+          <w:rFonts w:ascii="Times New Roman" w:hAnsi="Times New Roman" w:cs="Times New Roman"/>
+          <w:sz w:val="24"/>
+          <w:szCs w:val="24"/>
+        </w:rPr>
+        <w:br/>
+      </w:r>
+      <w:r>
+        <w:rPr>
+          <w:rFonts w:ascii="Times New Roman" w:hAnsi="Times New Roman" w:cs="Times New Roman"/>
+          <w:sz w:val="24"/>
+          <w:szCs w:val="24"/>
+        </w:rPr>
+        <w:t>-Tên người làm: Trần Thị Thanh</w:t>
+      </w:r>
+      <w:r>
+        <w:rPr>
+          <w:rFonts w:ascii="Times New Roman" w:hAnsi="Times New Roman" w:cs="Times New Roman"/>
+          <w:sz w:val="24"/>
+          <w:szCs w:val="24"/>
+        </w:rPr>
+        <w:br/>
+        <w:t>-Hình:</w:t>
+      </w:r>
+      <w:r>
+        <w:rPr>
+          <w:rFonts w:ascii="Times New Roman" w:hAnsi="Times New Roman" w:cs="Times New Roman"/>
+          <w:sz w:val="24"/>
+          <w:szCs w:val="24"/>
+        </w:rPr>
+        <w:br/>
+      </w:r>
+      <w:r>
+        <w:rPr>
+          <w:rFonts w:ascii="Times New Roman" w:hAnsi="Times New Roman" w:cs="Times New Roman"/>
+          <w:sz w:val="24"/>
+          <w:szCs w:val="24"/>
+        </w:rPr>
+        <w:br/>
+      </w:r>
+      <w:r>
+        <w:rPr>
+          <w:rFonts w:ascii="Times New Roman" w:hAnsi="Times New Roman" w:cs="Times New Roman"/>
+          <w:sz w:val="24"/>
+          <w:szCs w:val="24"/>
+        </w:rPr>
+        <w:br/>
+      </w:r>
+      <w:r>
+        <w:rPr>
+          <w:rFonts w:ascii="Times New Roman" w:hAnsi="Times New Roman" w:cs="Times New Roman"/>
+          <w:sz w:val="24"/>
+          <w:szCs w:val="24"/>
+        </w:rPr>
+        <w:t>-Chức năng củ</w:t>
+      </w:r>
+      <w:r>
+        <w:rPr>
+          <w:rFonts w:ascii="Times New Roman" w:hAnsi="Times New Roman" w:cs="Times New Roman"/>
+          <w:sz w:val="24"/>
+          <w:szCs w:val="24"/>
+        </w:rPr>
+        <w:t xml:space="preserve">a màn hình này: </w:t>
+      </w:r>
+      <w:r>
+        <w:rPr>
+          <w:rFonts w:ascii="Times New Roman" w:hAnsi="Times New Roman" w:cs="Times New Roman"/>
+          <w:sz w:val="24"/>
+          <w:szCs w:val="24"/>
+        </w:rPr>
+        <w:br/>
+        <w:t>+Hiển thị phép toán để người dùng giải khi báo thức bắt đầu reo (Nếu người chơi lựa chọn thử thách là giải toán).</w:t>
+      </w:r>
+      <w:r>
+        <w:rPr>
+          <w:rFonts w:ascii="Times New Roman" w:hAnsi="Times New Roman" w:cs="Times New Roman"/>
+          <w:sz w:val="24"/>
+          <w:szCs w:val="24"/>
+        </w:rPr>
+        <w:br/>
+        <w:t>+Số phép toán được người chơi thiết đặt từ trước.</w:t>
+      </w:r>
+      <w:r>
+        <w:rPr>
+          <w:rFonts w:ascii="Times New Roman" w:hAnsi="Times New Roman" w:cs="Times New Roman"/>
+          <w:sz w:val="24"/>
+          <w:szCs w:val="24"/>
+        </w:rPr>
+        <w:br/>
+        <w:t xml:space="preserve">+Khi người chơi nhập xong kết quả và bấm OK, nếu kết quả đúng, người chơi sẽ làm tiếp </w:t>
+      </w:r>
+      <w:r>
+        <w:rPr>
+          <w:rFonts w:ascii="Times New Roman" w:hAnsi="Times New Roman" w:cs="Times New Roman"/>
+          <w:sz w:val="24"/>
+          <w:szCs w:val="24"/>
+        </w:rPr>
+        <w:lastRenderedPageBreak/>
+        <w:t>phép toán tiếp theo, nếu sai sẽ phải nhập lại. Cứ như vậy cho đến khi trả lời đúng hết các phép toán.</w:t>
+      </w:r>
+      <w:r>
+        <w:rPr>
+          <w:rFonts w:ascii="Times New Roman" w:hAnsi="Times New Roman" w:cs="Times New Roman"/>
+          <w:sz w:val="24"/>
+          <w:szCs w:val="24"/>
+        </w:rPr>
+        <w:br/>
+        <w:t xml:space="preserve">+Các phép toán được random theo các mức độ: </w:t>
+      </w:r>
+      <w:r>
+        <w:rPr>
+          <w:rFonts w:ascii="Times New Roman" w:hAnsi="Times New Roman" w:cs="Times New Roman"/>
+          <w:sz w:val="24"/>
+          <w:szCs w:val="24"/>
+        </w:rPr>
+        <w:t>Easy, Moderate, Hard, insane, nightmare, infernal</w:t>
+      </w:r>
+      <w:bookmarkStart w:id="7" w:name="_GoBack"/>
+      <w:bookmarkEnd w:id="7"/>
+      <w:r>
+        <w:rPr>
+          <w:rFonts w:ascii="Times New Roman" w:hAnsi="Times New Roman" w:cs="Times New Roman"/>
+          <w:sz w:val="24"/>
+          <w:szCs w:val="24"/>
+        </w:rPr>
+        <w:br/>
+      </w:r>
+      <w:r>
+        <w:rPr>
+          <w:rFonts w:ascii="Times New Roman" w:hAnsi="Times New Roman" w:cs="Times New Roman"/>
+          <w:sz w:val="24"/>
+          <w:szCs w:val="24"/>
+        </w:rPr>
+        <w:t>-Các button:</w:t>
+      </w:r>
+      <w:r>
+        <w:rPr>
+          <w:rFonts w:ascii="Times New Roman" w:hAnsi="Times New Roman" w:cs="Times New Roman"/>
+          <w:sz w:val="24"/>
+          <w:szCs w:val="24"/>
+        </w:rPr>
+        <w:br/>
+      </w:r>
+      <w:r>
+        <w:rPr>
+          <w:rFonts w:ascii="Times New Roman" w:hAnsi="Times New Roman" w:cs="Times New Roman"/>
+          <w:sz w:val="24"/>
+          <w:szCs w:val="24"/>
+        </w:rPr>
+        <w:t>+Im lặng: Ngừng reo báo thức trong thời gian đã thiết đặt trong cài đặt.</w:t>
+      </w:r>
+      <w:r>
+        <w:rPr>
+          <w:rFonts w:ascii="Times New Roman" w:hAnsi="Times New Roman" w:cs="Times New Roman"/>
+          <w:sz w:val="24"/>
+          <w:szCs w:val="24"/>
+        </w:rPr>
+        <w:br/>
+      </w:r>
+      <w:r>
+        <w:rPr>
+          <w:rFonts w:ascii="Times New Roman" w:hAnsi="Times New Roman" w:cs="Times New Roman"/>
+          <w:sz w:val="24"/>
+          <w:szCs w:val="24"/>
+        </w:rPr>
+        <w:t>+Bỏ cuộc: Chuyển sang màn hình bấm nút 500 lần để tắt báo thức.</w:t>
+      </w:r>
+      <w:r>
+        <w:rPr>
+          <w:rFonts w:ascii="Times New Roman" w:hAnsi="Times New Roman" w:cs="Times New Roman"/>
+          <w:sz w:val="24"/>
+          <w:szCs w:val="24"/>
+        </w:rPr>
+        <w:br/>
+      </w:r>
+      <w:r>
+        <w:rPr>
+          <w:rFonts w:ascii="Times New Roman" w:hAnsi="Times New Roman" w:cs="Times New Roman"/>
+          <w:sz w:val="24"/>
+          <w:szCs w:val="24"/>
+        </w:rPr>
+        <w:t>+Bàn phím số để người dùng nhập kết quả</w:t>
+      </w:r>
+      <w:r>
+        <w:rPr>
+          <w:rFonts w:ascii="Times New Roman" w:hAnsi="Times New Roman" w:cs="Times New Roman"/>
+          <w:sz w:val="24"/>
+          <w:szCs w:val="24"/>
+        </w:rPr>
+        <w:br/>
+      </w:r>
+      <w:r>
+        <w:rPr>
+          <w:rFonts w:ascii="Times New Roman" w:hAnsi="Times New Roman" w:cs="Times New Roman"/>
+          <w:sz w:val="24"/>
+          <w:szCs w:val="24"/>
+        </w:rPr>
+        <w:t>+OK: Xác nhận kết quả</w:t>
+      </w:r>
+      <w:r>
+        <w:rPr>
+          <w:rFonts w:ascii="Times New Roman" w:hAnsi="Times New Roman" w:cs="Times New Roman"/>
+          <w:sz w:val="24"/>
+          <w:szCs w:val="24"/>
+        </w:rPr>
+        <w:br/>
+      </w:r>
+      <w:r>
+        <w:rPr>
+          <w:rFonts w:ascii="Times New Roman" w:hAnsi="Times New Roman" w:cs="Times New Roman"/>
+          <w:sz w:val="24"/>
+          <w:szCs w:val="24"/>
+        </w:rPr>
+        <w:t>+Xóa: Xóa kết quả.</w:t>
+      </w:r>
+      <w:r>
+        <w:rPr>
+          <w:rFonts w:ascii="Times New Roman" w:hAnsi="Times New Roman" w:cs="Times New Roman"/>
+          <w:sz w:val="24"/>
+          <w:szCs w:val="24"/>
+        </w:rPr>
+        <w:br/>
+        <w:t xml:space="preserve">-TextView: </w:t>
+      </w:r>
+      <w:r>
+        <w:rPr>
+          <w:rFonts w:ascii="Times New Roman" w:hAnsi="Times New Roman" w:cs="Times New Roman"/>
+          <w:sz w:val="24"/>
+          <w:szCs w:val="24"/>
+        </w:rPr>
+        <w:br/>
+        <w:t>+TextView hiển thị phép toán</w:t>
+      </w:r>
+      <w:r>
+        <w:rPr>
+          <w:rFonts w:ascii="Times New Roman" w:hAnsi="Times New Roman" w:cs="Times New Roman"/>
+          <w:sz w:val="24"/>
+          <w:szCs w:val="24"/>
+        </w:rPr>
+        <w:br/>
+        <w:t>+TextView hiển thị kết quả do người dùng nhập vào</w:t>
+      </w:r>
+    </w:p>
+    <w:p>
+      <w:pPr>
+        <w:pStyle w:val="ListParagraph"/>
+        <w:numPr>
+          <w:ilvl w:val="0"/>
+          <w:numId w:val="5"/>
+        </w:numPr>
+        <w:rPr>
+          <w:rFonts w:ascii="Times New Roman" w:hAnsi="Times New Roman" w:cs="Times New Roman"/>
+          <w:color w:val="FF0000"/>
+          <w:sz w:val="24"/>
+          <w:szCs w:val="24"/>
+        </w:rPr>
+      </w:pPr>
+      <w:r>
+        <w:rPr>
+          <w:rFonts w:ascii="Times New Roman" w:hAnsi="Times New Roman" w:cs="Times New Roman"/>
+          <w:color w:val="FF0000"/>
+          <w:sz w:val="24"/>
+          <w:szCs w:val="24"/>
+        </w:rPr>
+        <w:t>SDS:</w:t>
+      </w:r>
+    </w:p>
+    <w:p>
+      <w:pPr>
+        <w:pStyle w:val="ListParagraph"/>
+        <w:numPr>
+          <w:ilvl w:val="0"/>
+          <w:numId w:val="7"/>
+        </w:numPr>
+        <w:rPr>
+          <w:rFonts w:ascii="Times New Roman" w:hAnsi="Times New Roman" w:cs="Times New Roman"/>
+          <w:color w:val="000000" w:themeColor="text1"/>
+          <w:sz w:val="24"/>
+          <w:szCs w:val="24"/>
+        </w:rPr>
+      </w:pPr>
+      <w:r>
+        <w:rPr>
+          <w:rFonts w:ascii="Times New Roman" w:hAnsi="Times New Roman" w:cs="Times New Roman"/>
+          <w:color w:val="000000" w:themeColor="text1"/>
+          <w:sz w:val="24"/>
+          <w:szCs w:val="24"/>
+        </w:rPr>
+        <w:t>Khi app vừa mới khởi động:</w:t>
+      </w:r>
+      <w:r>
+        <w:rPr>
+          <w:rFonts w:ascii="Times New Roman" w:hAnsi="Times New Roman" w:cs="Times New Roman"/>
+          <w:color w:val="000000" w:themeColor="text1"/>
+          <w:sz w:val="24"/>
+          <w:szCs w:val="24"/>
+        </w:rPr>
+        <w:br/>
+        <w:t>-Đọc dữ liệu từ database: Hiển thị các báo thức đã tạo lên màn hình chính.</w:t>
+      </w:r>
+      <w:r>
+        <w:rPr>
+          <w:rFonts w:ascii="Times New Roman" w:hAnsi="Times New Roman" w:cs="Times New Roman"/>
+          <w:color w:val="000000" w:themeColor="text1"/>
+          <w:sz w:val="24"/>
+          <w:szCs w:val="24"/>
+        </w:rPr>
+        <w:br/>
+        <w:t>-Đọc dữ liệu từ file cài đặt</w:t>
+      </w:r>
+      <w:r>
+        <w:rPr>
+          <w:rFonts w:ascii="Times New Roman" w:hAnsi="Times New Roman" w:cs="Times New Roman"/>
+          <w:color w:val="000000" w:themeColor="text1"/>
+          <w:sz w:val="24"/>
+          <w:szCs w:val="24"/>
+        </w:rPr>
+        <w:t xml:space="preserve"> để thiết lập cài đặt cho App</w:t>
+      </w:r>
+    </w:p>
+    <w:p>
+      <w:pPr>
+        <w:pStyle w:val="ListParagraph"/>
+        <w:numPr>
+          <w:ilvl w:val="0"/>
+          <w:numId w:val="7"/>
+        </w:numPr>
+        <w:rPr>
+          <w:rFonts w:ascii="Times New Roman" w:hAnsi="Times New Roman" w:cs="Times New Roman"/>
+          <w:color w:val="000000" w:themeColor="text1"/>
+          <w:sz w:val="24"/>
+          <w:szCs w:val="24"/>
+        </w:rPr>
+      </w:pPr>
+      <w:r>
+        <w:rPr>
+          <w:rFonts w:ascii="Times New Roman" w:hAnsi="Times New Roman" w:cs="Times New Roman"/>
+          <w:color w:val="000000" w:themeColor="text1"/>
+          <w:sz w:val="24"/>
+          <w:szCs w:val="24"/>
+        </w:rPr>
+        <w:t>Khi nhấn nút tạo báo thứ</w:t>
+      </w:r>
+      <w:r>
+        <w:rPr>
+          <w:rFonts w:ascii="Times New Roman" w:hAnsi="Times New Roman" w:cs="Times New Roman"/>
+          <w:color w:val="000000" w:themeColor="text1"/>
+          <w:sz w:val="24"/>
+          <w:szCs w:val="24"/>
+        </w:rPr>
+        <w:t xml:space="preserve">c: </w:t>
+      </w:r>
+      <w:r>
+        <w:rPr>
+          <w:rFonts w:ascii="Times New Roman" w:hAnsi="Times New Roman" w:cs="Times New Roman"/>
+          <w:color w:val="000000" w:themeColor="text1"/>
+          <w:sz w:val="24"/>
+          <w:szCs w:val="24"/>
+        </w:rPr>
+        <w:br/>
+      </w:r>
+      <w:r>
+        <w:rPr>
+          <w:rFonts w:ascii="Times New Roman" w:hAnsi="Times New Roman" w:cs="Times New Roman"/>
+          <w:color w:val="000000" w:themeColor="text1"/>
+          <w:sz w:val="24"/>
+          <w:szCs w:val="24"/>
+        </w:rPr>
+        <w:t xml:space="preserve">App chuyển đến màn hình Cài đặt, người dùng sẽ thiết đặt các tùy chọn của báo thức đó. </w:t>
+      </w:r>
+      <w:r>
+        <w:rPr>
+          <w:rFonts w:ascii="Times New Roman" w:hAnsi="Times New Roman" w:cs="Times New Roman"/>
+          <w:color w:val="000000" w:themeColor="text1"/>
+          <w:sz w:val="24"/>
+          <w:szCs w:val="24"/>
+        </w:rPr>
+        <w:br/>
+        <w:t>Khi nhấn OK, báo thức sẽ được tạo và thông tin của báo thức sẽ được lưu vào Cơ sở dữ liệu</w:t>
+      </w:r>
+      <w:r>
+        <w:rPr>
+          <w:rFonts w:ascii="Times New Roman" w:hAnsi="Times New Roman" w:cs="Times New Roman"/>
+          <w:color w:val="000000" w:themeColor="text1"/>
+          <w:sz w:val="24"/>
+          <w:szCs w:val="24"/>
+        </w:rPr>
+        <w:t>. Khi nhấn Hủy thì không tạo báo thức nữa.</w:t>
+      </w:r>
+    </w:p>
+    <w:p>
+      <w:pPr>
+        <w:pStyle w:val="ListParagraph"/>
+        <w:numPr>
+          <w:ilvl w:val="0"/>
+          <w:numId w:val="7"/>
+        </w:numPr>
+        <w:rPr>
+          <w:rFonts w:ascii="Times New Roman" w:hAnsi="Times New Roman" w:cs="Times New Roman"/>
+          <w:color w:val="000000" w:themeColor="text1"/>
+          <w:sz w:val="24"/>
+          <w:szCs w:val="24"/>
+        </w:rPr>
+      </w:pPr>
+      <w:r>
+        <w:rPr>
+          <w:rFonts w:ascii="Times New Roman" w:hAnsi="Times New Roman" w:cs="Times New Roman"/>
+          <w:color w:val="000000" w:themeColor="text1"/>
+          <w:sz w:val="24"/>
+          <w:szCs w:val="24"/>
+        </w:rPr>
+        <w:t>Khi nhấn vào một báo thức đang có tr</w:t>
+      </w:r>
+      <w:r>
+        <w:rPr>
+          <w:rFonts w:ascii="Times New Roman" w:hAnsi="Times New Roman" w:cs="Times New Roman"/>
+          <w:color w:val="000000" w:themeColor="text1"/>
+          <w:sz w:val="24"/>
+          <w:szCs w:val="24"/>
+        </w:rPr>
+        <w:t>ên màn hình chính:</w:t>
+      </w:r>
+      <w:r>
+        <w:rPr>
+          <w:rFonts w:ascii="Times New Roman" w:hAnsi="Times New Roman" w:cs="Times New Roman"/>
+          <w:color w:val="000000" w:themeColor="text1"/>
+          <w:sz w:val="24"/>
+          <w:szCs w:val="24"/>
+        </w:rPr>
+        <w:br/>
+        <w:t>A</w:t>
+      </w:r>
+      <w:r>
+        <w:rPr>
+          <w:rFonts w:ascii="Times New Roman" w:hAnsi="Times New Roman" w:cs="Times New Roman"/>
+          <w:color w:val="000000" w:themeColor="text1"/>
+          <w:sz w:val="24"/>
+          <w:szCs w:val="24"/>
+        </w:rPr>
+        <w:t>pp chuyển đến màn hình cài đặt mà người dùng sẽ thiết lập các tùy chọn cài đặt cho báo thức đó.</w:t>
+      </w:r>
+      <w:r>
+        <w:rPr>
+          <w:rFonts w:ascii="Times New Roman" w:hAnsi="Times New Roman" w:cs="Times New Roman"/>
+          <w:color w:val="000000" w:themeColor="text1"/>
+          <w:sz w:val="24"/>
+          <w:szCs w:val="24"/>
+        </w:rPr>
+        <w:br/>
+        <w:t>Khi nhấn OK, báo thức sẽ được tạo và thông tin của báo thức sẽ được lưu vào Cơ sở dữ liệu.</w:t>
+      </w:r>
+      <w:r>
+        <w:rPr>
+          <w:rFonts w:ascii="Times New Roman" w:hAnsi="Times New Roman" w:cs="Times New Roman"/>
+          <w:color w:val="000000" w:themeColor="text1"/>
+          <w:sz w:val="24"/>
+          <w:szCs w:val="24"/>
+        </w:rPr>
+        <w:t xml:space="preserve"> Khi nhấn nút xóa thì xóa báo thức đó.</w:t>
+      </w:r>
+      <w:r>
+        <w:rPr>
+          <w:rFonts w:ascii="Times New Roman" w:hAnsi="Times New Roman" w:cs="Times New Roman"/>
+          <w:color w:val="000000" w:themeColor="text1"/>
+          <w:sz w:val="24"/>
+          <w:szCs w:val="24"/>
+        </w:rPr>
+        <w:t xml:space="preserve"> Khi nhấn Hủ</w:t>
+      </w:r>
+      <w:r>
+        <w:rPr>
+          <w:rFonts w:ascii="Times New Roman" w:hAnsi="Times New Roman" w:cs="Times New Roman"/>
+          <w:color w:val="000000" w:themeColor="text1"/>
+          <w:sz w:val="24"/>
+          <w:szCs w:val="24"/>
+        </w:rPr>
+        <w:t>y thì quay về màn hình chính.</w:t>
+      </w:r>
+    </w:p>
+    <w:p>
+      <w:pPr>
+        <w:pStyle w:val="ListParagraph"/>
+        <w:numPr>
+          <w:ilvl w:val="0"/>
+          <w:numId w:val="7"/>
+        </w:numPr>
+        <w:rPr>
+          <w:rFonts w:ascii="Times New Roman" w:hAnsi="Times New Roman" w:cs="Times New Roman"/>
+          <w:color w:val="000000" w:themeColor="text1"/>
+          <w:sz w:val="24"/>
+          <w:szCs w:val="24"/>
+        </w:rPr>
+      </w:pPr>
+      <w:r>
+        <w:rPr>
+          <w:rFonts w:ascii="Times New Roman" w:hAnsi="Times New Roman" w:cs="Times New Roman"/>
+          <w:color w:val="000000" w:themeColor="text1"/>
+          <w:sz w:val="24"/>
+          <w:szCs w:val="24"/>
+        </w:rPr>
+        <w:t>Khi nhấn vào nút Cài đặt app, hiển thị các cài đặt của ứng dụng</w:t>
+      </w:r>
+      <w:r>
+        <w:rPr>
+          <w:rFonts w:ascii="Times New Roman" w:hAnsi="Times New Roman" w:cs="Times New Roman"/>
+          <w:color w:val="000000" w:themeColor="text1"/>
+          <w:sz w:val="24"/>
+          <w:szCs w:val="24"/>
+        </w:rPr>
+        <w:t>.</w:t>
+      </w:r>
+    </w:p>
+    <w:p>
+      <w:pPr>
+        <w:pStyle w:val="ListParagraph"/>
+        <w:numPr>
+          <w:ilvl w:val="0"/>
+          <w:numId w:val="7"/>
+        </w:numPr>
+        <w:rPr>
+          <w:rFonts w:ascii="Times New Roman" w:hAnsi="Times New Roman" w:cs="Times New Roman"/>
+          <w:color w:val="000000" w:themeColor="text1"/>
+          <w:sz w:val="24"/>
+          <w:szCs w:val="24"/>
+        </w:rPr>
+      </w:pPr>
+      <w:r>
+        <w:rPr>
+          <w:rFonts w:ascii="Times New Roman" w:hAnsi="Times New Roman" w:cs="Times New Roman"/>
+          <w:color w:val="000000" w:themeColor="text1"/>
+          <w:sz w:val="24"/>
+          <w:szCs w:val="24"/>
+        </w:rPr>
+        <w:t xml:space="preserve">Khi </w:t>
+      </w:r>
+      <w:r>
+        <w:rPr>
+          <w:rFonts w:ascii="Times New Roman" w:hAnsi="Times New Roman" w:cs="Times New Roman"/>
+          <w:color w:val="000000" w:themeColor="text1"/>
+          <w:sz w:val="24"/>
+          <w:szCs w:val="24"/>
+        </w:rPr>
+        <w:t xml:space="preserve">nhấn chọn cách tắt báo thức: </w:t>
+      </w:r>
+      <w:r>
+        <w:rPr>
+          <w:rFonts w:ascii="Times New Roman" w:hAnsi="Times New Roman" w:cs="Times New Roman"/>
+          <w:color w:val="000000" w:themeColor="text1"/>
+          <w:sz w:val="24"/>
+          <w:szCs w:val="24"/>
+        </w:rPr>
+        <w:br/>
+        <w:t>Hiển thị màn hình chọn cách tắt báo thức</w:t>
+      </w:r>
+      <w:r>
+        <w:rPr>
+          <w:rFonts w:ascii="Times New Roman" w:hAnsi="Times New Roman" w:cs="Times New Roman"/>
+          <w:color w:val="000000" w:themeColor="text1"/>
+          <w:sz w:val="24"/>
+          <w:szCs w:val="24"/>
+        </w:rPr>
+        <w:t xml:space="preserve"> để người dùng lựa chọn</w:t>
+      </w:r>
+      <w:r>
+        <w:rPr>
+          <w:rFonts w:ascii="Times New Roman" w:hAnsi="Times New Roman" w:cs="Times New Roman"/>
+          <w:color w:val="000000" w:themeColor="text1"/>
+          <w:sz w:val="24"/>
+          <w:szCs w:val="24"/>
+        </w:rPr>
+        <w:t>.</w:t>
+      </w:r>
+      <w:r>
+        <w:rPr>
+          <w:rFonts w:ascii="Times New Roman" w:hAnsi="Times New Roman" w:cs="Times New Roman"/>
+          <w:color w:val="000000" w:themeColor="text1"/>
+          <w:sz w:val="24"/>
+          <w:szCs w:val="24"/>
+        </w:rPr>
+        <w:t xml:space="preserve"> </w:t>
+      </w:r>
+    </w:p>
+    <w:p>
+      <w:pPr>
+        <w:pStyle w:val="ListParagraph"/>
+        <w:numPr>
+          <w:ilvl w:val="0"/>
+          <w:numId w:val="7"/>
+        </w:numPr>
+        <w:rPr>
+          <w:rFonts w:ascii="Times New Roman" w:hAnsi="Times New Roman" w:cs="Times New Roman"/>
+          <w:color w:val="000000" w:themeColor="text1"/>
+          <w:sz w:val="24"/>
+          <w:szCs w:val="24"/>
+        </w:rPr>
+      </w:pPr>
+      <w:r>
+        <w:rPr>
+          <w:rFonts w:ascii="Times New Roman" w:hAnsi="Times New Roman" w:cs="Times New Roman"/>
+          <w:color w:val="000000" w:themeColor="text1"/>
+          <w:sz w:val="24"/>
+          <w:szCs w:val="24"/>
+        </w:rPr>
+        <w:t xml:space="preserve">Khi tới giờ báo thức: </w:t>
+      </w:r>
+      <w:r>
+        <w:rPr>
+          <w:rFonts w:ascii="Times New Roman" w:hAnsi="Times New Roman" w:cs="Times New Roman"/>
+          <w:color w:val="000000" w:themeColor="text1"/>
+          <w:sz w:val="24"/>
+          <w:szCs w:val="24"/>
+        </w:rPr>
+        <w:br/>
+        <w:t>-App sẽ lấy dữ liệu về loại báo thức, nhạc chuông và hiển thị thử thách tương ứng, đồng thời chuông reo.</w:t>
+      </w:r>
+      <w:r>
+        <w:rPr>
+          <w:rFonts w:ascii="Times New Roman" w:hAnsi="Times New Roman" w:cs="Times New Roman"/>
+          <w:color w:val="000000" w:themeColor="text1"/>
+          <w:sz w:val="24"/>
+          <w:szCs w:val="24"/>
+        </w:rPr>
+        <w:br/>
+        <w:t>-Khi người dùng nhấn im lặng, chuông sẽ không reo trong khoảng thời gian đã được thiết lập trước đó trong cài đặt của app.</w:t>
+      </w:r>
+      <w:r>
+        <w:rPr>
+          <w:rFonts w:ascii="Times New Roman" w:hAnsi="Times New Roman" w:cs="Times New Roman"/>
+          <w:color w:val="000000" w:themeColor="text1"/>
+          <w:sz w:val="24"/>
+          <w:szCs w:val="24"/>
+        </w:rPr>
+        <w:br/>
+        <w:t>-Khi người dùng bấm bỏ cuộc, app sẽ chuyển sang một dialog, người dùng phải bấm vào một nút 500 lần để tắt báo thức thay vì phải hoàn thành thử thách ban đầu.</w:t>
+      </w:r>
+      <w:r>
+        <w:rPr>
+          <w:rFonts w:ascii="Times New Roman" w:hAnsi="Times New Roman" w:cs="Times New Roman"/>
+          <w:color w:val="000000" w:themeColor="text1"/>
+          <w:sz w:val="24"/>
+          <w:szCs w:val="24"/>
+        </w:rPr>
+        <w:br/>
+        <w:t>-Khi người dùng hoàn thành thử thách, báo thức tắt.</w:t>
+      </w:r>
+      <w:r>
+        <w:rPr>
+          <w:rFonts w:ascii="Times New Roman" w:hAnsi="Times New Roman" w:cs="Times New Roman"/>
+          <w:color w:val="000000" w:themeColor="text1"/>
+          <w:sz w:val="24"/>
+          <w:szCs w:val="24"/>
+        </w:rPr>
+        <w:br/>
+        <w:t>-Khi người dùng cố ý thoát ra khỏi màn hình thử thách bằng bất ký cách nào, thì đều không có tác dụng.</w:t>
+      </w:r>
+      <w:r>
+        <w:rPr>
+          <w:rFonts w:ascii="Times New Roman" w:hAnsi="Times New Roman" w:cs="Times New Roman"/>
+          <w:color w:val="000000" w:themeColor="text1"/>
+          <w:sz w:val="24"/>
+          <w:szCs w:val="24"/>
+        </w:rPr>
+        <w:t>(Trừ trường hợp tháo pin)</w:t>
+      </w:r>
+      <w:r>
+        <w:rPr>
+          <w:rFonts w:ascii="Times New Roman" w:hAnsi="Times New Roman" w:cs="Times New Roman"/>
+          <w:color w:val="000000" w:themeColor="text1"/>
+          <w:sz w:val="24"/>
+          <w:szCs w:val="24"/>
+        </w:rPr>
+        <w:br/>
+        <w:t>-Khi người dùng tắt màn hình điện thoại, người dùng sẽ bất ngờ khi thấy màn hình tự động mở lên lại và chuông thì vẫn cứ reo.</w:t>
+      </w:r>
+    </w:p>
+    <w:p>
+      <w:pPr>
+        <w:pStyle w:val="ListParagraph"/>
+        <w:rPr>
+          <w:rFonts w:ascii="Times New Roman" w:hAnsi="Times New Roman" w:cs="Times New Roman"/>
+          <w:color w:val="000000" w:themeColor="text1"/>
+          <w:sz w:val="24"/>
+          <w:szCs w:val="24"/>
+        </w:rPr>
+      </w:pPr>
+    </w:p>
+    <w:p>
+      <w:pPr>
+        <w:pStyle w:val="ListParagraph"/>
+        <w:jc w:val="center"/>
+        <w:rPr>
+          <w:rFonts w:ascii="Times New Roman" w:hAnsi="Times New Roman" w:cs="Times New Roman"/>
+          <w:color w:val="000000" w:themeColor="text1"/>
+          <w:sz w:val="32"/>
+          <w:szCs w:val="32"/>
+        </w:rPr>
+      </w:pPr>
+      <w:r>
+        <w:rPr>
+          <w:rFonts w:ascii="Times New Roman" w:hAnsi="Times New Roman" w:cs="Times New Roman"/>
+          <w:color w:val="000000" w:themeColor="text1"/>
+          <w:sz w:val="32"/>
+          <w:szCs w:val="32"/>
+        </w:rPr>
+        <w:t>Chương 3: Cài đặt và kiểm thử</w:t>
+      </w:r>
+    </w:p>
+    <w:p>
+      <w:pPr>
+        <w:pStyle w:val="ListParagraph"/>
+        <w:jc w:val="center"/>
+        <w:rPr>
+          <w:rFonts w:ascii="Times New Roman" w:hAnsi="Times New Roman" w:cs="Times New Roman"/>
+          <w:color w:val="000000" w:themeColor="text1"/>
+          <w:sz w:val="32"/>
+          <w:szCs w:val="32"/>
+        </w:rPr>
+      </w:pPr>
+    </w:p>
+    <w:p>
+      <w:pPr>
+        <w:pStyle w:val="ListParagraph"/>
+        <w:numPr>
+          <w:ilvl w:val="0"/>
+          <w:numId w:val="9"/>
+        </w:numPr>
+        <w:ind w:left="720"/>
+        <w:rPr>
+          <w:rFonts w:ascii="Times New Roman" w:hAnsi="Times New Roman" w:cs="Times New Roman"/>
+          <w:sz w:val="24"/>
+        </w:rPr>
+      </w:pPr>
+      <w:r>
+        <w:rPr>
+          <w:rFonts w:ascii="Times New Roman" w:hAnsi="Times New Roman" w:cs="Times New Roman"/>
+          <w:sz w:val="24"/>
+        </w:rPr>
+        <w:lastRenderedPageBreak/>
+        <w:t>Thêm báo thức: Màn hình cài đặt báo thức sẽ được hiển thị khi nhấn nút Thêm. Sau khi thiết lập xong nhấn OK sẽ kiểm tra nếu là Thêm báo thức sẽ tiến hành gọi hàm addAlarm(), để thêm loại báo thức tương ứng. Và cập nhật báo thức vừa tạo trong Recycle View trên màn hình chính.</w:t>
+      </w:r>
     </w:p>
     <w:p>
       <w:pPr>
@@ -3804,10 +4027,10 @@
           <w:noProof/>
         </w:rPr>
         <w:drawing>
-          <wp:inline distT="0" distB="0" distL="0" distR="0" wp14:anchorId="7CA50DFF" wp14:editId="6316E892">
-            <wp:extent cx="5447619" cy="4809524"/>
-            <wp:effectExtent l="0" t="0" r="1270" b="0"/>
-            <wp:docPr id="2" name="Picture 2"/>
+          <wp:inline distT="0" distB="0" distL="0" distR="0" wp14:anchorId="136494EA" wp14:editId="14B19B72">
+            <wp:extent cx="6480810" cy="1137285"/>
+            <wp:effectExtent l="0" t="0" r="0" b="5715"/>
+            <wp:docPr id="1" name="Picture 1"/>
             <wp:cNvGraphicFramePr>
               <a:graphicFrameLocks xmlns:a="http://schemas.openxmlformats.org/drawingml/2006/main" noChangeAspect="1"/>
             </wp:cNvGraphicFramePr>
@@ -3827,7 +4050,7 @@
                   <pic:spPr>
                     <a:xfrm>
                       <a:off x="0" y="0"/>
-                      <a:ext cx="5447619" cy="4809524"/>
+                      <a:ext cx="6480810" cy="1137285"/>
                     </a:xfrm>
                     <a:prstGeom prst="rect">
                       <a:avLst/>
@@ -3842,28 +4065,6 @@
     </w:p>
     <w:p>
       <w:pPr>
-        <w:pStyle w:val="ListParagraph"/>
-        <w:numPr>
-          <w:ilvl w:val="0"/>
-          <w:numId w:val="9"/>
-        </w:numPr>
-        <w:ind w:left="720"/>
-        <w:rPr>
-          <w:rFonts w:ascii="Times New Roman" w:hAnsi="Times New Roman" w:cs="Times New Roman"/>
-          <w:sz w:val="24"/>
-        </w:rPr>
-      </w:pPr>
-      <w:r>
-        <w:rPr>
-          <w:rFonts w:ascii="Times New Roman" w:hAnsi="Times New Roman" w:cs="Times New Roman"/>
-          <w:sz w:val="24"/>
-        </w:rPr>
-        <w:lastRenderedPageBreak/>
-        <w:t>Sửa báo thức: Khi người dùng nhấn vào một báo thức ở màn hình chính, thì màn hình cài đặt báo thức sẽ hiện ra, sau khi thiết lập xong nhấn nút OK, app sẽ kiểm tra nếu đang ở chế độ Sửa báo thức, sẽ gọi đến hàm editAlarm() để lưu những chỉnh sửa cài đặt vào Database.</w:t>
-      </w:r>
-    </w:p>
-    <w:p>
-      <w:pPr>
         <w:rPr>
           <w:rFonts w:ascii="Times New Roman" w:hAnsi="Times New Roman" w:cs="Times New Roman"/>
           <w:sz w:val="24"/>
@@ -3874,10 +4075,10 @@
           <w:noProof/>
         </w:rPr>
         <w:drawing>
-          <wp:inline distT="0" distB="0" distL="0" distR="0" wp14:anchorId="00E5097A" wp14:editId="6DA93807">
-            <wp:extent cx="6219048" cy="1352381"/>
-            <wp:effectExtent l="0" t="0" r="0" b="635"/>
-            <wp:docPr id="3" name="Picture 3"/>
+          <wp:inline distT="0" distB="0" distL="0" distR="0" wp14:anchorId="7CA50DFF" wp14:editId="6316E892">
+            <wp:extent cx="5447619" cy="4809524"/>
+            <wp:effectExtent l="0" t="0" r="1270" b="0"/>
+            <wp:docPr id="2" name="Picture 2"/>
             <wp:cNvGraphicFramePr>
               <a:graphicFrameLocks xmlns:a="http://schemas.openxmlformats.org/drawingml/2006/main" noChangeAspect="1"/>
             </wp:cNvGraphicFramePr>
@@ -3897,54 +4098,6 @@
                   <pic:spPr>
                     <a:xfrm>
                       <a:off x="0" y="0"/>
-                      <a:ext cx="6219048" cy="1352381"/>
-                    </a:xfrm>
-                    <a:prstGeom prst="rect">
-                      <a:avLst/>
-                    </a:prstGeom>
-                  </pic:spPr>
-                </pic:pic>
-              </a:graphicData>
-            </a:graphic>
-          </wp:inline>
-        </w:drawing>
-      </w:r>
-    </w:p>
-    <w:p>
-      <w:pPr>
-        <w:rPr>
-          <w:rFonts w:ascii="Times New Roman" w:hAnsi="Times New Roman" w:cs="Times New Roman"/>
-          <w:sz w:val="24"/>
-        </w:rPr>
-      </w:pPr>
-      <w:r>
-        <w:rPr>
-          <w:noProof/>
-        </w:rPr>
-        <w:drawing>
-          <wp:inline distT="0" distB="0" distL="0" distR="0" wp14:anchorId="0FD752EB" wp14:editId="5294AF74">
-            <wp:extent cx="5447619" cy="4809524"/>
-            <wp:effectExtent l="0" t="0" r="1270" b="0"/>
-            <wp:docPr id="4" name="Picture 4"/>
-            <wp:cNvGraphicFramePr>
-              <a:graphicFrameLocks xmlns:a="http://schemas.openxmlformats.org/drawingml/2006/main" noChangeAspect="1"/>
-            </wp:cNvGraphicFramePr>
-            <a:graphic xmlns:a="http://schemas.openxmlformats.org/drawingml/2006/main">
-              <a:graphicData uri="http://schemas.openxmlformats.org/drawingml/2006/picture">
-                <pic:pic xmlns:pic="http://schemas.openxmlformats.org/drawingml/2006/picture">
-                  <pic:nvPicPr>
-                    <pic:cNvPr id="1" name=""/>
-                    <pic:cNvPicPr/>
-                  </pic:nvPicPr>
-                  <pic:blipFill>
-                    <a:blip r:embed="rId8"/>
-                    <a:stretch>
-                      <a:fillRect/>
-                    </a:stretch>
-                  </pic:blipFill>
-                  <pic:spPr>
-                    <a:xfrm>
-                      <a:off x="0" y="0"/>
                       <a:ext cx="5447619" cy="4809524"/>
                     </a:xfrm>
                     <a:prstGeom prst="rect">
@@ -3960,14 +4113,6 @@
     </w:p>
     <w:p>
       <w:pPr>
-        <w:rPr>
-          <w:rFonts w:ascii="Times New Roman" w:hAnsi="Times New Roman" w:cs="Times New Roman"/>
-          <w:sz w:val="24"/>
-        </w:rPr>
-      </w:pPr>
-    </w:p>
-    <w:p>
-      <w:pPr>
         <w:pStyle w:val="ListParagraph"/>
         <w:numPr>
           <w:ilvl w:val="0"/>
@@ -3984,7 +4129,7 @@
           <w:rFonts w:ascii="Times New Roman" w:hAnsi="Times New Roman" w:cs="Times New Roman"/>
           <w:sz w:val="24"/>
         </w:rPr>
-        <w:t>Cài đặt App: Khởi tạo các giá trị mặc định của app trong hàm initalizeDefaultSetting(). Hàm loadAppSetting() dùng để kiểm tra xem nếu người dùng chưa cài đặt, sẽ thiết lập mặc định; nếu cài đặt ở những lần trước rồi, sẽ đọc file cài đặt và đưa giá trị vào các biến cùa phần cài đặt.</w:t>
+        <w:t>Sửa báo thức: Khi người dùng nhấn vào một báo thức ở màn hình chính, thì màn hình cài đặt báo thức sẽ hiện ra, sau khi thiết lập xong nhấn nút OK, app sẽ kiểm tra nếu đang ở chế độ Sửa báo thức, sẽ gọi đến hàm editAlarm() để lưu những chỉnh sửa cài đặt vào Database.</w:t>
       </w:r>
     </w:p>
     <w:p>
@@ -4000,10 +4145,10 @@
         </w:rPr>
         <w:lastRenderedPageBreak/>
         <w:drawing>
-          <wp:inline distT="0" distB="0" distL="0" distR="0" wp14:anchorId="2D1BC3D1" wp14:editId="1D33F821">
-            <wp:extent cx="6480810" cy="4011295"/>
-            <wp:effectExtent l="0" t="0" r="0" b="8255"/>
-            <wp:docPr id="5" name="Picture 5"/>
+          <wp:inline distT="0" distB="0" distL="0" distR="0" wp14:anchorId="00E5097A" wp14:editId="6DA93807">
+            <wp:extent cx="6219048" cy="1352381"/>
+            <wp:effectExtent l="0" t="0" r="0" b="635"/>
+            <wp:docPr id="3" name="Picture 3"/>
             <wp:cNvGraphicFramePr>
               <a:graphicFrameLocks xmlns:a="http://schemas.openxmlformats.org/drawingml/2006/main" noChangeAspect="1"/>
             </wp:cNvGraphicFramePr>
@@ -4023,7 +4168,7 @@
                   <pic:spPr>
                     <a:xfrm>
                       <a:off x="0" y="0"/>
-                      <a:ext cx="6480810" cy="4011295"/>
+                      <a:ext cx="6219048" cy="1352381"/>
                     </a:xfrm>
                     <a:prstGeom prst="rect">
                       <a:avLst/>
@@ -4038,22 +4183,6 @@
     </w:p>
     <w:p>
       <w:pPr>
-        <w:ind w:left="720" w:hanging="360"/>
-        <w:rPr>
-          <w:rFonts w:ascii="Times New Roman" w:hAnsi="Times New Roman" w:cs="Times New Roman"/>
-          <w:sz w:val="24"/>
-        </w:rPr>
-      </w:pPr>
-      <w:r>
-        <w:rPr>
-          <w:rFonts w:ascii="Times New Roman" w:hAnsi="Times New Roman" w:cs="Times New Roman"/>
-          <w:sz w:val="24"/>
-        </w:rPr>
-        <w:t>Khi người dùng thiết lập các cài đặt xong, app sẽ tiến hành ghi các dữ liệu đã thiết lập vào file.</w:t>
-      </w:r>
-    </w:p>
-    <w:p>
-      <w:pPr>
         <w:rPr>
           <w:rFonts w:ascii="Times New Roman" w:hAnsi="Times New Roman" w:cs="Times New Roman"/>
           <w:sz w:val="24"/>
@@ -4064,10 +4193,88 @@
           <w:noProof/>
         </w:rPr>
         <w:drawing>
-          <wp:inline distT="0" distB="0" distL="0" distR="0" wp14:anchorId="6DC2BD3D" wp14:editId="62E2B04A">
-            <wp:extent cx="6447619" cy="2209524"/>
-            <wp:effectExtent l="0" t="0" r="0" b="635"/>
-            <wp:docPr id="6" name="Picture 6"/>
+          <wp:inline distT="0" distB="0" distL="0" distR="0" wp14:anchorId="0FD752EB" wp14:editId="5294AF74">
+            <wp:extent cx="5447619" cy="4809524"/>
+            <wp:effectExtent l="0" t="0" r="1270" b="0"/>
+            <wp:docPr id="4" name="Picture 4"/>
+            <wp:cNvGraphicFramePr>
+              <a:graphicFrameLocks xmlns:a="http://schemas.openxmlformats.org/drawingml/2006/main" noChangeAspect="1"/>
+            </wp:cNvGraphicFramePr>
+            <a:graphic xmlns:a="http://schemas.openxmlformats.org/drawingml/2006/main">
+              <a:graphicData uri="http://schemas.openxmlformats.org/drawingml/2006/picture">
+                <pic:pic xmlns:pic="http://schemas.openxmlformats.org/drawingml/2006/picture">
+                  <pic:nvPicPr>
+                    <pic:cNvPr id="1" name=""/>
+                    <pic:cNvPicPr/>
+                  </pic:nvPicPr>
+                  <pic:blipFill>
+                    <a:blip r:embed="rId9"/>
+                    <a:stretch>
+                      <a:fillRect/>
+                    </a:stretch>
+                  </pic:blipFill>
+                  <pic:spPr>
+                    <a:xfrm>
+                      <a:off x="0" y="0"/>
+                      <a:ext cx="5447619" cy="4809524"/>
+                    </a:xfrm>
+                    <a:prstGeom prst="rect">
+                      <a:avLst/>
+                    </a:prstGeom>
+                  </pic:spPr>
+                </pic:pic>
+              </a:graphicData>
+            </a:graphic>
+          </wp:inline>
+        </w:drawing>
+      </w:r>
+    </w:p>
+    <w:p>
+      <w:pPr>
+        <w:rPr>
+          <w:rFonts w:ascii="Times New Roman" w:hAnsi="Times New Roman" w:cs="Times New Roman"/>
+          <w:sz w:val="24"/>
+        </w:rPr>
+      </w:pPr>
+    </w:p>
+    <w:p>
+      <w:pPr>
+        <w:pStyle w:val="ListParagraph"/>
+        <w:numPr>
+          <w:ilvl w:val="0"/>
+          <w:numId w:val="9"/>
+        </w:numPr>
+        <w:ind w:left="720"/>
+        <w:rPr>
+          <w:rFonts w:ascii="Times New Roman" w:hAnsi="Times New Roman" w:cs="Times New Roman"/>
+          <w:sz w:val="24"/>
+        </w:rPr>
+      </w:pPr>
+      <w:r>
+        <w:rPr>
+          <w:rFonts w:ascii="Times New Roman" w:hAnsi="Times New Roman" w:cs="Times New Roman"/>
+          <w:sz w:val="24"/>
+        </w:rPr>
+        <w:t>Cài đặt App: Khởi tạo các giá trị mặc định của app trong hàm initalizeDefaultSetting(). Hàm loadAppSetting() dùng để kiểm tra xem nếu người dùng chưa cài đặt, sẽ thiết lập mặc định; nếu cài đặt ở những lần trước rồi, sẽ đọc file cài đặt và đưa giá trị vào các biến cùa phần cài đặt.</w:t>
+      </w:r>
+    </w:p>
+    <w:p>
+      <w:pPr>
+        <w:rPr>
+          <w:rFonts w:ascii="Times New Roman" w:hAnsi="Times New Roman" w:cs="Times New Roman"/>
+          <w:sz w:val="24"/>
+        </w:rPr>
+      </w:pPr>
+      <w:r>
+        <w:rPr>
+          <w:noProof/>
+        </w:rPr>
+        <w:lastRenderedPageBreak/>
+        <w:drawing>
+          <wp:inline distT="0" distB="0" distL="0" distR="0" wp14:anchorId="2D1BC3D1" wp14:editId="1D33F821">
+            <wp:extent cx="6480810" cy="4011295"/>
+            <wp:effectExtent l="0" t="0" r="0" b="8255"/>
+            <wp:docPr id="5" name="Picture 5"/>
             <wp:cNvGraphicFramePr>
               <a:graphicFrameLocks xmlns:a="http://schemas.openxmlformats.org/drawingml/2006/main" noChangeAspect="1"/>
             </wp:cNvGraphicFramePr>
@@ -4087,7 +4294,7 @@
                   <pic:spPr>
                     <a:xfrm>
                       <a:off x="0" y="0"/>
-                      <a:ext cx="6447619" cy="2209524"/>
+                      <a:ext cx="6480810" cy="4011295"/>
                     </a:xfrm>
                     <a:prstGeom prst="rect">
                       <a:avLst/>
@@ -4102,23 +4309,18 @@
     </w:p>
     <w:p>
       <w:pPr>
-        <w:pStyle w:val="ListParagraph"/>
-        <w:numPr>
-          <w:ilvl w:val="0"/>
-          <w:numId w:val="9"/>
-        </w:numPr>
-        <w:ind w:left="720"/>
-        <w:rPr>
-          <w:rFonts w:ascii="Times New Roman" w:hAnsi="Times New Roman" w:cs="Times New Roman"/>
-          <w:sz w:val="24"/>
-        </w:rPr>
-      </w:pPr>
-      <w:r>
-        <w:rPr>
-          <w:rFonts w:ascii="Times New Roman" w:hAnsi="Times New Roman" w:cs="Times New Roman"/>
-          <w:sz w:val="24"/>
-        </w:rPr>
-        <w:t>Hiển thị màn hình cài đặt báo thức: App sẽ kiểm tra xem đang ở chế độ ADD_NEW hay EDIT. Nếu đang ở chế độ ADD_NEW, app sẽ lấy các giá trị mặc định của báo thức; còn nếu đang ở chế độ EDIT, app sẽ lấy dữ liệu từ báo thức cũ và hiển thị cho người dùng thiết lập các cài đặt.</w:t>
+        <w:ind w:left="720" w:hanging="360"/>
+        <w:rPr>
+          <w:rFonts w:ascii="Times New Roman" w:hAnsi="Times New Roman" w:cs="Times New Roman"/>
+          <w:sz w:val="24"/>
+        </w:rPr>
+      </w:pPr>
+      <w:r>
+        <w:rPr>
+          <w:rFonts w:ascii="Times New Roman" w:hAnsi="Times New Roman" w:cs="Times New Roman"/>
+          <w:sz w:val="24"/>
+        </w:rPr>
+        <w:t>Khi người dùng thiết lập các cài đặt xong, app sẽ tiến hành ghi các dữ liệu đã thiết lập vào file.</w:t>
       </w:r>
     </w:p>
     <w:p>
@@ -4132,12 +4334,11 @@
         <w:rPr>
           <w:noProof/>
         </w:rPr>
-        <w:lastRenderedPageBreak/>
         <w:drawing>
-          <wp:inline distT="0" distB="0" distL="0" distR="0" wp14:anchorId="2D91ECB6" wp14:editId="5232D630">
-            <wp:extent cx="5933333" cy="2838095"/>
+          <wp:inline distT="0" distB="0" distL="0" distR="0" wp14:anchorId="6DC2BD3D" wp14:editId="62E2B04A">
+            <wp:extent cx="6447619" cy="2209524"/>
             <wp:effectExtent l="0" t="0" r="0" b="635"/>
-            <wp:docPr id="7" name="Picture 7"/>
+            <wp:docPr id="6" name="Picture 6"/>
             <wp:cNvGraphicFramePr>
               <a:graphicFrameLocks xmlns:a="http://schemas.openxmlformats.org/drawingml/2006/main" noChangeAspect="1"/>
             </wp:cNvGraphicFramePr>
@@ -4157,7 +4358,7 @@
                   <pic:spPr>
                     <a:xfrm>
                       <a:off x="0" y="0"/>
-                      <a:ext cx="5933333" cy="2838095"/>
+                      <a:ext cx="6447619" cy="2209524"/>
                     </a:xfrm>
                     <a:prstGeom prst="rect">
                       <a:avLst/>
@@ -4188,12 +4389,11 @@
           <w:rFonts w:ascii="Times New Roman" w:hAnsi="Times New Roman" w:cs="Times New Roman"/>
           <w:sz w:val="24"/>
         </w:rPr>
-        <w:t>Xóa báo thức: Khi màn hình cài đặt báo thức hiện lên, nếu đang ở chế độ ADD_NEW, thì không  cho xóa báo thức, chỉ xóa nếu báo thức đã tồn tại, nghĩa là đang ở chế độ EDIT. Khi thỏa điền kiện sẽ tiến hành xóa báo thức trong Database và cập nhật lại Recycle View.</w:t>
-      </w:r>
-    </w:p>
-    <w:p>
-      <w:pPr>
-        <w:ind w:left="360"/>
+        <w:t>Hiển thị màn hình cài đặt báo thức: App sẽ kiểm tra xem đang ở chế độ ADD_NEW hay EDIT. Nếu đang ở chế độ ADD_NEW, app sẽ lấy các giá trị mặc định của báo thức; còn nếu đang ở chế độ EDIT, app sẽ lấy dữ liệu từ báo thức cũ và hiển thị cho người dùng thiết lập các cài đặt.</w:t>
+      </w:r>
+    </w:p>
+    <w:p>
+      <w:pPr>
         <w:rPr>
           <w:rFonts w:ascii="Times New Roman" w:hAnsi="Times New Roman" w:cs="Times New Roman"/>
           <w:sz w:val="24"/>
@@ -4203,11 +4403,12 @@
         <w:rPr>
           <w:noProof/>
         </w:rPr>
+        <w:lastRenderedPageBreak/>
         <w:drawing>
-          <wp:inline distT="0" distB="0" distL="0" distR="0" wp14:anchorId="034FC1A3" wp14:editId="25C447A8">
-            <wp:extent cx="5409524" cy="1028571"/>
-            <wp:effectExtent l="0" t="0" r="1270" b="635"/>
-            <wp:docPr id="8" name="Picture 8"/>
+          <wp:inline distT="0" distB="0" distL="0" distR="0" wp14:anchorId="2D91ECB6" wp14:editId="5232D630">
+            <wp:extent cx="5933333" cy="2838095"/>
+            <wp:effectExtent l="0" t="0" r="0" b="635"/>
+            <wp:docPr id="7" name="Picture 7"/>
             <wp:cNvGraphicFramePr>
               <a:graphicFrameLocks xmlns:a="http://schemas.openxmlformats.org/drawingml/2006/main" noChangeAspect="1"/>
             </wp:cNvGraphicFramePr>
@@ -4227,7 +4428,7 @@
                   <pic:spPr>
                     <a:xfrm>
                       <a:off x="0" y="0"/>
-                      <a:ext cx="5409524" cy="1028571"/>
+                      <a:ext cx="5933333" cy="2838095"/>
                     </a:xfrm>
                     <a:prstGeom prst="rect">
                       <a:avLst/>
@@ -4242,15 +4443,6 @@
     </w:p>
     <w:p>
       <w:pPr>
-        <w:ind w:left="360"/>
-        <w:rPr>
-          <w:rFonts w:ascii="Times New Roman" w:hAnsi="Times New Roman" w:cs="Times New Roman"/>
-          <w:sz w:val="24"/>
-        </w:rPr>
-      </w:pPr>
-    </w:p>
-    <w:p>
-      <w:pPr>
         <w:pStyle w:val="ListParagraph"/>
         <w:numPr>
           <w:ilvl w:val="0"/>
@@ -4267,39 +4459,7 @@
           <w:rFonts w:ascii="Times New Roman" w:hAnsi="Times New Roman" w:cs="Times New Roman"/>
           <w:sz w:val="24"/>
         </w:rPr>
-        <w:t xml:space="preserve">Nghe thử nhạc chuông đã chọn: </w:t>
-      </w:r>
-    </w:p>
-    <w:p>
-      <w:pPr>
-        <w:pStyle w:val="ListParagraph"/>
-        <w:rPr>
-          <w:rFonts w:ascii="Times New Roman" w:hAnsi="Times New Roman" w:cs="Times New Roman"/>
-          <w:sz w:val="24"/>
-        </w:rPr>
-      </w:pPr>
-      <w:r>
-        <w:rPr>
-          <w:rFonts w:ascii="Times New Roman" w:hAnsi="Times New Roman" w:cs="Times New Roman"/>
-          <w:sz w:val="24"/>
-        </w:rPr>
-        <w:t xml:space="preserve">+ Kiểm tra xem nhạc chuông đã chọn có tồn tại hay không, nếu đã bị xóa hoặc sửa đổi sẽ chuyển về nhạc chuông mặc định của app. </w:t>
-      </w:r>
-    </w:p>
-    <w:p>
-      <w:pPr>
-        <w:pStyle w:val="ListParagraph"/>
-        <w:rPr>
-          <w:rFonts w:ascii="Times New Roman" w:hAnsi="Times New Roman" w:cs="Times New Roman"/>
-          <w:sz w:val="24"/>
-        </w:rPr>
-      </w:pPr>
-      <w:r>
-        <w:rPr>
-          <w:rFonts w:ascii="Times New Roman" w:hAnsi="Times New Roman" w:cs="Times New Roman"/>
-          <w:sz w:val="24"/>
-        </w:rPr>
-        <w:t>+ Kiểm tra nhạc có đang phát hay không: Nếu không sẽ tiến hành tạo 1 biến MediaPlayer và start() nó còn nếu đang phát sẽ tiến hành stop().</w:t>
+        <w:t>Xóa báo thức: Khi màn hình cài đặt báo thức hiện lên, nếu đang ở chế độ ADD_NEW, thì không  cho xóa báo thức, chỉ xóa nếu báo thức đã tồn tại, nghĩa là đang ở chế độ EDIT. Khi thỏa điền kiện sẽ tiến hành xóa báo thức trong Database và cập nhật lại Recycle View.</w:t>
       </w:r>
     </w:p>
     <w:p>
@@ -4314,12 +4474,11 @@
         <w:rPr>
           <w:noProof/>
         </w:rPr>
-        <w:lastRenderedPageBreak/>
         <w:drawing>
-          <wp:inline distT="0" distB="0" distL="0" distR="0" wp14:anchorId="75FDCFC6" wp14:editId="2518C44F">
-            <wp:extent cx="6480810" cy="3417570"/>
-            <wp:effectExtent l="0" t="0" r="0" b="0"/>
-            <wp:docPr id="9" name="Picture 9"/>
+          <wp:inline distT="0" distB="0" distL="0" distR="0" wp14:anchorId="034FC1A3" wp14:editId="25C447A8">
+            <wp:extent cx="5409524" cy="1028571"/>
+            <wp:effectExtent l="0" t="0" r="1270" b="635"/>
+            <wp:docPr id="8" name="Picture 8"/>
             <wp:cNvGraphicFramePr>
               <a:graphicFrameLocks xmlns:a="http://schemas.openxmlformats.org/drawingml/2006/main" noChangeAspect="1"/>
             </wp:cNvGraphicFramePr>
@@ -4339,7 +4498,7 @@
                   <pic:spPr>
                     <a:xfrm>
                       <a:off x="0" y="0"/>
-                      <a:ext cx="6480810" cy="3417570"/>
+                      <a:ext cx="5409524" cy="1028571"/>
                     </a:xfrm>
                     <a:prstGeom prst="rect">
                       <a:avLst/>
@@ -4354,6 +4513,15 @@
     </w:p>
     <w:p>
       <w:pPr>
+        <w:ind w:left="360"/>
+        <w:rPr>
+          <w:rFonts w:ascii="Times New Roman" w:hAnsi="Times New Roman" w:cs="Times New Roman"/>
+          <w:sz w:val="24"/>
+        </w:rPr>
+      </w:pPr>
+    </w:p>
+    <w:p>
+      <w:pPr>
         <w:pStyle w:val="ListParagraph"/>
         <w:numPr>
           <w:ilvl w:val="0"/>
@@ -4370,21 +4538,39 @@
           <w:rFonts w:ascii="Times New Roman" w:hAnsi="Times New Roman" w:cs="Times New Roman"/>
           <w:sz w:val="24"/>
         </w:rPr>
-        <w:t>Báo thức reo: Thiết lập cờ isRunning bằng true, để xử lý việc phát chuông bằng loa ngoài khi b</w:t>
-      </w:r>
-      <w:r>
-        <w:rPr>
-          <w:rFonts w:ascii="Times New Roman" w:hAnsi="Times New Roman" w:cs="Times New Roman"/>
-          <w:sz w:val="24"/>
-        </w:rPr>
-        <w:t>ạn</w:t>
-      </w:r>
-      <w:r>
-        <w:rPr>
-          <w:rFonts w:ascii="Times New Roman" w:hAnsi="Times New Roman" w:cs="Times New Roman"/>
-          <w:sz w:val="24"/>
-        </w:rPr>
-        <w:t xml:space="preserve"> cắm tai nghe. Kiểm tra xem cài đặt báo thức có rung không, có tăng dần âm lượng không để thực hiện đúng theo yêu cầu.</w:t>
+        <w:t xml:space="preserve">Nghe thử nhạc chuông đã chọn: </w:t>
+      </w:r>
+    </w:p>
+    <w:p>
+      <w:pPr>
+        <w:pStyle w:val="ListParagraph"/>
+        <w:rPr>
+          <w:rFonts w:ascii="Times New Roman" w:hAnsi="Times New Roman" w:cs="Times New Roman"/>
+          <w:sz w:val="24"/>
+        </w:rPr>
+      </w:pPr>
+      <w:r>
+        <w:rPr>
+          <w:rFonts w:ascii="Times New Roman" w:hAnsi="Times New Roman" w:cs="Times New Roman"/>
+          <w:sz w:val="24"/>
+        </w:rPr>
+        <w:t xml:space="preserve">+ Kiểm tra xem nhạc chuông đã chọn có tồn tại hay không, nếu đã bị xóa hoặc sửa đổi sẽ chuyển về nhạc chuông mặc định của app. </w:t>
+      </w:r>
+    </w:p>
+    <w:p>
+      <w:pPr>
+        <w:pStyle w:val="ListParagraph"/>
+        <w:rPr>
+          <w:rFonts w:ascii="Times New Roman" w:hAnsi="Times New Roman" w:cs="Times New Roman"/>
+          <w:sz w:val="24"/>
+        </w:rPr>
+      </w:pPr>
+      <w:r>
+        <w:rPr>
+          <w:rFonts w:ascii="Times New Roman" w:hAnsi="Times New Roman" w:cs="Times New Roman"/>
+          <w:sz w:val="24"/>
+        </w:rPr>
+        <w:t>+ Kiểm tra nhạc có đang phát hay không: Nếu không sẽ tiến hành tạo 1 biến MediaPlayer và start() nó còn nếu đang phát sẽ tiến hành stop().</w:t>
       </w:r>
     </w:p>
     <w:p>
@@ -4399,11 +4585,12 @@
         <w:rPr>
           <w:noProof/>
         </w:rPr>
+        <w:lastRenderedPageBreak/>
         <w:drawing>
-          <wp:inline distT="0" distB="0" distL="0" distR="0" wp14:anchorId="422FDB66" wp14:editId="4100A395">
-            <wp:extent cx="5842000" cy="4150620"/>
-            <wp:effectExtent l="0" t="0" r="6350" b="2540"/>
-            <wp:docPr id="11" name="Picture 11"/>
+          <wp:inline distT="0" distB="0" distL="0" distR="0" wp14:anchorId="75FDCFC6" wp14:editId="2518C44F">
+            <wp:extent cx="6480810" cy="3417570"/>
+            <wp:effectExtent l="0" t="0" r="0" b="0"/>
+            <wp:docPr id="9" name="Picture 9"/>
             <wp:cNvGraphicFramePr>
               <a:graphicFrameLocks xmlns:a="http://schemas.openxmlformats.org/drawingml/2006/main" noChangeAspect="1"/>
             </wp:cNvGraphicFramePr>
@@ -4423,6 +4610,90 @@
                   <pic:spPr>
                     <a:xfrm>
                       <a:off x="0" y="0"/>
+                      <a:ext cx="6480810" cy="3417570"/>
+                    </a:xfrm>
+                    <a:prstGeom prst="rect">
+                      <a:avLst/>
+                    </a:prstGeom>
+                  </pic:spPr>
+                </pic:pic>
+              </a:graphicData>
+            </a:graphic>
+          </wp:inline>
+        </w:drawing>
+      </w:r>
+    </w:p>
+    <w:p>
+      <w:pPr>
+        <w:pStyle w:val="ListParagraph"/>
+        <w:numPr>
+          <w:ilvl w:val="0"/>
+          <w:numId w:val="9"/>
+        </w:numPr>
+        <w:ind w:left="720"/>
+        <w:rPr>
+          <w:rFonts w:ascii="Times New Roman" w:hAnsi="Times New Roman" w:cs="Times New Roman"/>
+          <w:sz w:val="24"/>
+        </w:rPr>
+      </w:pPr>
+      <w:r>
+        <w:rPr>
+          <w:rFonts w:ascii="Times New Roman" w:hAnsi="Times New Roman" w:cs="Times New Roman"/>
+          <w:sz w:val="24"/>
+        </w:rPr>
+        <w:t>Báo thức reo: Thiết lập cờ isRunning bằng true, để xử lý việc phát chuông bằng loa ngoài khi b</w:t>
+      </w:r>
+      <w:r>
+        <w:rPr>
+          <w:rFonts w:ascii="Times New Roman" w:hAnsi="Times New Roman" w:cs="Times New Roman"/>
+          <w:sz w:val="24"/>
+        </w:rPr>
+        <w:t>ạn</w:t>
+      </w:r>
+      <w:r>
+        <w:rPr>
+          <w:rFonts w:ascii="Times New Roman" w:hAnsi="Times New Roman" w:cs="Times New Roman"/>
+          <w:sz w:val="24"/>
+        </w:rPr>
+        <w:t xml:space="preserve"> cắm tai nghe. Kiểm tra xem cài đặt báo thức có rung không, có tăng dần âm lượng không để thực hiện đúng theo yêu cầu.</w:t>
+      </w:r>
+    </w:p>
+    <w:p>
+      <w:pPr>
+        <w:ind w:left="360"/>
+        <w:rPr>
+          <w:rFonts w:ascii="Times New Roman" w:hAnsi="Times New Roman" w:cs="Times New Roman"/>
+          <w:sz w:val="24"/>
+        </w:rPr>
+      </w:pPr>
+      <w:r>
+        <w:rPr>
+          <w:noProof/>
+        </w:rPr>
+        <w:drawing>
+          <wp:inline distT="0" distB="0" distL="0" distR="0" wp14:anchorId="422FDB66" wp14:editId="4100A395">
+            <wp:extent cx="5842000" cy="4150620"/>
+            <wp:effectExtent l="0" t="0" r="6350" b="2540"/>
+            <wp:docPr id="11" name="Picture 11"/>
+            <wp:cNvGraphicFramePr>
+              <a:graphicFrameLocks xmlns:a="http://schemas.openxmlformats.org/drawingml/2006/main" noChangeAspect="1"/>
+            </wp:cNvGraphicFramePr>
+            <a:graphic xmlns:a="http://schemas.openxmlformats.org/drawingml/2006/main">
+              <a:graphicData uri="http://schemas.openxmlformats.org/drawingml/2006/picture">
+                <pic:pic xmlns:pic="http://schemas.openxmlformats.org/drawingml/2006/picture">
+                  <pic:nvPicPr>
+                    <pic:cNvPr id="1" name=""/>
+                    <pic:cNvPicPr/>
+                  </pic:nvPicPr>
+                  <pic:blipFill>
+                    <a:blip r:embed="rId16"/>
+                    <a:stretch>
+                      <a:fillRect/>
+                    </a:stretch>
+                  </pic:blipFill>
+                  <pic:spPr>
+                    <a:xfrm>
+                      <a:off x="0" y="0"/>
                       <a:ext cx="5850809" cy="4156878"/>
                     </a:xfrm>
                     <a:prstGeom prst="rect">
@@ -4465,7 +4736,7 @@
                     <pic:cNvPicPr/>
                   </pic:nvPicPr>
                   <pic:blipFill>
-                    <a:blip r:embed="rId15"/>
+                    <a:blip r:embed="rId16"/>
                     <a:stretch>
                       <a:fillRect/>
                     </a:stretch>
@@ -5082,7 +5353,7 @@
         <w:rFonts w:hint="default"/>
       </w:rPr>
     </w:lvl>
-    <w:lvl w:ilvl="1" w:tplc="04090019" w:tentative="1">
+    <w:lvl w:ilvl="1" w:tplc="04090019">
       <w:start w:val="1"/>
       <w:numFmt w:val="lowerLetter"/>
       <w:lvlText w:val="%2."/>

--- a/Document/D15CQCP01_NHOM14_APPBAOTHUC.docx
+++ b/Document/D15CQCP01_NHOM14_APPBAOTHUC.docx
@@ -1,6 +1,6 @@
 
 <file path=word/document.xml><?xml version="1.0" encoding="utf-8"?>
-<w:document xmlns:wpc="http://schemas.microsoft.com/office/word/2010/wordprocessingCanvas" xmlns:cx="http://schemas.microsoft.com/office/drawing/2014/chartex" xmlns:mc="http://schemas.openxmlformats.org/markup-compatibility/2006" xmlns:o="urn:schemas-microsoft-com:office:office" xmlns:r="http://schemas.openxmlformats.org/officeDocument/2006/relationships" xmlns:m="http://schemas.openxmlformats.org/officeDocument/2006/math" xmlns:v="urn:schemas-microsoft-com:vml" xmlns:wp14="http://schemas.microsoft.com/office/word/2010/wordprocessingDrawing" xmlns:wp="http://schemas.openxmlformats.org/drawingml/2006/wordprocessingDrawing" xmlns:w10="urn:schemas-microsoft-com:office:word" xmlns:w="http://schemas.openxmlformats.org/wordprocessingml/2006/main" xmlns:w14="http://schemas.microsoft.com/office/word/2010/wordml" xmlns:w15="http://schemas.microsoft.com/office/word/2012/wordml" xmlns:w16se="http://schemas.microsoft.com/office/word/2015/wordml/symex" xmlns:wpg="http://schemas.microsoft.com/office/word/2010/wordprocessingGroup" xmlns:wpi="http://schemas.microsoft.com/office/word/2010/wordprocessingInk" xmlns:wne="http://schemas.microsoft.com/office/word/2006/wordml" xmlns:wps="http://schemas.microsoft.com/office/word/2010/wordprocessingShape" mc:Ignorable="w14 w15 w16se wp14">
+<w:document xmlns:wpc="http://schemas.microsoft.com/office/word/2010/wordprocessingCanvas" xmlns:cx="http://schemas.microsoft.com/office/drawing/2014/chartex" xmlns:cx1="http://schemas.microsoft.com/office/drawing/2015/9/8/chartex" xmlns:cx2="http://schemas.microsoft.com/office/drawing/2015/10/21/chartex" xmlns:cx3="http://schemas.microsoft.com/office/drawing/2016/5/9/chartex" xmlns:cx4="http://schemas.microsoft.com/office/drawing/2016/5/10/chartex" xmlns:cx5="http://schemas.microsoft.com/office/drawing/2016/5/11/chartex" xmlns:cx6="http://schemas.microsoft.com/office/drawing/2016/5/12/chartex" xmlns:cx7="http://schemas.microsoft.com/office/drawing/2016/5/13/chartex" xmlns:cx8="http://schemas.microsoft.com/office/drawing/2016/5/14/chartex" xmlns:mc="http://schemas.openxmlformats.org/markup-compatibility/2006" xmlns:aink="http://schemas.microsoft.com/office/drawing/2016/ink" xmlns:am3d="http://schemas.microsoft.com/office/drawing/2017/model3d" xmlns:o="urn:schemas-microsoft-com:office:office" xmlns:r="http://schemas.openxmlformats.org/officeDocument/2006/relationships" xmlns:m="http://schemas.openxmlformats.org/officeDocument/2006/math" xmlns:v="urn:schemas-microsoft-com:vml" xmlns:wp14="http://schemas.microsoft.com/office/word/2010/wordprocessingDrawing" xmlns:wp="http://schemas.openxmlformats.org/drawingml/2006/wordprocessingDrawing" xmlns:w10="urn:schemas-microsoft-com:office:word" xmlns:w="http://schemas.openxmlformats.org/wordprocessingml/2006/main" xmlns:w14="http://schemas.microsoft.com/office/word/2010/wordml" xmlns:w15="http://schemas.microsoft.com/office/word/2012/wordml" xmlns:w16cid="http://schemas.microsoft.com/office/word/2016/wordml/cid" xmlns:w16se="http://schemas.microsoft.com/office/word/2015/wordml/symex" xmlns:wpg="http://schemas.microsoft.com/office/word/2010/wordprocessingGroup" xmlns:wpi="http://schemas.microsoft.com/office/word/2010/wordprocessingInk" xmlns:wne="http://schemas.microsoft.com/office/word/2006/wordml" xmlns:wps="http://schemas.microsoft.com/office/word/2010/wordprocessingShape" mc:Ignorable="w14 w15 w16se w16cid wp14">
   <w:body>
     <w:p>
       <w:pPr>
@@ -341,6 +341,60 @@
           <w:szCs w:val="28"/>
         </w:rPr>
         <w:instrText xml:space="preserve"> INCLUDEPICTURE  "http://portal.ptit.edu.vn/wp-content/uploads/2016/07/logo-thong-bao.jpg" \* MERGEFORMATINET </w:instrText>
+      </w:r>
+      <w:r>
+        <w:rPr>
+          <w:rFonts w:ascii="Times New Roman" w:hAnsi="Times New Roman" w:cs="Times New Roman"/>
+          <w:b/>
+          <w:sz w:val="28"/>
+          <w:szCs w:val="28"/>
+        </w:rPr>
+        <w:fldChar w:fldCharType="separate"/>
+      </w:r>
+      <w:r>
+        <w:rPr>
+          <w:rFonts w:ascii="Times New Roman" w:hAnsi="Times New Roman" w:cs="Times New Roman"/>
+          <w:b/>
+          <w:sz w:val="28"/>
+          <w:szCs w:val="28"/>
+        </w:rPr>
+        <w:fldChar w:fldCharType="begin"/>
+      </w:r>
+      <w:r>
+        <w:rPr>
+          <w:rFonts w:ascii="Times New Roman" w:hAnsi="Times New Roman" w:cs="Times New Roman"/>
+          <w:b/>
+          <w:sz w:val="28"/>
+          <w:szCs w:val="28"/>
+        </w:rPr>
+        <w:instrText xml:space="preserve"> </w:instrText>
+      </w:r>
+      <w:r>
+        <w:rPr>
+          <w:rFonts w:ascii="Times New Roman" w:hAnsi="Times New Roman" w:cs="Times New Roman"/>
+          <w:b/>
+          <w:sz w:val="28"/>
+          <w:szCs w:val="28"/>
+        </w:rPr>
+        <w:instrText>INCLUDEPICTURE  "http://portal.pti</w:instrText>
+      </w:r>
+      <w:r>
+        <w:rPr>
+          <w:rFonts w:ascii="Times New Roman" w:hAnsi="Times New Roman" w:cs="Times New Roman"/>
+          <w:b/>
+          <w:sz w:val="28"/>
+          <w:szCs w:val="28"/>
+        </w:rPr>
+        <w:instrText>t.edu.vn/wp-content/uploads/2016/07/logo-thong-bao.jpg" \* MERGEFORMATINET</w:instrText>
+      </w:r>
+      <w:r>
+        <w:rPr>
+          <w:rFonts w:ascii="Times New Roman" w:hAnsi="Times New Roman" w:cs="Times New Roman"/>
+          <w:b/>
+          <w:sz w:val="28"/>
+          <w:szCs w:val="28"/>
+        </w:rPr>
+        <w:instrText xml:space="preserve"> </w:instrText>
       </w:r>
       <w:r>
         <w:rPr>
@@ -378,10 +432,19 @@
             <v:path o:extrusionok="f" gradientshapeok="t" o:connecttype="rect"/>
             <o:lock v:ext="edit" aspectratio="t"/>
           </v:shapetype>
-          <v:shape id="_x0000_i1039" type="#_x0000_t75" alt="Kết quả hình ảnh cho Logo ptit" style="width:162.45pt;height:76.3pt">
+          <v:shape id="_x0000_i1025" type="#_x0000_t75" alt="Kết quả hình ảnh cho Logo ptit" style="width:162.25pt;height:76.3pt">
             <v:imagedata r:id="rId5" r:href="rId6"/>
           </v:shape>
         </w:pict>
+      </w:r>
+      <w:r>
+        <w:rPr>
+          <w:rFonts w:ascii="Times New Roman" w:hAnsi="Times New Roman" w:cs="Times New Roman"/>
+          <w:b/>
+          <w:sz w:val="28"/>
+          <w:szCs w:val="28"/>
+        </w:rPr>
+        <w:fldChar w:fldCharType="end"/>
       </w:r>
       <w:r>
         <w:rPr>
@@ -625,7 +688,7 @@
           <w:tab w:val="left" w:pos="2790"/>
           <w:tab w:val="left" w:pos="3510"/>
         </w:tabs>
-        <w:outlineLvl w:val="0"/>
+        <w:ind w:hanging="270"/>
         <w:rPr>
           <w:rFonts w:ascii="Times New Roman" w:hAnsi="Times New Roman" w:cs="Times New Roman"/>
           <w:b/>
@@ -670,6 +733,14 @@
           <w:szCs w:val="28"/>
         </w:rPr>
         <w:tab/>
+      </w:r>
+      <w:r>
+        <w:rPr>
+          <w:rFonts w:ascii="Times New Roman" w:hAnsi="Times New Roman" w:cs="Times New Roman"/>
+          <w:b/>
+          <w:sz w:val="28"/>
+          <w:szCs w:val="28"/>
+        </w:rPr>
         <w:t xml:space="preserve">GV. </w:t>
       </w:r>
       <w:bookmarkEnd w:id="0"/>
@@ -681,7 +752,7 @@
           <w:tab w:val="left" w:pos="2790"/>
           <w:tab w:val="left" w:pos="3510"/>
         </w:tabs>
-        <w:outlineLvl w:val="0"/>
+        <w:ind w:hanging="270"/>
         <w:rPr>
           <w:rFonts w:ascii="Times New Roman" w:hAnsi="Times New Roman" w:cs="Times New Roman"/>
           <w:b/>
@@ -726,9 +797,26 @@
           <w:szCs w:val="28"/>
         </w:rPr>
         <w:tab/>
+      </w:r>
+      <w:r>
+        <w:rPr>
+          <w:rFonts w:ascii="Times New Roman" w:hAnsi="Times New Roman" w:cs="Times New Roman"/>
+          <w:b/>
+          <w:sz w:val="28"/>
+          <w:szCs w:val="28"/>
+        </w:rPr>
         <w:t>Nguyễn Anh Nhật (N15DCCN37)</w:t>
       </w:r>
       <w:bookmarkEnd w:id="1"/>
+      <w:r>
+        <w:rPr>
+          <w:rFonts w:ascii="Times New Roman" w:hAnsi="Times New Roman" w:cs="Times New Roman"/>
+          <w:b/>
+          <w:sz w:val="28"/>
+          <w:szCs w:val="28"/>
+        </w:rPr>
+        <w:t xml:space="preserve"> – Nhóm trưởng</w:t>
+      </w:r>
     </w:p>
     <w:p>
       <w:pPr>
@@ -736,7 +824,7 @@
           <w:tab w:val="left" w:pos="2790"/>
           <w:tab w:val="left" w:pos="3514"/>
         </w:tabs>
-        <w:outlineLvl w:val="0"/>
+        <w:ind w:hanging="270"/>
         <w:rPr>
           <w:rFonts w:ascii="Times New Roman" w:hAnsi="Times New Roman" w:cs="Times New Roman"/>
           <w:b/>
@@ -762,6 +850,7 @@
         </w:rPr>
         <w:tab/>
       </w:r>
+      <w:bookmarkStart w:id="2" w:name="_Toc8339838"/>
       <w:r>
         <w:rPr>
           <w:rFonts w:ascii="Times New Roman" w:hAnsi="Times New Roman" w:cs="Times New Roman"/>
@@ -771,16 +860,6 @@
         </w:rPr>
         <w:tab/>
       </w:r>
-      <w:r>
-        <w:rPr>
-          <w:rFonts w:ascii="Times New Roman" w:hAnsi="Times New Roman" w:cs="Times New Roman"/>
-          <w:b/>
-          <w:sz w:val="28"/>
-          <w:szCs w:val="28"/>
-        </w:rPr>
-        <w:tab/>
-      </w:r>
-      <w:bookmarkStart w:id="2" w:name="_Toc8339838"/>
       <w:r>
         <w:rPr>
           <w:rFonts w:ascii="Times New Roman" w:hAnsi="Times New Roman" w:cs="Times New Roman"/>
@@ -798,23 +877,14 @@
           <w:tab w:val="left" w:pos="2790"/>
           <w:tab w:val="left" w:pos="3510"/>
         </w:tabs>
-        <w:outlineLvl w:val="0"/>
-        <w:rPr>
-          <w:rFonts w:ascii="Times New Roman" w:hAnsi="Times New Roman" w:cs="Times New Roman"/>
-          <w:b/>
-          <w:sz w:val="28"/>
-          <w:szCs w:val="28"/>
-        </w:rPr>
-      </w:pPr>
-      <w:r>
-        <w:rPr>
-          <w:rFonts w:ascii="Times New Roman" w:hAnsi="Times New Roman" w:cs="Times New Roman"/>
-          <w:b/>
-          <w:sz w:val="28"/>
-          <w:szCs w:val="28"/>
-        </w:rPr>
-        <w:tab/>
-      </w:r>
+        <w:ind w:hanging="270"/>
+        <w:rPr>
+          <w:rFonts w:ascii="Times New Roman" w:hAnsi="Times New Roman" w:cs="Times New Roman"/>
+          <w:b/>
+          <w:sz w:val="28"/>
+          <w:szCs w:val="28"/>
+        </w:rPr>
+      </w:pPr>
       <w:r>
         <w:rPr>
           <w:rFonts w:ascii="Times New Roman" w:hAnsi="Times New Roman" w:cs="Times New Roman"/>
@@ -860,23 +930,14 @@
           <w:tab w:val="left" w:pos="2790"/>
           <w:tab w:val="left" w:pos="3510"/>
         </w:tabs>
-        <w:outlineLvl w:val="0"/>
-        <w:rPr>
-          <w:rFonts w:ascii="Times New Roman" w:hAnsi="Times New Roman" w:cs="Times New Roman"/>
-          <w:b/>
-          <w:sz w:val="28"/>
-          <w:szCs w:val="28"/>
-        </w:rPr>
-      </w:pPr>
-      <w:r>
-        <w:rPr>
-          <w:rFonts w:ascii="Times New Roman" w:hAnsi="Times New Roman" w:cs="Times New Roman"/>
-          <w:b/>
-          <w:sz w:val="28"/>
-          <w:szCs w:val="28"/>
-        </w:rPr>
-        <w:tab/>
-      </w:r>
+        <w:ind w:hanging="270"/>
+        <w:rPr>
+          <w:rFonts w:ascii="Times New Roman" w:hAnsi="Times New Roman" w:cs="Times New Roman"/>
+          <w:b/>
+          <w:sz w:val="28"/>
+          <w:szCs w:val="28"/>
+        </w:rPr>
+      </w:pPr>
       <w:r>
         <w:rPr>
           <w:rFonts w:ascii="Times New Roman" w:hAnsi="Times New Roman" w:cs="Times New Roman"/>
@@ -912,23 +973,14 @@
           <w:tab w:val="left" w:pos="2790"/>
           <w:tab w:val="left" w:pos="3510"/>
         </w:tabs>
-        <w:outlineLvl w:val="0"/>
-        <w:rPr>
-          <w:rFonts w:ascii="Times New Roman" w:hAnsi="Times New Roman" w:cs="Times New Roman"/>
-          <w:b/>
-          <w:sz w:val="28"/>
-          <w:szCs w:val="28"/>
-        </w:rPr>
-      </w:pPr>
-      <w:r>
-        <w:rPr>
-          <w:rFonts w:ascii="Times New Roman" w:hAnsi="Times New Roman" w:cs="Times New Roman"/>
-          <w:b/>
-          <w:sz w:val="28"/>
-          <w:szCs w:val="28"/>
-        </w:rPr>
-        <w:tab/>
-      </w:r>
+        <w:ind w:hanging="270"/>
+        <w:rPr>
+          <w:rFonts w:ascii="Times New Roman" w:hAnsi="Times New Roman" w:cs="Times New Roman"/>
+          <w:b/>
+          <w:sz w:val="28"/>
+          <w:szCs w:val="28"/>
+        </w:rPr>
+      </w:pPr>
       <w:r>
         <w:rPr>
           <w:rFonts w:ascii="Times New Roman" w:hAnsi="Times New Roman" w:cs="Times New Roman"/>
@@ -965,7 +1017,7 @@
           <w:tab w:val="left" w:pos="2790"/>
           <w:tab w:val="left" w:pos="3514"/>
         </w:tabs>
-        <w:outlineLvl w:val="0"/>
+        <w:ind w:hanging="270"/>
         <w:rPr>
           <w:rFonts w:ascii="Times New Roman" w:hAnsi="Times New Roman" w:cs="Times New Roman"/>
           <w:b/>
@@ -1030,7 +1082,7 @@
           <w:tab w:val="left" w:pos="2790"/>
           <w:tab w:val="left" w:pos="3510"/>
         </w:tabs>
-        <w:outlineLvl w:val="0"/>
+        <w:ind w:hanging="270"/>
         <w:rPr>
           <w:rFonts w:ascii="Times New Roman" w:hAnsi="Times New Roman" w:cs="Times New Roman"/>
           <w:b/>
@@ -1095,7 +1147,7 @@
           <w:tab w:val="left" w:pos="2790"/>
           <w:tab w:val="left" w:pos="3514"/>
         </w:tabs>
-        <w:outlineLvl w:val="0"/>
+        <w:ind w:hanging="270"/>
         <w:rPr>
           <w:rFonts w:ascii="Times New Roman" w:hAnsi="Times New Roman" w:cs="Times New Roman"/>
           <w:b/>
@@ -1150,9 +1202,7 @@
         </w:rPr>
         <w:tab/>
       </w:r>
-      <w:bookmarkStart w:id="7" w:name="_GoBack"/>
       <w:bookmarkEnd w:id="6"/>
-      <w:bookmarkEnd w:id="7"/>
       <w:r>
         <w:rPr>
           <w:rFonts w:ascii="Times New Roman" w:hAnsi="Times New Roman" w:cs="Times New Roman"/>
@@ -1377,6 +1427,8 @@
         </w:rPr>
         <w:t xml:space="preserve"> Xuân Tính</w:t>
       </w:r>
+      <w:bookmarkStart w:id="7" w:name="_GoBack"/>
+      <w:bookmarkEnd w:id="7"/>
       <w:r>
         <w:rPr>
           <w:rFonts w:ascii="Times New Roman" w:hAnsi="Times New Roman" w:cs="Times New Roman"/>
@@ -4514,7 +4566,7 @@
 </file>
 
 <file path=word/numbering.xml><?xml version="1.0" encoding="utf-8"?>
-<w:numbering xmlns:wpc="http://schemas.microsoft.com/office/word/2010/wordprocessingCanvas" xmlns:cx="http://schemas.microsoft.com/office/drawing/2014/chartex" xmlns:mc="http://schemas.openxmlformats.org/markup-compatibility/2006" xmlns:o="urn:schemas-microsoft-com:office:office" xmlns:r="http://schemas.openxmlformats.org/officeDocument/2006/relationships" xmlns:m="http://schemas.openxmlformats.org/officeDocument/2006/math" xmlns:v="urn:schemas-microsoft-com:vml" xmlns:wp14="http://schemas.microsoft.com/office/word/2010/wordprocessingDrawing" xmlns:wp="http://schemas.openxmlformats.org/drawingml/2006/wordprocessingDrawing" xmlns:w10="urn:schemas-microsoft-com:office:word" xmlns:w="http://schemas.openxmlformats.org/wordprocessingml/2006/main" xmlns:w14="http://schemas.microsoft.com/office/word/2010/wordml" xmlns:w15="http://schemas.microsoft.com/office/word/2012/wordml" xmlns:w16se="http://schemas.microsoft.com/office/word/2015/wordml/symex" xmlns:wpg="http://schemas.microsoft.com/office/word/2010/wordprocessingGroup" xmlns:wpi="http://schemas.microsoft.com/office/word/2010/wordprocessingInk" xmlns:wne="http://schemas.microsoft.com/office/word/2006/wordml" xmlns:wps="http://schemas.microsoft.com/office/word/2010/wordprocessingShape" mc:Ignorable="w14 w15 w16se wp14">
+<w:numbering xmlns:wpc="http://schemas.microsoft.com/office/word/2010/wordprocessingCanvas" xmlns:cx="http://schemas.microsoft.com/office/drawing/2014/chartex" xmlns:cx1="http://schemas.microsoft.com/office/drawing/2015/9/8/chartex" xmlns:cx2="http://schemas.microsoft.com/office/drawing/2015/10/21/chartex" xmlns:cx3="http://schemas.microsoft.com/office/drawing/2016/5/9/chartex" xmlns:cx4="http://schemas.microsoft.com/office/drawing/2016/5/10/chartex" xmlns:cx5="http://schemas.microsoft.com/office/drawing/2016/5/11/chartex" xmlns:cx6="http://schemas.microsoft.com/office/drawing/2016/5/12/chartex" xmlns:cx7="http://schemas.microsoft.com/office/drawing/2016/5/13/chartex" xmlns:cx8="http://schemas.microsoft.com/office/drawing/2016/5/14/chartex" xmlns:mc="http://schemas.openxmlformats.org/markup-compatibility/2006" xmlns:aink="http://schemas.microsoft.com/office/drawing/2016/ink" xmlns:am3d="http://schemas.microsoft.com/office/drawing/2017/model3d" xmlns:o="urn:schemas-microsoft-com:office:office" xmlns:r="http://schemas.openxmlformats.org/officeDocument/2006/relationships" xmlns:m="http://schemas.openxmlformats.org/officeDocument/2006/math" xmlns:v="urn:schemas-microsoft-com:vml" xmlns:wp14="http://schemas.microsoft.com/office/word/2010/wordprocessingDrawing" xmlns:wp="http://schemas.openxmlformats.org/drawingml/2006/wordprocessingDrawing" xmlns:w10="urn:schemas-microsoft-com:office:word" xmlns:w="http://schemas.openxmlformats.org/wordprocessingml/2006/main" xmlns:w14="http://schemas.microsoft.com/office/word/2010/wordml" xmlns:w15="http://schemas.microsoft.com/office/word/2012/wordml" xmlns:w16cid="http://schemas.microsoft.com/office/word/2016/wordml/cid" xmlns:w16se="http://schemas.microsoft.com/office/word/2015/wordml/symex" xmlns:wpg="http://schemas.microsoft.com/office/word/2010/wordprocessingGroup" xmlns:wpi="http://schemas.microsoft.com/office/word/2010/wordprocessingInk" xmlns:wne="http://schemas.microsoft.com/office/word/2006/wordml" xmlns:wps="http://schemas.microsoft.com/office/word/2010/wordprocessingShape" mc:Ignorable="w14 w15 w16se w16cid wp14">
   <w:abstractNum w:abstractNumId="0" w15:restartNumberingAfterBreak="0">
     <w:nsid w:val="001B4B29"/>
     <w:multiLevelType w:val="hybridMultilevel"/>
@@ -5361,7 +5413,7 @@
 </file>
 
 <file path=word/styles.xml><?xml version="1.0" encoding="utf-8"?>
-<w:styles xmlns:mc="http://schemas.openxmlformats.org/markup-compatibility/2006" xmlns:r="http://schemas.openxmlformats.org/officeDocument/2006/relationships" xmlns:w="http://schemas.openxmlformats.org/wordprocessingml/2006/main" xmlns:w14="http://schemas.microsoft.com/office/word/2010/wordml" xmlns:w15="http://schemas.microsoft.com/office/word/2012/wordml" xmlns:w16se="http://schemas.microsoft.com/office/word/2015/wordml/symex" mc:Ignorable="w14 w15 w16se">
+<w:styles xmlns:mc="http://schemas.openxmlformats.org/markup-compatibility/2006" xmlns:r="http://schemas.openxmlformats.org/officeDocument/2006/relationships" xmlns:w="http://schemas.openxmlformats.org/wordprocessingml/2006/main" xmlns:w14="http://schemas.microsoft.com/office/word/2010/wordml" xmlns:w15="http://schemas.microsoft.com/office/word/2012/wordml" xmlns:w16cid="http://schemas.microsoft.com/office/word/2016/wordml/cid" xmlns:w16se="http://schemas.microsoft.com/office/word/2015/wordml/symex" mc:Ignorable="w14 w15 w16se w16cid">
   <w:docDefaults>
     <w:rPrDefault>
       <w:rPr>
@@ -5377,7 +5429,7 @@
       </w:pPr>
     </w:pPrDefault>
   </w:docDefaults>
-  <w:latentStyles w:defLockedState="0" w:defUIPriority="99" w:defSemiHidden="0" w:defUnhideWhenUsed="0" w:defQFormat="0" w:count="371">
+  <w:latentStyles w:defLockedState="0" w:defUIPriority="99" w:defSemiHidden="0" w:defUnhideWhenUsed="0" w:defQFormat="0" w:count="376">
     <w:lsdException w:name="Normal" w:uiPriority="0" w:qFormat="1"/>
     <w:lsdException w:name="heading 1" w:uiPriority="9" w:qFormat="1"/>
     <w:lsdException w:name="heading 2" w:semiHidden="1" w:uiPriority="9" w:unhideWhenUsed="1" w:qFormat="1"/>
@@ -5483,7 +5535,6 @@
     <w:lsdException w:name="HTML Sample" w:semiHidden="1" w:unhideWhenUsed="1"/>
     <w:lsdException w:name="HTML Typewriter" w:semiHidden="1" w:unhideWhenUsed="1"/>
     <w:lsdException w:name="HTML Variable" w:semiHidden="1" w:unhideWhenUsed="1"/>
-    <w:lsdException w:name="Normal Table" w:semiHidden="1" w:unhideWhenUsed="1"/>
     <w:lsdException w:name="annotation subject" w:semiHidden="1" w:unhideWhenUsed="1"/>
     <w:lsdException w:name="No List" w:semiHidden="1" w:unhideWhenUsed="1"/>
     <w:lsdException w:name="Outline List 1" w:semiHidden="1" w:unhideWhenUsed="1"/>
@@ -5526,11 +5577,8 @@
     <w:lsdException w:name="Table Contemporary" w:semiHidden="1" w:unhideWhenUsed="1"/>
     <w:lsdException w:name="Table Elegant" w:semiHidden="1" w:unhideWhenUsed="1"/>
     <w:lsdException w:name="Table Professional" w:semiHidden="1" w:unhideWhenUsed="1"/>
-    <w:lsdException w:name="Table Subtle 1" w:semiHidden="1" w:unhideWhenUsed="1"/>
     <w:lsdException w:name="Table Subtle 2" w:semiHidden="1" w:unhideWhenUsed="1"/>
     <w:lsdException w:name="Table Web 1" w:semiHidden="1" w:unhideWhenUsed="1"/>
-    <w:lsdException w:name="Table Web 2" w:semiHidden="1" w:unhideWhenUsed="1"/>
-    <w:lsdException w:name="Table Web 3" w:semiHidden="1" w:unhideWhenUsed="1"/>
     <w:lsdException w:name="Balloon Text" w:semiHidden="1" w:unhideWhenUsed="1"/>
     <w:lsdException w:name="Table Grid" w:uiPriority="39"/>
     <w:lsdException w:name="Table Theme" w:semiHidden="1" w:unhideWhenUsed="1"/>
@@ -5749,6 +5797,11 @@
     <w:lsdException w:name="List Table 5 Dark Accent 6" w:uiPriority="50"/>
     <w:lsdException w:name="List Table 6 Colorful Accent 6" w:uiPriority="51"/>
     <w:lsdException w:name="List Table 7 Colorful Accent 6" w:uiPriority="52"/>
+    <w:lsdException w:name="Mention" w:semiHidden="1" w:unhideWhenUsed="1"/>
+    <w:lsdException w:name="Smart Hyperlink" w:semiHidden="1" w:unhideWhenUsed="1"/>
+    <w:lsdException w:name="Hashtag" w:semiHidden="1" w:unhideWhenUsed="1"/>
+    <w:lsdException w:name="Unresolved Mention" w:semiHidden="1" w:unhideWhenUsed="1"/>
+    <w:lsdException w:name="Smart Link" w:semiHidden="1" w:unhideWhenUsed="1"/>
   </w:latentStyles>
   <w:style w:type="paragraph" w:default="1" w:styleId="Normal">
     <w:name w:val="Normal"/>

--- a/Document/D15CQCP01_NHOM14_APPBAOTHUC.docx
+++ b/Document/D15CQCP01_NHOM14_APPBAOTHUC.docx
@@ -1,6 +1,6 @@
 
 <file path=word/document.xml><?xml version="1.0" encoding="utf-8"?>
-<w:document xmlns:wpc="http://schemas.microsoft.com/office/word/2010/wordprocessingCanvas" xmlns:cx="http://schemas.microsoft.com/office/drawing/2014/chartex" xmlns:cx1="http://schemas.microsoft.com/office/drawing/2015/9/8/chartex" xmlns:cx2="http://schemas.microsoft.com/office/drawing/2015/10/21/chartex" xmlns:cx3="http://schemas.microsoft.com/office/drawing/2016/5/9/chartex" xmlns:cx4="http://schemas.microsoft.com/office/drawing/2016/5/10/chartex" xmlns:cx5="http://schemas.microsoft.com/office/drawing/2016/5/11/chartex" xmlns:cx6="http://schemas.microsoft.com/office/drawing/2016/5/12/chartex" xmlns:cx7="http://schemas.microsoft.com/office/drawing/2016/5/13/chartex" xmlns:cx8="http://schemas.microsoft.com/office/drawing/2016/5/14/chartex" xmlns:mc="http://schemas.openxmlformats.org/markup-compatibility/2006" xmlns:aink="http://schemas.microsoft.com/office/drawing/2016/ink" xmlns:am3d="http://schemas.microsoft.com/office/drawing/2017/model3d" xmlns:o="urn:schemas-microsoft-com:office:office" xmlns:r="http://schemas.openxmlformats.org/officeDocument/2006/relationships" xmlns:m="http://schemas.openxmlformats.org/officeDocument/2006/math" xmlns:v="urn:schemas-microsoft-com:vml" xmlns:wp14="http://schemas.microsoft.com/office/word/2010/wordprocessingDrawing" xmlns:wp="http://schemas.openxmlformats.org/drawingml/2006/wordprocessingDrawing" xmlns:w10="urn:schemas-microsoft-com:office:word" xmlns:w="http://schemas.openxmlformats.org/wordprocessingml/2006/main" xmlns:w14="http://schemas.microsoft.com/office/word/2010/wordml" xmlns:w15="http://schemas.microsoft.com/office/word/2012/wordml" xmlns:w16cid="http://schemas.microsoft.com/office/word/2016/wordml/cid" xmlns:w16se="http://schemas.microsoft.com/office/word/2015/wordml/symex" xmlns:wpg="http://schemas.microsoft.com/office/word/2010/wordprocessingGroup" xmlns:wpi="http://schemas.microsoft.com/office/word/2010/wordprocessingInk" xmlns:wne="http://schemas.microsoft.com/office/word/2006/wordml" xmlns:wps="http://schemas.microsoft.com/office/word/2010/wordprocessingShape" mc:Ignorable="w14 w15 w16se w16cid wp14">
+<w:document xmlns:wpc="http://schemas.microsoft.com/office/word/2010/wordprocessingCanvas" xmlns:cx="http://schemas.microsoft.com/office/drawing/2014/chartex" xmlns:cx1="http://schemas.microsoft.com/office/drawing/2015/9/8/chartex" xmlns:mc="http://schemas.openxmlformats.org/markup-compatibility/2006" xmlns:o="urn:schemas-microsoft-com:office:office" xmlns:r="http://schemas.openxmlformats.org/officeDocument/2006/relationships" xmlns:m="http://schemas.openxmlformats.org/officeDocument/2006/math" xmlns:v="urn:schemas-microsoft-com:vml" xmlns:wp14="http://schemas.microsoft.com/office/word/2010/wordprocessingDrawing" xmlns:wp="http://schemas.openxmlformats.org/drawingml/2006/wordprocessingDrawing" xmlns:w10="urn:schemas-microsoft-com:office:word" xmlns:w="http://schemas.openxmlformats.org/wordprocessingml/2006/main" xmlns:w14="http://schemas.microsoft.com/office/word/2010/wordml" xmlns:w15="http://schemas.microsoft.com/office/word/2012/wordml" xmlns:w16se="http://schemas.microsoft.com/office/word/2015/wordml/symex" xmlns:wpg="http://schemas.microsoft.com/office/word/2010/wordprocessingGroup" xmlns:wpi="http://schemas.microsoft.com/office/word/2010/wordprocessingInk" xmlns:wne="http://schemas.microsoft.com/office/word/2006/wordml" xmlns:wps="http://schemas.microsoft.com/office/word/2010/wordprocessingShape" mc:Ignorable="w14 w15 w16se wp14">
   <w:body>
     <w:p>
       <w:pPr>
@@ -367,6 +367,33 @@
           <w:sz w:val="28"/>
           <w:szCs w:val="28"/>
         </w:rPr>
+        <w:instrText xml:space="preserve"> INCLUDEPICTURE  "http://portal.ptit.edu.vn/wp-content/uploads/2016/07/logo-thong-bao.jpg" \* MERGEFORMATINET </w:instrText>
+      </w:r>
+      <w:r>
+        <w:rPr>
+          <w:rFonts w:ascii="Times New Roman" w:hAnsi="Times New Roman" w:cs="Times New Roman"/>
+          <w:b/>
+          <w:sz w:val="28"/>
+          <w:szCs w:val="28"/>
+        </w:rPr>
+        <w:fldChar w:fldCharType="separate"/>
+      </w:r>
+      <w:r>
+        <w:rPr>
+          <w:rFonts w:ascii="Times New Roman" w:hAnsi="Times New Roman" w:cs="Times New Roman"/>
+          <w:b/>
+          <w:sz w:val="28"/>
+          <w:szCs w:val="28"/>
+        </w:rPr>
+        <w:fldChar w:fldCharType="begin"/>
+      </w:r>
+      <w:r>
+        <w:rPr>
+          <w:rFonts w:ascii="Times New Roman" w:hAnsi="Times New Roman" w:cs="Times New Roman"/>
+          <w:b/>
+          <w:sz w:val="28"/>
+          <w:szCs w:val="28"/>
+        </w:rPr>
         <w:instrText xml:space="preserve"> </w:instrText>
       </w:r>
       <w:r>
@@ -376,16 +403,16 @@
           <w:sz w:val="28"/>
           <w:szCs w:val="28"/>
         </w:rPr>
-        <w:instrText>INCLUDEPICTURE  "http://portal.pti</w:instrText>
-      </w:r>
-      <w:r>
-        <w:rPr>
-          <w:rFonts w:ascii="Times New Roman" w:hAnsi="Times New Roman" w:cs="Times New Roman"/>
-          <w:b/>
-          <w:sz w:val="28"/>
-          <w:szCs w:val="28"/>
-        </w:rPr>
-        <w:instrText>t.edu.vn/wp-content/uploads/2016/07/logo-thong-bao.jpg" \* MERGEFORMATINET</w:instrText>
+        <w:instrText>INCLUDEPICTURE  "http://portal.pt</w:instrText>
+      </w:r>
+      <w:r>
+        <w:rPr>
+          <w:rFonts w:ascii="Times New Roman" w:hAnsi="Times New Roman" w:cs="Times New Roman"/>
+          <w:b/>
+          <w:sz w:val="28"/>
+          <w:szCs w:val="28"/>
+        </w:rPr>
+        <w:instrText>it.edu.vn/wp-content/uploads/2016/07/logo-thong-bao.jpg" \* MERGEFORMATINET</w:instrText>
       </w:r>
       <w:r>
         <w:rPr>
@@ -432,10 +459,19 @@
             <v:path o:extrusionok="f" gradientshapeok="t" o:connecttype="rect"/>
             <o:lock v:ext="edit" aspectratio="t"/>
           </v:shapetype>
-          <v:shape id="_x0000_i1025" type="#_x0000_t75" alt="Kết quả hình ảnh cho Logo ptit" style="width:162.25pt;height:76.3pt">
+          <v:shape id="_x0000_i1025" type="#_x0000_t75" alt="Kết quả hình ảnh cho Logo ptit" style="width:162pt;height:76.5pt">
             <v:imagedata r:id="rId5" r:href="rId6"/>
           </v:shape>
         </w:pict>
+      </w:r>
+      <w:r>
+        <w:rPr>
+          <w:rFonts w:ascii="Times New Roman" w:hAnsi="Times New Roman" w:cs="Times New Roman"/>
+          <w:b/>
+          <w:sz w:val="28"/>
+          <w:szCs w:val="28"/>
+        </w:rPr>
+        <w:fldChar w:fldCharType="end"/>
       </w:r>
       <w:r>
         <w:rPr>
@@ -1427,8 +1463,6 @@
         </w:rPr>
         <w:t xml:space="preserve"> Xuân Tính</w:t>
       </w:r>
-      <w:bookmarkStart w:id="7" w:name="_GoBack"/>
-      <w:bookmarkEnd w:id="7"/>
       <w:r>
         <w:rPr>
           <w:rFonts w:ascii="Times New Roman" w:hAnsi="Times New Roman" w:cs="Times New Roman"/>
@@ -1507,8 +1541,18 @@
           <w:sz w:val="24"/>
           <w:szCs w:val="24"/>
         </w:rPr>
-        <w:t>+Cài đặt: Hiển thị cài đặt của app.</w:t>
-      </w:r>
+        <w:t>+Cài đặt: Hiển thị cài đặt của app</w:t>
+      </w:r>
+      <w:proofErr w:type="gramStart"/>
+      <w:r>
+        <w:rPr>
+          <w:rFonts w:ascii="Times New Roman" w:hAnsi="Times New Roman" w:cs="Times New Roman"/>
+          <w:sz w:val="24"/>
+          <w:szCs w:val="24"/>
+        </w:rPr>
+        <w:t>.</w:t>
+      </w:r>
+      <w:proofErr w:type="gramEnd"/>
       <w:r>
         <w:rPr>
           <w:rFonts w:ascii="Times New Roman" w:hAnsi="Times New Roman" w:cs="Times New Roman"/>
@@ -1539,8 +1583,18 @@
           <w:sz w:val="24"/>
           <w:szCs w:val="24"/>
         </w:rPr>
-        <w:t>-List các báo thức: (RecyclerView)</w:t>
-      </w:r>
+        <w:t>-List các báo thức: (RecyclerView</w:t>
+      </w:r>
+      <w:proofErr w:type="gramStart"/>
+      <w:r>
+        <w:rPr>
+          <w:rFonts w:ascii="Times New Roman" w:hAnsi="Times New Roman" w:cs="Times New Roman"/>
+          <w:sz w:val="24"/>
+          <w:szCs w:val="24"/>
+        </w:rPr>
+        <w:t>)</w:t>
+      </w:r>
+      <w:proofErr w:type="gramEnd"/>
       <w:r>
         <w:rPr>
           <w:rFonts w:ascii="Times New Roman" w:hAnsi="Times New Roman" w:cs="Times New Roman"/>
@@ -1673,8 +1727,18 @@
           <w:sz w:val="24"/>
           <w:szCs w:val="24"/>
         </w:rPr>
-        <w:t>-Các button:</w:t>
-      </w:r>
+        <w:t>-Các button</w:t>
+      </w:r>
+      <w:proofErr w:type="gramStart"/>
+      <w:r>
+        <w:rPr>
+          <w:rFonts w:ascii="Times New Roman" w:hAnsi="Times New Roman" w:cs="Times New Roman"/>
+          <w:sz w:val="24"/>
+          <w:szCs w:val="24"/>
+        </w:rPr>
+        <w:t>:</w:t>
+      </w:r>
+      <w:proofErr w:type="gramEnd"/>
       <w:r>
         <w:rPr>
           <w:rFonts w:ascii="Times New Roman" w:hAnsi="Times New Roman" w:cs="Times New Roman"/>
@@ -1857,1961 +1921,26 @@
         </w:rPr>
         <w:t>-Hình:</w:t>
       </w:r>
-      <w:r>
-        <w:rPr>
-          <w:rFonts w:ascii="Times New Roman" w:hAnsi="Times New Roman" w:cs="Times New Roman"/>
-          <w:sz w:val="24"/>
-          <w:szCs w:val="24"/>
-        </w:rPr>
-        <w:br/>
-      </w:r>
-      <w:r>
-        <w:rPr>
-          <w:rFonts w:ascii="Times New Roman" w:hAnsi="Times New Roman" w:cs="Times New Roman"/>
-          <w:sz w:val="24"/>
-          <w:szCs w:val="24"/>
-        </w:rPr>
-        <w:t>-Chức năng của màn hình này:</w:t>
-      </w:r>
-      <w:r>
-        <w:rPr>
-          <w:rFonts w:ascii="Times New Roman" w:hAnsi="Times New Roman" w:cs="Times New Roman"/>
-          <w:sz w:val="24"/>
-          <w:szCs w:val="24"/>
-        </w:rPr>
-        <w:br/>
-      </w:r>
-      <w:r>
-        <w:rPr>
-          <w:rFonts w:ascii="Times New Roman" w:hAnsi="Times New Roman" w:cs="Times New Roman"/>
-          <w:sz w:val="24"/>
-          <w:szCs w:val="24"/>
-        </w:rPr>
-        <w:t>-Các button:</w:t>
-      </w:r>
-      <w:r>
-        <w:rPr>
-          <w:rFonts w:ascii="Times New Roman" w:hAnsi="Times New Roman" w:cs="Times New Roman"/>
-          <w:sz w:val="24"/>
-          <w:szCs w:val="24"/>
-        </w:rPr>
-        <w:br/>
-      </w:r>
-      <w:r>
-        <w:rPr>
-          <w:rFonts w:ascii="Times New Roman" w:hAnsi="Times New Roman" w:cs="Times New Roman"/>
-          <w:sz w:val="24"/>
-          <w:szCs w:val="24"/>
-        </w:rPr>
-        <w:t>+Hủy: Hủy cài đặt/tạo báo thức</w:t>
-      </w:r>
-      <w:r>
-        <w:rPr>
-          <w:rFonts w:ascii="Times New Roman" w:hAnsi="Times New Roman" w:cs="Times New Roman"/>
-          <w:sz w:val="24"/>
-          <w:szCs w:val="24"/>
-        </w:rPr>
-        <w:br/>
-      </w:r>
-      <w:r>
-        <w:rPr>
-          <w:rFonts w:ascii="Times New Roman" w:hAnsi="Times New Roman" w:cs="Times New Roman"/>
-          <w:sz w:val="24"/>
-          <w:szCs w:val="24"/>
-        </w:rPr>
-        <w:t>+Xóa: Xóa báo thức đang chọn</w:t>
-      </w:r>
-      <w:r>
-        <w:rPr>
-          <w:rFonts w:ascii="Times New Roman" w:hAnsi="Times New Roman" w:cs="Times New Roman"/>
-          <w:sz w:val="24"/>
-          <w:szCs w:val="24"/>
-        </w:rPr>
-        <w:br/>
-      </w:r>
-      <w:r>
-        <w:rPr>
-          <w:rFonts w:ascii="Times New Roman" w:hAnsi="Times New Roman" w:cs="Times New Roman"/>
-          <w:sz w:val="24"/>
-          <w:szCs w:val="24"/>
-        </w:rPr>
-        <w:t xml:space="preserve">+OK: Lưu thông tin báo thức vào database và trở về màn hình chính </w:t>
-      </w:r>
-      <w:r>
-        <w:rPr>
-          <w:rFonts w:ascii="Times New Roman" w:hAnsi="Times New Roman" w:cs="Times New Roman"/>
-          <w:sz w:val="24"/>
-          <w:szCs w:val="24"/>
-        </w:rPr>
-        <w:br/>
-      </w:r>
-      <w:r>
-        <w:rPr>
-          <w:rFonts w:ascii="Times New Roman" w:hAnsi="Times New Roman" w:cs="Times New Roman"/>
-          <w:sz w:val="24"/>
-          <w:szCs w:val="24"/>
-        </w:rPr>
-        <w:t>+Play music: Nghe thử nhạc chuông báo thức.</w:t>
-      </w:r>
-      <w:r>
-        <w:rPr>
-          <w:rFonts w:ascii="Times New Roman" w:hAnsi="Times New Roman" w:cs="Times New Roman"/>
-          <w:sz w:val="24"/>
-          <w:szCs w:val="24"/>
-        </w:rPr>
-        <w:br/>
-      </w:r>
-      <w:r>
-        <w:rPr>
-          <w:rFonts w:ascii="Times New Roman" w:hAnsi="Times New Roman" w:cs="Times New Roman"/>
-          <w:sz w:val="24"/>
-          <w:szCs w:val="24"/>
-        </w:rPr>
-        <w:t>-Time Picker: Chọn giờ báo thức.</w:t>
-      </w:r>
-      <w:r>
-        <w:rPr>
-          <w:rFonts w:ascii="Times New Roman" w:hAnsi="Times New Roman" w:cs="Times New Roman"/>
-          <w:sz w:val="24"/>
-          <w:szCs w:val="24"/>
-        </w:rPr>
-        <w:br/>
-      </w:r>
-      <w:r>
-        <w:rPr>
-          <w:rFonts w:ascii="Times New Roman" w:hAnsi="Times New Roman" w:cs="Times New Roman"/>
-          <w:sz w:val="24"/>
-          <w:szCs w:val="24"/>
-        </w:rPr>
-        <w:t xml:space="preserve">-Text View: </w:t>
-      </w:r>
-      <w:r>
-        <w:rPr>
-          <w:rFonts w:ascii="Times New Roman" w:hAnsi="Times New Roman" w:cs="Times New Roman"/>
-          <w:sz w:val="24"/>
-          <w:szCs w:val="24"/>
-        </w:rPr>
-        <w:br/>
-      </w:r>
-      <w:r>
-        <w:rPr>
-          <w:rFonts w:ascii="Times New Roman" w:hAnsi="Times New Roman" w:cs="Times New Roman"/>
-          <w:sz w:val="24"/>
-          <w:szCs w:val="24"/>
-        </w:rPr>
-        <w:t>+ Cộng 10p: Cộng thêm 10p vào Time Picker</w:t>
-      </w:r>
-      <w:r>
-        <w:rPr>
-          <w:rFonts w:ascii="Times New Roman" w:hAnsi="Times New Roman" w:cs="Times New Roman"/>
-          <w:sz w:val="24"/>
-          <w:szCs w:val="24"/>
-        </w:rPr>
-        <w:br/>
-      </w:r>
-      <w:r>
-        <w:rPr>
-          <w:rFonts w:ascii="Times New Roman" w:hAnsi="Times New Roman" w:cs="Times New Roman"/>
-          <w:sz w:val="24"/>
-          <w:szCs w:val="24"/>
-        </w:rPr>
-        <w:t>+ Trừ 10p: Trừ đi 10p vào Time Picker</w:t>
-      </w:r>
-      <w:r>
-        <w:rPr>
-          <w:rFonts w:ascii="Times New Roman" w:hAnsi="Times New Roman" w:cs="Times New Roman"/>
-          <w:sz w:val="24"/>
-          <w:szCs w:val="24"/>
-        </w:rPr>
-        <w:br/>
-      </w:r>
-      <w:r>
-        <w:rPr>
-          <w:rFonts w:ascii="Times New Roman" w:hAnsi="Times New Roman" w:cs="Times New Roman"/>
-          <w:sz w:val="24"/>
-          <w:szCs w:val="24"/>
-        </w:rPr>
-        <w:t>+ Cộng 1h vào Time Picker</w:t>
-      </w:r>
-      <w:r>
-        <w:rPr>
-          <w:rFonts w:ascii="Times New Roman" w:hAnsi="Times New Roman" w:cs="Times New Roman"/>
-          <w:sz w:val="24"/>
-          <w:szCs w:val="24"/>
-        </w:rPr>
-        <w:br/>
-      </w:r>
-      <w:r>
-        <w:rPr>
-          <w:rFonts w:ascii="Times New Roman" w:hAnsi="Times New Roman" w:cs="Times New Roman"/>
-          <w:sz w:val="24"/>
-          <w:szCs w:val="24"/>
-        </w:rPr>
-        <w:t>+ Trừ 1h vào Time Picker</w:t>
-      </w:r>
-      <w:r>
-        <w:rPr>
-          <w:rFonts w:ascii="Times New Roman" w:hAnsi="Times New Roman" w:cs="Times New Roman"/>
-          <w:sz w:val="24"/>
-          <w:szCs w:val="24"/>
-        </w:rPr>
-        <w:br/>
-      </w:r>
-      <w:r>
-        <w:rPr>
-          <w:rFonts w:ascii="Times New Roman" w:hAnsi="Times New Roman" w:cs="Times New Roman"/>
-          <w:sz w:val="24"/>
-          <w:szCs w:val="24"/>
-        </w:rPr>
-        <w:t>-LinearLayout cách tắt báo thức: Chuyển đến màn hình chọn cách tắt báo thức.</w:t>
-      </w:r>
-      <w:r>
-        <w:rPr>
-          <w:rFonts w:ascii="Times New Roman" w:hAnsi="Times New Roman" w:cs="Times New Roman"/>
-          <w:sz w:val="24"/>
-          <w:szCs w:val="24"/>
-        </w:rPr>
-        <w:br/>
-      </w:r>
-      <w:r>
-        <w:rPr>
-          <w:rFonts w:ascii="Times New Roman" w:hAnsi="Times New Roman" w:cs="Times New Roman"/>
-          <w:sz w:val="24"/>
-          <w:szCs w:val="24"/>
-        </w:rPr>
-        <w:t>-LinearLayout Lặp lại: Chọn những ngày lặp lại báo thức.</w:t>
-      </w:r>
-      <w:r>
-        <w:rPr>
-          <w:rFonts w:ascii="Times New Roman" w:hAnsi="Times New Roman" w:cs="Times New Roman"/>
-          <w:sz w:val="24"/>
-          <w:szCs w:val="24"/>
-        </w:rPr>
-        <w:br/>
-      </w:r>
-      <w:r>
-        <w:rPr>
-          <w:rFonts w:ascii="Times New Roman" w:hAnsi="Times New Roman" w:cs="Times New Roman"/>
-          <w:sz w:val="24"/>
-          <w:szCs w:val="24"/>
+    </w:p>
+    <w:p>
+      <w:pPr>
+        <w:pStyle w:val="ListParagraph"/>
+        <w:rPr>
+          <w:rFonts w:ascii="Times New Roman" w:hAnsi="Times New Roman" w:cs="Times New Roman"/>
+          <w:sz w:val="24"/>
+          <w:szCs w:val="24"/>
+        </w:rPr>
+      </w:pPr>
+      <w:r>
+        <w:rPr>
+          <w:noProof/>
         </w:rPr>
         <w:lastRenderedPageBreak/>
-        <w:t>-LinearLayout Nhạc chuông: Chuyển tới màn hình chọn nhạc chuông cho báo thức.</w:t>
-      </w:r>
-      <w:r>
-        <w:rPr>
-          <w:rFonts w:ascii="Times New Roman" w:hAnsi="Times New Roman" w:cs="Times New Roman"/>
-          <w:sz w:val="24"/>
-          <w:szCs w:val="24"/>
-        </w:rPr>
-        <w:br/>
-      </w:r>
-      <w:r>
-        <w:rPr>
-          <w:rFonts w:ascii="Times New Roman" w:hAnsi="Times New Roman" w:cs="Times New Roman"/>
-          <w:sz w:val="24"/>
-          <w:szCs w:val="24"/>
-        </w:rPr>
-        <w:t>-Seekbar: Điều chỉnh âm lượng của báo thức.</w:t>
-      </w:r>
-      <w:r>
-        <w:rPr>
-          <w:rFonts w:ascii="Times New Roman" w:hAnsi="Times New Roman" w:cs="Times New Roman"/>
-          <w:sz w:val="24"/>
-          <w:szCs w:val="24"/>
-        </w:rPr>
-        <w:br/>
-      </w:r>
-      <w:r>
-        <w:rPr>
-          <w:rFonts w:ascii="Times New Roman" w:hAnsi="Times New Roman" w:cs="Times New Roman"/>
-          <w:sz w:val="24"/>
-          <w:szCs w:val="24"/>
-        </w:rPr>
-        <w:t>- Switch chọn rung hoặc không rung khi báo thức reo.</w:t>
-      </w:r>
-      <w:r>
-        <w:rPr>
-          <w:rFonts w:ascii="Times New Roman" w:hAnsi="Times New Roman" w:cs="Times New Roman"/>
-          <w:sz w:val="24"/>
-          <w:szCs w:val="24"/>
-        </w:rPr>
-        <w:br/>
-      </w:r>
-      <w:r>
-        <w:rPr>
-          <w:rFonts w:ascii="Times New Roman" w:hAnsi="Times New Roman" w:cs="Times New Roman"/>
-          <w:sz w:val="24"/>
-          <w:szCs w:val="24"/>
-        </w:rPr>
-        <w:t>-LinearLayout Báo lại: Chọn khoảng thời gian lặp lại báo thức.</w:t>
-      </w:r>
-      <w:r>
-        <w:rPr>
-          <w:rFonts w:ascii="Times New Roman" w:hAnsi="Times New Roman" w:cs="Times New Roman"/>
-          <w:sz w:val="24"/>
-          <w:szCs w:val="24"/>
-        </w:rPr>
-        <w:br/>
-      </w:r>
-      <w:r>
-        <w:rPr>
-          <w:rFonts w:ascii="Times New Roman" w:hAnsi="Times New Roman" w:cs="Times New Roman"/>
-          <w:sz w:val="24"/>
-          <w:szCs w:val="24"/>
-        </w:rPr>
-        <w:t>-LinearLayout  nhãn báo thức: đặt tên cho báo thứ</w:t>
-      </w:r>
-      <w:r>
-        <w:rPr>
-          <w:rFonts w:ascii="Times New Roman" w:hAnsi="Times New Roman" w:cs="Times New Roman"/>
-          <w:sz w:val="24"/>
-          <w:szCs w:val="24"/>
-        </w:rPr>
-        <w:t>c.</w:t>
-      </w:r>
-    </w:p>
-    <w:p>
-      <w:pPr>
-        <w:pStyle w:val="ListParagraph"/>
-        <w:numPr>
-          <w:ilvl w:val="0"/>
-          <w:numId w:val="6"/>
-        </w:numPr>
-        <w:rPr>
-          <w:rFonts w:ascii="Times New Roman" w:hAnsi="Times New Roman" w:cs="Times New Roman"/>
-          <w:sz w:val="24"/>
-          <w:szCs w:val="24"/>
-        </w:rPr>
-      </w:pPr>
-      <w:r>
-        <w:rPr>
-          <w:rFonts w:ascii="Times New Roman" w:hAnsi="Times New Roman" w:cs="Times New Roman"/>
-          <w:sz w:val="24"/>
-          <w:szCs w:val="24"/>
-        </w:rPr>
-        <w:t>Màn hình chọn nhạ</w:t>
-      </w:r>
-      <w:r>
-        <w:rPr>
-          <w:rFonts w:ascii="Times New Roman" w:hAnsi="Times New Roman" w:cs="Times New Roman"/>
-          <w:sz w:val="24"/>
-          <w:szCs w:val="24"/>
-        </w:rPr>
-        <w:t>c chuông</w:t>
-      </w:r>
-      <w:r>
-        <w:rPr>
-          <w:rFonts w:ascii="Times New Roman" w:hAnsi="Times New Roman" w:cs="Times New Roman"/>
-          <w:sz w:val="24"/>
-          <w:szCs w:val="24"/>
-        </w:rPr>
-        <w:br/>
-      </w:r>
-      <w:r>
-        <w:rPr>
-          <w:rFonts w:ascii="Times New Roman" w:hAnsi="Times New Roman" w:cs="Times New Roman"/>
-          <w:sz w:val="24"/>
-          <w:szCs w:val="24"/>
-        </w:rPr>
-        <w:t>-Tên người làm: Đào Phi Lạc</w:t>
-      </w:r>
-      <w:r>
-        <w:rPr>
-          <w:rFonts w:ascii="Times New Roman" w:hAnsi="Times New Roman" w:cs="Times New Roman"/>
-          <w:sz w:val="24"/>
-          <w:szCs w:val="24"/>
-        </w:rPr>
-        <w:br/>
-      </w:r>
-      <w:r>
-        <w:rPr>
-          <w:rFonts w:ascii="Times New Roman" w:hAnsi="Times New Roman" w:cs="Times New Roman"/>
-          <w:sz w:val="24"/>
-          <w:szCs w:val="24"/>
-        </w:rPr>
-        <w:t>-Hình:</w:t>
-      </w:r>
-      <w:r>
-        <w:rPr>
-          <w:rFonts w:ascii="Times New Roman" w:hAnsi="Times New Roman" w:cs="Times New Roman"/>
-          <w:sz w:val="24"/>
-          <w:szCs w:val="24"/>
-        </w:rPr>
-        <w:br/>
-      </w:r>
-      <w:r>
-        <w:rPr>
-          <w:rFonts w:ascii="Times New Roman" w:hAnsi="Times New Roman" w:cs="Times New Roman"/>
-          <w:sz w:val="24"/>
-          <w:szCs w:val="24"/>
-        </w:rPr>
-        <w:t>-Chức năng của màn hình này:</w:t>
-      </w:r>
-      <w:r>
-        <w:rPr>
-          <w:rFonts w:ascii="Times New Roman" w:hAnsi="Times New Roman" w:cs="Times New Roman"/>
-          <w:sz w:val="24"/>
-          <w:szCs w:val="24"/>
-        </w:rPr>
-        <w:br/>
-      </w:r>
-      <w:r>
-        <w:rPr>
-          <w:rFonts w:ascii="Times New Roman" w:hAnsi="Times New Roman" w:cs="Times New Roman"/>
-          <w:sz w:val="24"/>
-          <w:szCs w:val="24"/>
-        </w:rPr>
-        <w:t>-Các button:</w:t>
-      </w:r>
-      <w:r>
-        <w:rPr>
-          <w:rFonts w:ascii="Times New Roman" w:hAnsi="Times New Roman" w:cs="Times New Roman"/>
-          <w:sz w:val="24"/>
-          <w:szCs w:val="24"/>
-        </w:rPr>
-        <w:br/>
-      </w:r>
-      <w:r>
-        <w:rPr>
-          <w:rFonts w:ascii="Times New Roman" w:hAnsi="Times New Roman" w:cs="Times New Roman"/>
-          <w:sz w:val="24"/>
-          <w:szCs w:val="24"/>
-        </w:rPr>
-        <w:t>+Ring tone: Liệt kê các nhạc chuông mặc định có trong điện thoại.</w:t>
-      </w:r>
-      <w:r>
-        <w:rPr>
-          <w:rFonts w:ascii="Times New Roman" w:hAnsi="Times New Roman" w:cs="Times New Roman"/>
-          <w:sz w:val="24"/>
-          <w:szCs w:val="24"/>
-        </w:rPr>
-        <w:br/>
-      </w:r>
-      <w:r>
-        <w:rPr>
-          <w:rFonts w:ascii="Times New Roman" w:hAnsi="Times New Roman" w:cs="Times New Roman"/>
-          <w:sz w:val="24"/>
-          <w:szCs w:val="24"/>
-        </w:rPr>
-        <w:t>+Music: Liệt kê các bản nhạc của người dùng.</w:t>
-      </w:r>
-      <w:r>
-        <w:rPr>
-          <w:rFonts w:ascii="Times New Roman" w:hAnsi="Times New Roman" w:cs="Times New Roman"/>
-          <w:sz w:val="24"/>
-          <w:szCs w:val="24"/>
-        </w:rPr>
-        <w:br/>
-      </w:r>
-      <w:r>
-        <w:rPr>
-          <w:rFonts w:ascii="Times New Roman" w:hAnsi="Times New Roman" w:cs="Times New Roman"/>
-          <w:sz w:val="24"/>
-          <w:szCs w:val="24"/>
-        </w:rPr>
-        <w:t>+Tên: Sắp xếp nhạc chuông theo tên tăng or giảm dần.</w:t>
-      </w:r>
-      <w:r>
-        <w:rPr>
-          <w:rFonts w:ascii="Times New Roman" w:hAnsi="Times New Roman" w:cs="Times New Roman"/>
-          <w:sz w:val="24"/>
-          <w:szCs w:val="24"/>
-        </w:rPr>
-        <w:br/>
-      </w:r>
-      <w:r>
-        <w:rPr>
-          <w:rFonts w:ascii="Times New Roman" w:hAnsi="Times New Roman" w:cs="Times New Roman"/>
-          <w:sz w:val="24"/>
-          <w:szCs w:val="24"/>
-        </w:rPr>
-        <w:t>+Đường dẫn: Sắp xếp theo đường dẫn</w:t>
-      </w:r>
-      <w:r>
-        <w:rPr>
-          <w:rFonts w:ascii="Times New Roman" w:hAnsi="Times New Roman" w:cs="Times New Roman"/>
-          <w:sz w:val="24"/>
-          <w:szCs w:val="24"/>
-        </w:rPr>
-        <w:br/>
-      </w:r>
-      <w:r>
-        <w:rPr>
-          <w:rFonts w:ascii="Times New Roman" w:hAnsi="Times New Roman" w:cs="Times New Roman"/>
-          <w:sz w:val="24"/>
-          <w:szCs w:val="24"/>
-        </w:rPr>
-        <w:t>+Cancel: Thôi.</w:t>
-      </w:r>
-      <w:r>
-        <w:rPr>
-          <w:rFonts w:ascii="Times New Roman" w:hAnsi="Times New Roman" w:cs="Times New Roman"/>
-          <w:sz w:val="24"/>
-          <w:szCs w:val="24"/>
-        </w:rPr>
-        <w:br/>
-      </w:r>
-      <w:r>
-        <w:rPr>
-          <w:rFonts w:ascii="Times New Roman" w:hAnsi="Times New Roman" w:cs="Times New Roman"/>
-          <w:sz w:val="24"/>
-          <w:szCs w:val="24"/>
-        </w:rPr>
-        <w:t>+OK: Xác nhận nhạc chuông đã chọn và trở về màn hình cài đặt báo thức.</w:t>
-      </w:r>
-      <w:r>
-        <w:rPr>
-          <w:rFonts w:ascii="Times New Roman" w:hAnsi="Times New Roman" w:cs="Times New Roman"/>
-          <w:sz w:val="24"/>
-          <w:szCs w:val="24"/>
-        </w:rPr>
-        <w:br/>
-      </w:r>
-      <w:r>
-        <w:rPr>
-          <w:rFonts w:ascii="Times New Roman" w:hAnsi="Times New Roman" w:cs="Times New Roman"/>
-          <w:sz w:val="24"/>
-          <w:szCs w:val="24"/>
-        </w:rPr>
-        <w:t>+Nghe thử nhạc chuông.</w:t>
-      </w:r>
-      <w:r>
-        <w:rPr>
-          <w:rFonts w:ascii="Times New Roman" w:hAnsi="Times New Roman" w:cs="Times New Roman"/>
-          <w:sz w:val="24"/>
-          <w:szCs w:val="24"/>
-        </w:rPr>
-        <w:br/>
-      </w:r>
-      <w:r>
-        <w:rPr>
-          <w:rFonts w:ascii="Times New Roman" w:hAnsi="Times New Roman" w:cs="Times New Roman"/>
-          <w:sz w:val="24"/>
-          <w:szCs w:val="24"/>
-        </w:rPr>
-        <w:t>-Check box: chọn bản nhạc chuông tương ứng</w:t>
-      </w:r>
-    </w:p>
-    <w:p>
-      <w:pPr>
-        <w:pStyle w:val="ListParagraph"/>
-        <w:numPr>
-          <w:ilvl w:val="0"/>
-          <w:numId w:val="6"/>
-        </w:numPr>
-        <w:rPr>
-          <w:rFonts w:ascii="Times New Roman" w:hAnsi="Times New Roman" w:cs="Times New Roman"/>
-          <w:sz w:val="24"/>
-          <w:szCs w:val="24"/>
-        </w:rPr>
-      </w:pPr>
-      <w:r>
-        <w:rPr>
-          <w:rFonts w:ascii="Times New Roman" w:hAnsi="Times New Roman" w:cs="Times New Roman"/>
-          <w:sz w:val="24"/>
-          <w:szCs w:val="24"/>
-        </w:rPr>
-        <w:t>Màn hình chọn cách tắt báo thứ</w:t>
-      </w:r>
-      <w:r>
-        <w:rPr>
-          <w:rFonts w:ascii="Times New Roman" w:hAnsi="Times New Roman" w:cs="Times New Roman"/>
-          <w:sz w:val="24"/>
-          <w:szCs w:val="24"/>
-        </w:rPr>
-        <w:t>c</w:t>
-      </w:r>
-      <w:r>
-        <w:rPr>
-          <w:rFonts w:ascii="Times New Roman" w:hAnsi="Times New Roman" w:cs="Times New Roman"/>
-          <w:sz w:val="24"/>
-          <w:szCs w:val="24"/>
-        </w:rPr>
-        <w:br/>
-      </w:r>
-      <w:r>
-        <w:rPr>
-          <w:rFonts w:ascii="Times New Roman" w:hAnsi="Times New Roman" w:cs="Times New Roman"/>
-          <w:sz w:val="24"/>
-          <w:szCs w:val="24"/>
-        </w:rPr>
-        <w:t>-Tên người làm: Nguyễn Anh Nhật</w:t>
-      </w:r>
-      <w:r>
-        <w:rPr>
-          <w:rFonts w:ascii="Times New Roman" w:hAnsi="Times New Roman" w:cs="Times New Roman"/>
-          <w:sz w:val="24"/>
-          <w:szCs w:val="24"/>
-        </w:rPr>
-        <w:br/>
-        <w:t>-Hình:</w:t>
-      </w:r>
-      <w:r>
-        <w:rPr>
-          <w:rFonts w:ascii="Times New Roman" w:hAnsi="Times New Roman" w:cs="Times New Roman"/>
-          <w:sz w:val="24"/>
-          <w:szCs w:val="24"/>
-        </w:rPr>
-        <w:br/>
-      </w:r>
-      <w:r>
-        <w:rPr>
-          <w:rFonts w:ascii="Times New Roman" w:hAnsi="Times New Roman" w:cs="Times New Roman"/>
-          <w:sz w:val="24"/>
-          <w:szCs w:val="24"/>
-        </w:rPr>
-        <w:t>-Chức năng củ</w:t>
-      </w:r>
-      <w:r>
-        <w:rPr>
-          <w:rFonts w:ascii="Times New Roman" w:hAnsi="Times New Roman" w:cs="Times New Roman"/>
-          <w:sz w:val="24"/>
-          <w:szCs w:val="24"/>
-        </w:rPr>
-        <w:t>a màn hình này:</w:t>
-      </w:r>
-      <w:r>
-        <w:rPr>
-          <w:rFonts w:ascii="Times New Roman" w:hAnsi="Times New Roman" w:cs="Times New Roman"/>
-          <w:sz w:val="24"/>
-          <w:szCs w:val="24"/>
-        </w:rPr>
-        <w:br/>
-      </w:r>
-      <w:r>
-        <w:rPr>
-          <w:rFonts w:ascii="Times New Roman" w:hAnsi="Times New Roman" w:cs="Times New Roman"/>
-          <w:sz w:val="24"/>
-          <w:szCs w:val="24"/>
-        </w:rPr>
-        <w:t>-Các button:</w:t>
-      </w:r>
-      <w:r>
-        <w:rPr>
-          <w:rFonts w:ascii="Times New Roman" w:hAnsi="Times New Roman" w:cs="Times New Roman"/>
-          <w:sz w:val="24"/>
-          <w:szCs w:val="24"/>
-        </w:rPr>
-        <w:br/>
-      </w:r>
-      <w:r>
-        <w:rPr>
-          <w:rFonts w:ascii="Times New Roman" w:hAnsi="Times New Roman" w:cs="Times New Roman"/>
-          <w:sz w:val="24"/>
-          <w:szCs w:val="24"/>
-        </w:rPr>
-        <w:t>+Xem trước: Xem trước giao diện tương ứng lúc báo thức reo.</w:t>
-      </w:r>
-      <w:r>
-        <w:rPr>
-          <w:rFonts w:ascii="Times New Roman" w:hAnsi="Times New Roman" w:cs="Times New Roman"/>
-          <w:sz w:val="24"/>
-          <w:szCs w:val="24"/>
-        </w:rPr>
-        <w:br/>
-      </w:r>
-      <w:r>
-        <w:rPr>
-          <w:rFonts w:ascii="Times New Roman" w:hAnsi="Times New Roman" w:cs="Times New Roman"/>
-          <w:sz w:val="24"/>
-          <w:szCs w:val="24"/>
-        </w:rPr>
-        <w:t>+OK: Xác nhận cách tắt báo thức đã chọn và chuyển về màn hình cài đặt báo thức</w:t>
-      </w:r>
-      <w:r>
-        <w:rPr>
-          <w:rFonts w:ascii="Times New Roman" w:hAnsi="Times New Roman" w:cs="Times New Roman"/>
-          <w:sz w:val="24"/>
-          <w:szCs w:val="24"/>
-        </w:rPr>
-        <w:br/>
-      </w:r>
-      <w:r>
-        <w:rPr>
-          <w:rFonts w:ascii="Times New Roman" w:hAnsi="Times New Roman" w:cs="Times New Roman"/>
-          <w:sz w:val="24"/>
-          <w:szCs w:val="24"/>
-        </w:rPr>
-        <w:t>-LinearLayout default: Chọn cách tắt báo thức mặc định.</w:t>
-      </w:r>
-      <w:r>
-        <w:rPr>
-          <w:rFonts w:ascii="Times New Roman" w:hAnsi="Times New Roman" w:cs="Times New Roman"/>
-          <w:sz w:val="24"/>
-          <w:szCs w:val="24"/>
-        </w:rPr>
-        <w:br/>
-      </w:r>
-      <w:r>
-        <w:rPr>
-          <w:rFonts w:ascii="Times New Roman" w:hAnsi="Times New Roman" w:cs="Times New Roman"/>
-          <w:sz w:val="24"/>
-          <w:szCs w:val="24"/>
-        </w:rPr>
-        <w:t>-LinearLayout Lắc: Chọn cách tắt báo thức là lắc, chuyển tới màn hình cài đặt chế độ lắc.</w:t>
-      </w:r>
-      <w:r>
-        <w:rPr>
-          <w:rFonts w:ascii="Times New Roman" w:hAnsi="Times New Roman" w:cs="Times New Roman"/>
-          <w:sz w:val="24"/>
-          <w:szCs w:val="24"/>
-        </w:rPr>
-        <w:br/>
-      </w:r>
-      <w:r>
-        <w:rPr>
-          <w:rFonts w:ascii="Times New Roman" w:hAnsi="Times New Roman" w:cs="Times New Roman"/>
-          <w:sz w:val="24"/>
-          <w:szCs w:val="24"/>
-        </w:rPr>
-        <w:t>-LinearLayout làm toán: Chọn cách tắt báo thức là làm toán, chuyển tới màn hình cài đặt chế độ</w:t>
-      </w:r>
-      <w:r>
-        <w:rPr>
-          <w:rFonts w:ascii="Times New Roman" w:hAnsi="Times New Roman" w:cs="Times New Roman"/>
-          <w:sz w:val="24"/>
-          <w:szCs w:val="24"/>
-        </w:rPr>
-        <w:t xml:space="preserve"> làm toán</w:t>
-      </w:r>
-    </w:p>
-    <w:p>
-      <w:pPr>
-        <w:pStyle w:val="ListParagraph"/>
-        <w:numPr>
-          <w:ilvl w:val="0"/>
-          <w:numId w:val="6"/>
-        </w:numPr>
-        <w:rPr>
-          <w:rFonts w:ascii="Times New Roman" w:hAnsi="Times New Roman" w:cs="Times New Roman"/>
-          <w:sz w:val="24"/>
-          <w:szCs w:val="24"/>
-        </w:rPr>
-      </w:pPr>
-      <w:r>
-        <w:rPr>
-          <w:rFonts w:ascii="Times New Roman" w:hAnsi="Times New Roman" w:cs="Times New Roman"/>
-          <w:sz w:val="24"/>
-          <w:szCs w:val="24"/>
-        </w:rPr>
-        <w:t>Màn hình cài đặt chế độ lắ</w:t>
-      </w:r>
-      <w:r>
-        <w:rPr>
-          <w:rFonts w:ascii="Times New Roman" w:hAnsi="Times New Roman" w:cs="Times New Roman"/>
-          <w:sz w:val="24"/>
-          <w:szCs w:val="24"/>
-        </w:rPr>
-        <w:t>c:</w:t>
-      </w:r>
-      <w:r>
-        <w:rPr>
-          <w:rFonts w:ascii="Times New Roman" w:hAnsi="Times New Roman" w:cs="Times New Roman"/>
-          <w:sz w:val="24"/>
-          <w:szCs w:val="24"/>
-        </w:rPr>
-        <w:br/>
-      </w:r>
-      <w:r>
-        <w:rPr>
-          <w:rFonts w:ascii="Times New Roman" w:hAnsi="Times New Roman" w:cs="Times New Roman"/>
-          <w:sz w:val="24"/>
-          <w:szCs w:val="24"/>
-        </w:rPr>
-        <w:t>-Tên người làm: Đào Phi Lạc</w:t>
-      </w:r>
-      <w:r>
-        <w:rPr>
-          <w:rFonts w:ascii="Times New Roman" w:hAnsi="Times New Roman" w:cs="Times New Roman"/>
-          <w:sz w:val="24"/>
-          <w:szCs w:val="24"/>
-        </w:rPr>
-        <w:br/>
-      </w:r>
-      <w:r>
-        <w:rPr>
-          <w:rFonts w:ascii="Times New Roman" w:hAnsi="Times New Roman" w:cs="Times New Roman"/>
-          <w:sz w:val="24"/>
-          <w:szCs w:val="24"/>
-        </w:rPr>
-        <w:t>-Hình:</w:t>
-      </w:r>
-      <w:r>
-        <w:rPr>
-          <w:rFonts w:ascii="Times New Roman" w:hAnsi="Times New Roman" w:cs="Times New Roman"/>
-          <w:sz w:val="24"/>
-          <w:szCs w:val="24"/>
-        </w:rPr>
-        <w:br/>
-      </w:r>
-      <w:r>
-        <w:rPr>
-          <w:rFonts w:ascii="Times New Roman" w:hAnsi="Times New Roman" w:cs="Times New Roman"/>
-          <w:sz w:val="24"/>
-          <w:szCs w:val="24"/>
-        </w:rPr>
-        <w:t>-Chức năng của màn hình này:</w:t>
-      </w:r>
-      <w:r>
-        <w:rPr>
-          <w:rFonts w:ascii="Times New Roman" w:hAnsi="Times New Roman" w:cs="Times New Roman"/>
-          <w:sz w:val="24"/>
-          <w:szCs w:val="24"/>
-        </w:rPr>
-        <w:br/>
-      </w:r>
-      <w:r>
-        <w:rPr>
-          <w:rFonts w:ascii="Times New Roman" w:hAnsi="Times New Roman" w:cs="Times New Roman"/>
-          <w:sz w:val="24"/>
-          <w:szCs w:val="24"/>
-        </w:rPr>
-        <w:t>-Các button:</w:t>
-      </w:r>
-      <w:r>
-        <w:rPr>
-          <w:rFonts w:ascii="Times New Roman" w:hAnsi="Times New Roman" w:cs="Times New Roman"/>
-          <w:sz w:val="24"/>
-          <w:szCs w:val="24"/>
-        </w:rPr>
-        <w:br/>
-      </w:r>
-      <w:r>
-        <w:rPr>
-          <w:rFonts w:ascii="Times New Roman" w:hAnsi="Times New Roman" w:cs="Times New Roman"/>
-          <w:sz w:val="24"/>
-          <w:szCs w:val="24"/>
-        </w:rPr>
-        <w:t>+OK: Xác nhận tùy chọn đã thiết lập và chuyển về màn hình chọn cách tắt báo thức</w:t>
-      </w:r>
-      <w:r>
-        <w:rPr>
-          <w:rFonts w:ascii="Times New Roman" w:hAnsi="Times New Roman" w:cs="Times New Roman"/>
-          <w:sz w:val="24"/>
-          <w:szCs w:val="24"/>
-        </w:rPr>
-        <w:br/>
-      </w:r>
-      <w:r>
-        <w:rPr>
-          <w:rFonts w:ascii="Times New Roman" w:hAnsi="Times New Roman" w:cs="Times New Roman"/>
-          <w:sz w:val="24"/>
-          <w:szCs w:val="24"/>
-        </w:rPr>
-        <w:t>+Cancel: chuyển về màn hình chọn cách tắt báo thức</w:t>
-      </w:r>
-      <w:r>
-        <w:rPr>
-          <w:rFonts w:ascii="Times New Roman" w:hAnsi="Times New Roman" w:cs="Times New Roman"/>
-          <w:sz w:val="24"/>
-          <w:szCs w:val="24"/>
-        </w:rPr>
-        <w:br/>
-      </w:r>
-      <w:r>
-        <w:rPr>
-          <w:rFonts w:ascii="Times New Roman" w:hAnsi="Times New Roman" w:cs="Times New Roman"/>
-          <w:sz w:val="24"/>
-          <w:szCs w:val="24"/>
-        </w:rPr>
-        <w:t>-Number Picker: Chọn số lần lắc.</w:t>
-      </w:r>
-      <w:r>
-        <w:rPr>
-          <w:rFonts w:ascii="Times New Roman" w:hAnsi="Times New Roman" w:cs="Times New Roman"/>
-          <w:sz w:val="24"/>
-          <w:szCs w:val="24"/>
-        </w:rPr>
-        <w:br/>
-      </w:r>
-      <w:r>
-        <w:rPr>
-          <w:rFonts w:ascii="Times New Roman" w:hAnsi="Times New Roman" w:cs="Times New Roman"/>
-          <w:sz w:val="24"/>
-          <w:szCs w:val="24"/>
-        </w:rPr>
-        <w:t>-Text View:</w:t>
-      </w:r>
-      <w:r>
-        <w:rPr>
-          <w:rFonts w:ascii="Times New Roman" w:hAnsi="Times New Roman" w:cs="Times New Roman"/>
-          <w:sz w:val="24"/>
-          <w:szCs w:val="24"/>
-        </w:rPr>
-        <w:br/>
-      </w:r>
-      <w:r>
-        <w:rPr>
-          <w:rFonts w:ascii="Times New Roman" w:hAnsi="Times New Roman" w:cs="Times New Roman"/>
-          <w:sz w:val="24"/>
-          <w:szCs w:val="24"/>
-        </w:rPr>
-        <w:t>+Cộng 25 đơn vị vào Number Picker</w:t>
-      </w:r>
-      <w:r>
-        <w:rPr>
-          <w:rFonts w:ascii="Times New Roman" w:hAnsi="Times New Roman" w:cs="Times New Roman"/>
-          <w:sz w:val="24"/>
-          <w:szCs w:val="24"/>
-        </w:rPr>
-        <w:br/>
-      </w:r>
-      <w:r>
-        <w:rPr>
-          <w:rFonts w:ascii="Times New Roman" w:hAnsi="Times New Roman" w:cs="Times New Roman"/>
-          <w:sz w:val="24"/>
-          <w:szCs w:val="24"/>
-        </w:rPr>
-        <w:t>+ Trừ 25 đơn vị vào Number Picker</w:t>
-      </w:r>
-      <w:r>
-        <w:rPr>
-          <w:rFonts w:ascii="Times New Roman" w:hAnsi="Times New Roman" w:cs="Times New Roman"/>
-          <w:sz w:val="24"/>
-          <w:szCs w:val="24"/>
-        </w:rPr>
-        <w:br/>
-      </w:r>
-      <w:r>
-        <w:rPr>
-          <w:rFonts w:ascii="Times New Roman" w:hAnsi="Times New Roman" w:cs="Times New Roman"/>
-          <w:sz w:val="24"/>
-          <w:szCs w:val="24"/>
-        </w:rPr>
-        <w:t>+Cộng 50 đơn vị vào Number Picker</w:t>
-      </w:r>
-      <w:r>
-        <w:rPr>
-          <w:rFonts w:ascii="Times New Roman" w:hAnsi="Times New Roman" w:cs="Times New Roman"/>
-          <w:sz w:val="24"/>
-          <w:szCs w:val="24"/>
-        </w:rPr>
-        <w:br/>
-      </w:r>
-      <w:r>
-        <w:rPr>
-          <w:rFonts w:ascii="Times New Roman" w:hAnsi="Times New Roman" w:cs="Times New Roman"/>
-          <w:sz w:val="24"/>
-          <w:szCs w:val="24"/>
-        </w:rPr>
-        <w:t>+Trừ 50 đơn vị vào Number Picker</w:t>
-      </w:r>
-      <w:r>
-        <w:rPr>
-          <w:rFonts w:ascii="Times New Roman" w:hAnsi="Times New Roman" w:cs="Times New Roman"/>
-          <w:sz w:val="24"/>
-          <w:szCs w:val="24"/>
-        </w:rPr>
-        <w:br/>
-      </w:r>
-      <w:r>
-        <w:rPr>
-          <w:rFonts w:ascii="Times New Roman" w:hAnsi="Times New Roman" w:cs="Times New Roman"/>
-          <w:sz w:val="24"/>
-          <w:szCs w:val="24"/>
-        </w:rPr>
-        <w:t>-Radio button: Chọn mức độ khó khi lắc</w:t>
-      </w:r>
-      <w:r>
-        <w:rPr>
-          <w:rFonts w:ascii="Times New Roman" w:hAnsi="Times New Roman" w:cs="Times New Roman"/>
-          <w:sz w:val="24"/>
-          <w:szCs w:val="24"/>
-        </w:rPr>
-        <w:br/>
-      </w:r>
-      <w:r>
-        <w:rPr>
-          <w:rFonts w:ascii="Times New Roman" w:hAnsi="Times New Roman" w:cs="Times New Roman"/>
-          <w:sz w:val="24"/>
-          <w:szCs w:val="24"/>
-        </w:rPr>
-        <w:t>+Dễ</w:t>
-      </w:r>
-      <w:r>
-        <w:rPr>
-          <w:rFonts w:ascii="Times New Roman" w:hAnsi="Times New Roman" w:cs="Times New Roman"/>
-          <w:sz w:val="24"/>
-          <w:szCs w:val="24"/>
-        </w:rPr>
-        <w:br/>
-      </w:r>
-      <w:r>
-        <w:rPr>
-          <w:rFonts w:ascii="Times New Roman" w:hAnsi="Times New Roman" w:cs="Times New Roman"/>
-          <w:sz w:val="24"/>
-          <w:szCs w:val="24"/>
-        </w:rPr>
-        <w:t>+Vừa</w:t>
-      </w:r>
-      <w:r>
-        <w:rPr>
-          <w:rFonts w:ascii="Times New Roman" w:hAnsi="Times New Roman" w:cs="Times New Roman"/>
-          <w:sz w:val="24"/>
-          <w:szCs w:val="24"/>
-        </w:rPr>
-        <w:br/>
-      </w:r>
-      <w:r>
-        <w:rPr>
-          <w:rFonts w:ascii="Times New Roman" w:hAnsi="Times New Roman" w:cs="Times New Roman"/>
-          <w:sz w:val="24"/>
-          <w:szCs w:val="24"/>
-        </w:rPr>
-        <w:t>+Khó</w:t>
-      </w:r>
-    </w:p>
-    <w:p>
-      <w:pPr>
-        <w:pStyle w:val="ListParagraph"/>
-        <w:numPr>
-          <w:ilvl w:val="0"/>
-          <w:numId w:val="6"/>
-        </w:numPr>
-        <w:rPr>
-          <w:rFonts w:ascii="Times New Roman" w:hAnsi="Times New Roman" w:cs="Times New Roman"/>
-          <w:sz w:val="24"/>
-          <w:szCs w:val="24"/>
-        </w:rPr>
-      </w:pPr>
-      <w:r>
-        <w:rPr>
-          <w:rFonts w:ascii="Times New Roman" w:hAnsi="Times New Roman" w:cs="Times New Roman"/>
-          <w:sz w:val="24"/>
-          <w:szCs w:val="24"/>
-        </w:rPr>
-        <w:lastRenderedPageBreak/>
-        <w:t>Màn hình thử thách lắ</w:t>
-      </w:r>
-      <w:r>
-        <w:rPr>
-          <w:rFonts w:ascii="Times New Roman" w:hAnsi="Times New Roman" w:cs="Times New Roman"/>
-          <w:sz w:val="24"/>
-          <w:szCs w:val="24"/>
-        </w:rPr>
-        <w:t>c</w:t>
-      </w:r>
-      <w:r>
-        <w:rPr>
-          <w:rFonts w:ascii="Times New Roman" w:hAnsi="Times New Roman" w:cs="Times New Roman"/>
-          <w:sz w:val="24"/>
-          <w:szCs w:val="24"/>
-        </w:rPr>
-        <w:br/>
-      </w:r>
-      <w:r>
-        <w:rPr>
-          <w:rFonts w:ascii="Times New Roman" w:hAnsi="Times New Roman" w:cs="Times New Roman"/>
-          <w:sz w:val="24"/>
-          <w:szCs w:val="24"/>
-        </w:rPr>
-        <w:t>-Tên người làm: Đào Phi Lạc</w:t>
-      </w:r>
-      <w:r>
-        <w:rPr>
-          <w:rFonts w:ascii="Times New Roman" w:hAnsi="Times New Roman" w:cs="Times New Roman"/>
-          <w:sz w:val="24"/>
-          <w:szCs w:val="24"/>
-        </w:rPr>
-        <w:br/>
-      </w:r>
-      <w:r>
-        <w:rPr>
-          <w:rFonts w:ascii="Times New Roman" w:hAnsi="Times New Roman" w:cs="Times New Roman"/>
-          <w:sz w:val="24"/>
-          <w:szCs w:val="24"/>
-        </w:rPr>
-        <w:t>-Hình:</w:t>
-      </w:r>
-      <w:r>
-        <w:rPr>
-          <w:rFonts w:ascii="Times New Roman" w:hAnsi="Times New Roman" w:cs="Times New Roman"/>
-          <w:sz w:val="24"/>
-          <w:szCs w:val="24"/>
-        </w:rPr>
-        <w:br/>
-      </w:r>
-      <w:r>
-        <w:rPr>
-          <w:rFonts w:ascii="Times New Roman" w:hAnsi="Times New Roman" w:cs="Times New Roman"/>
-          <w:sz w:val="24"/>
-          <w:szCs w:val="24"/>
-        </w:rPr>
-        <w:t>-Chức năng của màn hình này:</w:t>
-      </w:r>
-      <w:r>
-        <w:rPr>
-          <w:rFonts w:ascii="Times New Roman" w:hAnsi="Times New Roman" w:cs="Times New Roman"/>
-          <w:sz w:val="24"/>
-          <w:szCs w:val="24"/>
-        </w:rPr>
-        <w:br/>
-      </w:r>
-      <w:r>
-        <w:rPr>
-          <w:rFonts w:ascii="Times New Roman" w:hAnsi="Times New Roman" w:cs="Times New Roman"/>
-          <w:sz w:val="24"/>
-          <w:szCs w:val="24"/>
-        </w:rPr>
-        <w:t>-Các button:</w:t>
-      </w:r>
-      <w:r>
-        <w:rPr>
-          <w:rFonts w:ascii="Times New Roman" w:hAnsi="Times New Roman" w:cs="Times New Roman"/>
-          <w:sz w:val="24"/>
-          <w:szCs w:val="24"/>
-        </w:rPr>
-        <w:br/>
-      </w:r>
-      <w:r>
-        <w:rPr>
-          <w:rFonts w:ascii="Times New Roman" w:hAnsi="Times New Roman" w:cs="Times New Roman"/>
-          <w:sz w:val="24"/>
-          <w:szCs w:val="24"/>
-        </w:rPr>
-        <w:t>+Im lặng: Ngừng reo báo thức trong thời gian đã thiết đặt trong cài đặt.</w:t>
-      </w:r>
-      <w:r>
-        <w:rPr>
-          <w:rFonts w:ascii="Times New Roman" w:hAnsi="Times New Roman" w:cs="Times New Roman"/>
-          <w:sz w:val="24"/>
-          <w:szCs w:val="24"/>
-        </w:rPr>
-        <w:br/>
-      </w:r>
-      <w:r>
-        <w:rPr>
-          <w:rFonts w:ascii="Times New Roman" w:hAnsi="Times New Roman" w:cs="Times New Roman"/>
-          <w:sz w:val="24"/>
-          <w:szCs w:val="24"/>
-        </w:rPr>
-        <w:t>+Bỏ cuộc: Chuyển sang màn hình bấm nút 500 lần để tắt báo thứ</w:t>
-      </w:r>
-      <w:r>
-        <w:rPr>
-          <w:rFonts w:ascii="Times New Roman" w:hAnsi="Times New Roman" w:cs="Times New Roman"/>
-          <w:sz w:val="24"/>
-          <w:szCs w:val="24"/>
-        </w:rPr>
-        <w:t>c.</w:t>
-      </w:r>
-    </w:p>
-    <w:p>
-      <w:pPr>
-        <w:pStyle w:val="ListParagraph"/>
-        <w:numPr>
-          <w:ilvl w:val="0"/>
-          <w:numId w:val="6"/>
-        </w:numPr>
-        <w:rPr>
-          <w:rFonts w:ascii="Times New Roman" w:hAnsi="Times New Roman" w:cs="Times New Roman"/>
-          <w:sz w:val="24"/>
-          <w:szCs w:val="24"/>
-        </w:rPr>
-      </w:pPr>
-      <w:r>
-        <w:rPr>
-          <w:rFonts w:ascii="Times New Roman" w:hAnsi="Times New Roman" w:cs="Times New Roman"/>
-          <w:sz w:val="24"/>
-          <w:szCs w:val="24"/>
-        </w:rPr>
-        <w:t>Màn hình cài đặt chế độ</w:t>
-      </w:r>
-      <w:r>
-        <w:rPr>
-          <w:rFonts w:ascii="Times New Roman" w:hAnsi="Times New Roman" w:cs="Times New Roman"/>
-          <w:sz w:val="24"/>
-          <w:szCs w:val="24"/>
-        </w:rPr>
-        <w:t xml:space="preserve"> làm toán</w:t>
-      </w:r>
-      <w:r>
-        <w:rPr>
-          <w:rFonts w:ascii="Times New Roman" w:hAnsi="Times New Roman" w:cs="Times New Roman"/>
-          <w:sz w:val="24"/>
-          <w:szCs w:val="24"/>
-        </w:rPr>
-        <w:br/>
-      </w:r>
-      <w:r>
-        <w:rPr>
-          <w:rFonts w:ascii="Times New Roman" w:hAnsi="Times New Roman" w:cs="Times New Roman"/>
-          <w:sz w:val="24"/>
-          <w:szCs w:val="24"/>
-        </w:rPr>
-        <w:t>-Tên người làm: Đào Phi Lạc</w:t>
-      </w:r>
-      <w:r>
-        <w:rPr>
-          <w:rFonts w:ascii="Times New Roman" w:hAnsi="Times New Roman" w:cs="Times New Roman"/>
-          <w:sz w:val="24"/>
-          <w:szCs w:val="24"/>
-        </w:rPr>
-        <w:br/>
-      </w:r>
-      <w:r>
-        <w:rPr>
-          <w:rFonts w:ascii="Times New Roman" w:hAnsi="Times New Roman" w:cs="Times New Roman"/>
-          <w:sz w:val="24"/>
-          <w:szCs w:val="24"/>
-        </w:rPr>
-        <w:t>-Hình:</w:t>
-      </w:r>
-      <w:r>
-        <w:rPr>
-          <w:rFonts w:ascii="Times New Roman" w:hAnsi="Times New Roman" w:cs="Times New Roman"/>
-          <w:sz w:val="24"/>
-          <w:szCs w:val="24"/>
-        </w:rPr>
-        <w:br/>
-      </w:r>
-      <w:r>
-        <w:rPr>
-          <w:rFonts w:ascii="Times New Roman" w:hAnsi="Times New Roman" w:cs="Times New Roman"/>
-          <w:sz w:val="24"/>
-          <w:szCs w:val="24"/>
-        </w:rPr>
-        <w:t>-Chức năng của màn hình này:</w:t>
-      </w:r>
-      <w:r>
-        <w:rPr>
-          <w:rFonts w:ascii="Times New Roman" w:hAnsi="Times New Roman" w:cs="Times New Roman"/>
-          <w:sz w:val="24"/>
-          <w:szCs w:val="24"/>
-        </w:rPr>
-        <w:br/>
-      </w:r>
-      <w:r>
-        <w:rPr>
-          <w:rFonts w:ascii="Times New Roman" w:hAnsi="Times New Roman" w:cs="Times New Roman"/>
-          <w:sz w:val="24"/>
-          <w:szCs w:val="24"/>
-        </w:rPr>
-        <w:t>-Các button:</w:t>
-      </w:r>
-      <w:r>
-        <w:rPr>
-          <w:rFonts w:ascii="Times New Roman" w:hAnsi="Times New Roman" w:cs="Times New Roman"/>
-          <w:sz w:val="24"/>
-          <w:szCs w:val="24"/>
-        </w:rPr>
-        <w:br/>
-      </w:r>
-      <w:r>
-        <w:rPr>
-          <w:rFonts w:ascii="Times New Roman" w:hAnsi="Times New Roman" w:cs="Times New Roman"/>
-          <w:sz w:val="24"/>
-          <w:szCs w:val="24"/>
-        </w:rPr>
-        <w:t>+OK: Xác nhận tùy chọn đã thiết lập và chuyển về màn hình chọn cách tắt báo thức</w:t>
-      </w:r>
-      <w:r>
-        <w:rPr>
-          <w:rFonts w:ascii="Times New Roman" w:hAnsi="Times New Roman" w:cs="Times New Roman"/>
-          <w:sz w:val="24"/>
-          <w:szCs w:val="24"/>
-        </w:rPr>
-        <w:br/>
-      </w:r>
-      <w:r>
-        <w:rPr>
-          <w:rFonts w:ascii="Times New Roman" w:hAnsi="Times New Roman" w:cs="Times New Roman"/>
-          <w:sz w:val="24"/>
-          <w:szCs w:val="24"/>
-        </w:rPr>
-        <w:t>+Cancel: chuyển về màn hình chọn cách tắt báo thức</w:t>
-      </w:r>
-      <w:r>
-        <w:rPr>
-          <w:rFonts w:ascii="Times New Roman" w:hAnsi="Times New Roman" w:cs="Times New Roman"/>
-          <w:sz w:val="24"/>
-          <w:szCs w:val="24"/>
-        </w:rPr>
-        <w:br/>
-      </w:r>
-      <w:r>
-        <w:rPr>
-          <w:rFonts w:ascii="Times New Roman" w:hAnsi="Times New Roman" w:cs="Times New Roman"/>
-          <w:sz w:val="24"/>
-          <w:szCs w:val="24"/>
-        </w:rPr>
-        <w:t>+Easy, Moderate, Hard, insane, nightmare, infernal: Chọn mức độ khó củ</w:t>
-      </w:r>
-      <w:r>
-        <w:rPr>
-          <w:rFonts w:ascii="Times New Roman" w:hAnsi="Times New Roman" w:cs="Times New Roman"/>
-          <w:sz w:val="24"/>
-          <w:szCs w:val="24"/>
-        </w:rPr>
-        <w:t>a phép toán.</w:t>
-      </w:r>
-    </w:p>
-    <w:p>
-      <w:pPr>
-        <w:pStyle w:val="ListParagraph"/>
-        <w:numPr>
-          <w:ilvl w:val="0"/>
-          <w:numId w:val="6"/>
-        </w:numPr>
-        <w:rPr>
-          <w:rFonts w:ascii="Times New Roman" w:hAnsi="Times New Roman" w:cs="Times New Roman"/>
-          <w:sz w:val="24"/>
-          <w:szCs w:val="24"/>
-        </w:rPr>
-      </w:pPr>
-      <w:r>
-        <w:rPr>
-          <w:rFonts w:ascii="Times New Roman" w:hAnsi="Times New Roman" w:cs="Times New Roman"/>
-          <w:sz w:val="24"/>
-          <w:szCs w:val="24"/>
-        </w:rPr>
-        <w:t>Màn hình thử thách làm toán</w:t>
-      </w:r>
-      <w:r>
-        <w:rPr>
-          <w:rFonts w:ascii="Times New Roman" w:hAnsi="Times New Roman" w:cs="Times New Roman"/>
-          <w:sz w:val="24"/>
-          <w:szCs w:val="24"/>
-        </w:rPr>
-        <w:br/>
-      </w:r>
-      <w:r>
-        <w:rPr>
-          <w:rFonts w:ascii="Times New Roman" w:hAnsi="Times New Roman" w:cs="Times New Roman"/>
-          <w:sz w:val="24"/>
-          <w:szCs w:val="24"/>
-        </w:rPr>
-        <w:t>-Tên người làm: Trần Thị Thanh</w:t>
-      </w:r>
-      <w:r>
-        <w:rPr>
-          <w:rFonts w:ascii="Times New Roman" w:hAnsi="Times New Roman" w:cs="Times New Roman"/>
-          <w:sz w:val="24"/>
-          <w:szCs w:val="24"/>
-        </w:rPr>
-        <w:br/>
-      </w:r>
-      <w:r>
-        <w:rPr>
-          <w:rFonts w:ascii="Times New Roman" w:hAnsi="Times New Roman" w:cs="Times New Roman"/>
-          <w:sz w:val="24"/>
-          <w:szCs w:val="24"/>
-        </w:rPr>
-        <w:t>-Hình:</w:t>
-      </w:r>
-      <w:r>
-        <w:rPr>
-          <w:rFonts w:ascii="Times New Roman" w:hAnsi="Times New Roman" w:cs="Times New Roman"/>
-          <w:sz w:val="24"/>
-          <w:szCs w:val="24"/>
-        </w:rPr>
-        <w:br/>
-      </w:r>
-      <w:r>
-        <w:rPr>
-          <w:rFonts w:ascii="Times New Roman" w:hAnsi="Times New Roman" w:cs="Times New Roman"/>
-          <w:sz w:val="24"/>
-          <w:szCs w:val="24"/>
-        </w:rPr>
-        <w:t>-Chức năng của màn hình này:</w:t>
-      </w:r>
-      <w:r>
-        <w:rPr>
-          <w:rFonts w:ascii="Times New Roman" w:hAnsi="Times New Roman" w:cs="Times New Roman"/>
-          <w:sz w:val="24"/>
-          <w:szCs w:val="24"/>
-        </w:rPr>
-        <w:br/>
-      </w:r>
-      <w:r>
-        <w:rPr>
-          <w:rFonts w:ascii="Times New Roman" w:hAnsi="Times New Roman" w:cs="Times New Roman"/>
-          <w:sz w:val="24"/>
-          <w:szCs w:val="24"/>
-        </w:rPr>
-        <w:t>-Các button:</w:t>
-      </w:r>
-      <w:r>
-        <w:rPr>
-          <w:rFonts w:ascii="Times New Roman" w:hAnsi="Times New Roman" w:cs="Times New Roman"/>
-          <w:sz w:val="24"/>
-          <w:szCs w:val="24"/>
-        </w:rPr>
-        <w:br/>
-      </w:r>
-      <w:r>
-        <w:rPr>
-          <w:rFonts w:ascii="Times New Roman" w:hAnsi="Times New Roman" w:cs="Times New Roman"/>
-          <w:sz w:val="24"/>
-          <w:szCs w:val="24"/>
-        </w:rPr>
-        <w:t>+Im lặng: Ngừng reo báo thức trong thời gian đã thiết đặt trong cài đặt.</w:t>
-      </w:r>
-      <w:r>
-        <w:rPr>
-          <w:rFonts w:ascii="Times New Roman" w:hAnsi="Times New Roman" w:cs="Times New Roman"/>
-          <w:sz w:val="24"/>
-          <w:szCs w:val="24"/>
-        </w:rPr>
-        <w:br/>
-      </w:r>
-      <w:r>
-        <w:rPr>
-          <w:rFonts w:ascii="Times New Roman" w:hAnsi="Times New Roman" w:cs="Times New Roman"/>
-          <w:sz w:val="24"/>
-          <w:szCs w:val="24"/>
-        </w:rPr>
-        <w:t>+Bỏ cuộc: Chuyển sang màn hình bấm nút 500 lần để tắt báo thức.</w:t>
-      </w:r>
-      <w:r>
-        <w:rPr>
-          <w:rFonts w:ascii="Times New Roman" w:hAnsi="Times New Roman" w:cs="Times New Roman"/>
-          <w:sz w:val="24"/>
-          <w:szCs w:val="24"/>
-        </w:rPr>
-        <w:br/>
-      </w:r>
-      <w:r>
-        <w:rPr>
-          <w:rFonts w:ascii="Times New Roman" w:hAnsi="Times New Roman" w:cs="Times New Roman"/>
-          <w:sz w:val="24"/>
-          <w:szCs w:val="24"/>
-        </w:rPr>
-        <w:t>+Bàn phím số để người dùng nhập kết quả</w:t>
-      </w:r>
-      <w:r>
-        <w:rPr>
-          <w:rFonts w:ascii="Times New Roman" w:hAnsi="Times New Roman" w:cs="Times New Roman"/>
-          <w:sz w:val="24"/>
-          <w:szCs w:val="24"/>
-        </w:rPr>
-        <w:br/>
-      </w:r>
-      <w:r>
-        <w:rPr>
-          <w:rFonts w:ascii="Times New Roman" w:hAnsi="Times New Roman" w:cs="Times New Roman"/>
-          <w:sz w:val="24"/>
-          <w:szCs w:val="24"/>
-        </w:rPr>
-        <w:t>+OK: Xác nhận kết quả</w:t>
-      </w:r>
-      <w:r>
-        <w:rPr>
-          <w:rFonts w:ascii="Times New Roman" w:hAnsi="Times New Roman" w:cs="Times New Roman"/>
-          <w:sz w:val="24"/>
-          <w:szCs w:val="24"/>
-        </w:rPr>
-        <w:br/>
-      </w:r>
-      <w:r>
-        <w:rPr>
-          <w:rFonts w:ascii="Times New Roman" w:hAnsi="Times New Roman" w:cs="Times New Roman"/>
-          <w:sz w:val="24"/>
-          <w:szCs w:val="24"/>
-        </w:rPr>
-        <w:t>+Xóa: Xóa kết quả.</w:t>
-      </w:r>
-    </w:p>
-    <w:p>
-      <w:pPr>
-        <w:pStyle w:val="ListParagraph"/>
-        <w:numPr>
-          <w:ilvl w:val="0"/>
-          <w:numId w:val="5"/>
-        </w:numPr>
-        <w:rPr>
-          <w:rFonts w:ascii="Times New Roman" w:hAnsi="Times New Roman" w:cs="Times New Roman"/>
-          <w:color w:val="FF0000"/>
-          <w:sz w:val="24"/>
-          <w:szCs w:val="24"/>
-        </w:rPr>
-      </w:pPr>
-      <w:r>
-        <w:rPr>
-          <w:rFonts w:ascii="Times New Roman" w:hAnsi="Times New Roman" w:cs="Times New Roman"/>
-          <w:color w:val="FF0000"/>
-          <w:sz w:val="24"/>
-          <w:szCs w:val="24"/>
-        </w:rPr>
-        <w:t>SDS:</w:t>
-      </w:r>
-    </w:p>
-    <w:p>
-      <w:pPr>
-        <w:pStyle w:val="ListParagraph"/>
-        <w:numPr>
-          <w:ilvl w:val="0"/>
-          <w:numId w:val="7"/>
-        </w:numPr>
-        <w:rPr>
-          <w:rFonts w:ascii="Times New Roman" w:hAnsi="Times New Roman" w:cs="Times New Roman"/>
-          <w:color w:val="000000" w:themeColor="text1"/>
-          <w:sz w:val="24"/>
-          <w:szCs w:val="24"/>
-        </w:rPr>
-      </w:pPr>
-      <w:r>
-        <w:rPr>
-          <w:rFonts w:ascii="Times New Roman" w:hAnsi="Times New Roman" w:cs="Times New Roman"/>
-          <w:color w:val="000000" w:themeColor="text1"/>
-          <w:sz w:val="24"/>
-          <w:szCs w:val="24"/>
-        </w:rPr>
-        <w:t>Khi app vừa mới khởi động:</w:t>
-      </w:r>
-      <w:r>
-        <w:rPr>
-          <w:rFonts w:ascii="Times New Roman" w:hAnsi="Times New Roman" w:cs="Times New Roman"/>
-          <w:color w:val="000000" w:themeColor="text1"/>
-          <w:sz w:val="24"/>
-          <w:szCs w:val="24"/>
-        </w:rPr>
-        <w:br/>
-        <w:t>-Đọc dữ liệu từ database: Hiển thị các báo thức đã tạo lên màn hình chính.</w:t>
-      </w:r>
-      <w:r>
-        <w:rPr>
-          <w:rFonts w:ascii="Times New Roman" w:hAnsi="Times New Roman" w:cs="Times New Roman"/>
-          <w:color w:val="000000" w:themeColor="text1"/>
-          <w:sz w:val="24"/>
-          <w:szCs w:val="24"/>
-        </w:rPr>
-        <w:br/>
-        <w:t>-Đọc dữ liệu từ file cài đặt</w:t>
-      </w:r>
-      <w:r>
-        <w:rPr>
-          <w:rFonts w:ascii="Times New Roman" w:hAnsi="Times New Roman" w:cs="Times New Roman"/>
-          <w:color w:val="000000" w:themeColor="text1"/>
-          <w:sz w:val="24"/>
-          <w:szCs w:val="24"/>
-        </w:rPr>
-        <w:t xml:space="preserve"> để thiết lập cài đặt cho App</w:t>
-      </w:r>
-    </w:p>
-    <w:p>
-      <w:pPr>
-        <w:pStyle w:val="ListParagraph"/>
-        <w:numPr>
-          <w:ilvl w:val="0"/>
-          <w:numId w:val="7"/>
-        </w:numPr>
-        <w:rPr>
-          <w:rFonts w:ascii="Times New Roman" w:hAnsi="Times New Roman" w:cs="Times New Roman"/>
-          <w:color w:val="000000" w:themeColor="text1"/>
-          <w:sz w:val="24"/>
-          <w:szCs w:val="24"/>
-        </w:rPr>
-      </w:pPr>
-      <w:r>
-        <w:rPr>
-          <w:rFonts w:ascii="Times New Roman" w:hAnsi="Times New Roman" w:cs="Times New Roman"/>
-          <w:color w:val="000000" w:themeColor="text1"/>
-          <w:sz w:val="24"/>
-          <w:szCs w:val="24"/>
-        </w:rPr>
-        <w:t>Khi nhấn nút tạo báo thứ</w:t>
-      </w:r>
-      <w:r>
-        <w:rPr>
-          <w:rFonts w:ascii="Times New Roman" w:hAnsi="Times New Roman" w:cs="Times New Roman"/>
-          <w:color w:val="000000" w:themeColor="text1"/>
-          <w:sz w:val="24"/>
-          <w:szCs w:val="24"/>
-        </w:rPr>
-        <w:t xml:space="preserve">c: </w:t>
-      </w:r>
-      <w:r>
-        <w:rPr>
-          <w:rFonts w:ascii="Times New Roman" w:hAnsi="Times New Roman" w:cs="Times New Roman"/>
-          <w:color w:val="000000" w:themeColor="text1"/>
-          <w:sz w:val="24"/>
-          <w:szCs w:val="24"/>
-        </w:rPr>
-        <w:br/>
-      </w:r>
-      <w:r>
-        <w:rPr>
-          <w:rFonts w:ascii="Times New Roman" w:hAnsi="Times New Roman" w:cs="Times New Roman"/>
-          <w:color w:val="000000" w:themeColor="text1"/>
-          <w:sz w:val="24"/>
-          <w:szCs w:val="24"/>
-        </w:rPr>
-        <w:t xml:space="preserve">App chuyển đến màn hình Cài đặt, người dùng sẽ thiết đặt các tùy chọn của báo thức đó. </w:t>
-      </w:r>
-      <w:r>
-        <w:rPr>
-          <w:rFonts w:ascii="Times New Roman" w:hAnsi="Times New Roman" w:cs="Times New Roman"/>
-          <w:color w:val="000000" w:themeColor="text1"/>
-          <w:sz w:val="24"/>
-          <w:szCs w:val="24"/>
-        </w:rPr>
-        <w:br/>
-        <w:t>Khi nhấn OK, báo thức sẽ được tạo và thông tin của báo thức sẽ được lưu vào Cơ sở dữ liệu</w:t>
-      </w:r>
-      <w:r>
-        <w:rPr>
-          <w:rFonts w:ascii="Times New Roman" w:hAnsi="Times New Roman" w:cs="Times New Roman"/>
-          <w:color w:val="000000" w:themeColor="text1"/>
-          <w:sz w:val="24"/>
-          <w:szCs w:val="24"/>
-        </w:rPr>
-        <w:t>. Khi nhấn Hủy thì không tạo báo thức nữa.</w:t>
-      </w:r>
-    </w:p>
-    <w:p>
-      <w:pPr>
-        <w:pStyle w:val="ListParagraph"/>
-        <w:numPr>
-          <w:ilvl w:val="0"/>
-          <w:numId w:val="7"/>
-        </w:numPr>
-        <w:rPr>
-          <w:rFonts w:ascii="Times New Roman" w:hAnsi="Times New Roman" w:cs="Times New Roman"/>
-          <w:color w:val="000000" w:themeColor="text1"/>
-          <w:sz w:val="24"/>
-          <w:szCs w:val="24"/>
-        </w:rPr>
-      </w:pPr>
-      <w:r>
-        <w:rPr>
-          <w:rFonts w:ascii="Times New Roman" w:hAnsi="Times New Roman" w:cs="Times New Roman"/>
-          <w:color w:val="000000" w:themeColor="text1"/>
-          <w:sz w:val="24"/>
-          <w:szCs w:val="24"/>
-        </w:rPr>
-        <w:t>Khi nhấn vào một báo thức đang có tr</w:t>
-      </w:r>
-      <w:r>
-        <w:rPr>
-          <w:rFonts w:ascii="Times New Roman" w:hAnsi="Times New Roman" w:cs="Times New Roman"/>
-          <w:color w:val="000000" w:themeColor="text1"/>
-          <w:sz w:val="24"/>
-          <w:szCs w:val="24"/>
-        </w:rPr>
-        <w:t>ên màn hình chính:</w:t>
-      </w:r>
-      <w:r>
-        <w:rPr>
-          <w:rFonts w:ascii="Times New Roman" w:hAnsi="Times New Roman" w:cs="Times New Roman"/>
-          <w:color w:val="000000" w:themeColor="text1"/>
-          <w:sz w:val="24"/>
-          <w:szCs w:val="24"/>
-        </w:rPr>
-        <w:br/>
-        <w:t>A</w:t>
-      </w:r>
-      <w:r>
-        <w:rPr>
-          <w:rFonts w:ascii="Times New Roman" w:hAnsi="Times New Roman" w:cs="Times New Roman"/>
-          <w:color w:val="000000" w:themeColor="text1"/>
-          <w:sz w:val="24"/>
-          <w:szCs w:val="24"/>
-        </w:rPr>
-        <w:t>pp chuyển đến màn hình cài đặt mà người dùng sẽ thiết lập các tùy chọn cài đặt cho báo thức đó.</w:t>
-      </w:r>
-      <w:r>
-        <w:rPr>
-          <w:rFonts w:ascii="Times New Roman" w:hAnsi="Times New Roman" w:cs="Times New Roman"/>
-          <w:color w:val="000000" w:themeColor="text1"/>
-          <w:sz w:val="24"/>
-          <w:szCs w:val="24"/>
-        </w:rPr>
-        <w:br/>
-        <w:t>Khi nhấn OK, báo thức sẽ được tạo và thông tin của báo thức sẽ được lưu vào Cơ sở dữ liệu.</w:t>
-      </w:r>
-      <w:r>
-        <w:rPr>
-          <w:rFonts w:ascii="Times New Roman" w:hAnsi="Times New Roman" w:cs="Times New Roman"/>
-          <w:color w:val="000000" w:themeColor="text1"/>
-          <w:sz w:val="24"/>
-          <w:szCs w:val="24"/>
-        </w:rPr>
-        <w:t xml:space="preserve"> Khi nhấn nút xóa thì xóa báo thức đó.</w:t>
-      </w:r>
-      <w:r>
-        <w:rPr>
-          <w:rFonts w:ascii="Times New Roman" w:hAnsi="Times New Roman" w:cs="Times New Roman"/>
-          <w:color w:val="000000" w:themeColor="text1"/>
-          <w:sz w:val="24"/>
-          <w:szCs w:val="24"/>
-        </w:rPr>
-        <w:t xml:space="preserve"> Khi nhấn Hủ</w:t>
-      </w:r>
-      <w:r>
-        <w:rPr>
-          <w:rFonts w:ascii="Times New Roman" w:hAnsi="Times New Roman" w:cs="Times New Roman"/>
-          <w:color w:val="000000" w:themeColor="text1"/>
-          <w:sz w:val="24"/>
-          <w:szCs w:val="24"/>
-        </w:rPr>
-        <w:t>y thì quay về màn hình chính.</w:t>
-      </w:r>
-    </w:p>
-    <w:p>
-      <w:pPr>
-        <w:pStyle w:val="ListParagraph"/>
-        <w:numPr>
-          <w:ilvl w:val="0"/>
-          <w:numId w:val="7"/>
-        </w:numPr>
-        <w:rPr>
-          <w:rFonts w:ascii="Times New Roman" w:hAnsi="Times New Roman" w:cs="Times New Roman"/>
-          <w:color w:val="000000" w:themeColor="text1"/>
-          <w:sz w:val="24"/>
-          <w:szCs w:val="24"/>
-        </w:rPr>
-      </w:pPr>
-      <w:r>
-        <w:rPr>
-          <w:rFonts w:ascii="Times New Roman" w:hAnsi="Times New Roman" w:cs="Times New Roman"/>
-          <w:color w:val="000000" w:themeColor="text1"/>
-          <w:sz w:val="24"/>
-          <w:szCs w:val="24"/>
-        </w:rPr>
-        <w:t>Khi nhấn vào nút Cài đặt app, hiển thị các cài đặt của ứng dụng</w:t>
-      </w:r>
-      <w:r>
-        <w:rPr>
-          <w:rFonts w:ascii="Times New Roman" w:hAnsi="Times New Roman" w:cs="Times New Roman"/>
-          <w:color w:val="000000" w:themeColor="text1"/>
-          <w:sz w:val="24"/>
-          <w:szCs w:val="24"/>
-        </w:rPr>
-        <w:t>.</w:t>
-      </w:r>
-    </w:p>
-    <w:p>
-      <w:pPr>
-        <w:pStyle w:val="ListParagraph"/>
-        <w:numPr>
-          <w:ilvl w:val="0"/>
-          <w:numId w:val="7"/>
-        </w:numPr>
-        <w:rPr>
-          <w:rFonts w:ascii="Times New Roman" w:hAnsi="Times New Roman" w:cs="Times New Roman"/>
-          <w:color w:val="000000" w:themeColor="text1"/>
-          <w:sz w:val="24"/>
-          <w:szCs w:val="24"/>
-        </w:rPr>
-      </w:pPr>
-      <w:r>
-        <w:rPr>
-          <w:rFonts w:ascii="Times New Roman" w:hAnsi="Times New Roman" w:cs="Times New Roman"/>
-          <w:color w:val="000000" w:themeColor="text1"/>
-          <w:sz w:val="24"/>
-          <w:szCs w:val="24"/>
-        </w:rPr>
-        <w:t xml:space="preserve">Khi </w:t>
-      </w:r>
-      <w:r>
-        <w:rPr>
-          <w:rFonts w:ascii="Times New Roman" w:hAnsi="Times New Roman" w:cs="Times New Roman"/>
-          <w:color w:val="000000" w:themeColor="text1"/>
-          <w:sz w:val="24"/>
-          <w:szCs w:val="24"/>
-        </w:rPr>
-        <w:t xml:space="preserve">nhấn chọn cách tắt báo thức: </w:t>
-      </w:r>
-      <w:r>
-        <w:rPr>
-          <w:rFonts w:ascii="Times New Roman" w:hAnsi="Times New Roman" w:cs="Times New Roman"/>
-          <w:color w:val="000000" w:themeColor="text1"/>
-          <w:sz w:val="24"/>
-          <w:szCs w:val="24"/>
-        </w:rPr>
-        <w:br/>
-        <w:t>Hiển thị màn hình chọn cách tắt báo thức</w:t>
-      </w:r>
-      <w:r>
-        <w:rPr>
-          <w:rFonts w:ascii="Times New Roman" w:hAnsi="Times New Roman" w:cs="Times New Roman"/>
-          <w:color w:val="000000" w:themeColor="text1"/>
-          <w:sz w:val="24"/>
-          <w:szCs w:val="24"/>
-        </w:rPr>
-        <w:t xml:space="preserve"> để người dùng lựa chọn</w:t>
-      </w:r>
-      <w:r>
-        <w:rPr>
-          <w:rFonts w:ascii="Times New Roman" w:hAnsi="Times New Roman" w:cs="Times New Roman"/>
-          <w:color w:val="000000" w:themeColor="text1"/>
-          <w:sz w:val="24"/>
-          <w:szCs w:val="24"/>
-        </w:rPr>
-        <w:t>.</w:t>
-      </w:r>
-      <w:r>
-        <w:rPr>
-          <w:rFonts w:ascii="Times New Roman" w:hAnsi="Times New Roman" w:cs="Times New Roman"/>
-          <w:color w:val="000000" w:themeColor="text1"/>
-          <w:sz w:val="24"/>
-          <w:szCs w:val="24"/>
-        </w:rPr>
-        <w:t xml:space="preserve"> </w:t>
-      </w:r>
-    </w:p>
-    <w:p>
-      <w:pPr>
-        <w:pStyle w:val="ListParagraph"/>
-        <w:numPr>
-          <w:ilvl w:val="0"/>
-          <w:numId w:val="7"/>
-        </w:numPr>
-        <w:rPr>
-          <w:rFonts w:ascii="Times New Roman" w:hAnsi="Times New Roman" w:cs="Times New Roman"/>
-          <w:color w:val="000000" w:themeColor="text1"/>
-          <w:sz w:val="24"/>
-          <w:szCs w:val="24"/>
-        </w:rPr>
-      </w:pPr>
-      <w:r>
-        <w:rPr>
-          <w:rFonts w:ascii="Times New Roman" w:hAnsi="Times New Roman" w:cs="Times New Roman"/>
-          <w:color w:val="000000" w:themeColor="text1"/>
-          <w:sz w:val="24"/>
-          <w:szCs w:val="24"/>
-        </w:rPr>
-        <w:t xml:space="preserve">Khi tới giờ báo thức: </w:t>
-      </w:r>
-      <w:r>
-        <w:rPr>
-          <w:rFonts w:ascii="Times New Roman" w:hAnsi="Times New Roman" w:cs="Times New Roman"/>
-          <w:color w:val="000000" w:themeColor="text1"/>
-          <w:sz w:val="24"/>
-          <w:szCs w:val="24"/>
-        </w:rPr>
-        <w:br/>
-        <w:t>-App sẽ lấy dữ liệu về loại báo thức, nhạc chuông và hiển thị thử thách tương ứng, đồng thời chuông reo.</w:t>
-      </w:r>
-      <w:r>
-        <w:rPr>
-          <w:rFonts w:ascii="Times New Roman" w:hAnsi="Times New Roman" w:cs="Times New Roman"/>
-          <w:color w:val="000000" w:themeColor="text1"/>
-          <w:sz w:val="24"/>
-          <w:szCs w:val="24"/>
-        </w:rPr>
-        <w:br/>
-        <w:t>-Khi người dùng nhấn im lặng, chuông sẽ không reo trong khoảng thời gian đã được thiết lập trước đó trong cài đặt của app.</w:t>
-      </w:r>
-      <w:r>
-        <w:rPr>
-          <w:rFonts w:ascii="Times New Roman" w:hAnsi="Times New Roman" w:cs="Times New Roman"/>
-          <w:color w:val="000000" w:themeColor="text1"/>
-          <w:sz w:val="24"/>
-          <w:szCs w:val="24"/>
-        </w:rPr>
-        <w:br/>
-      </w:r>
-      <w:r>
-        <w:rPr>
-          <w:rFonts w:ascii="Times New Roman" w:hAnsi="Times New Roman" w:cs="Times New Roman"/>
-          <w:color w:val="000000" w:themeColor="text1"/>
-          <w:sz w:val="24"/>
-          <w:szCs w:val="24"/>
-        </w:rPr>
-        <w:lastRenderedPageBreak/>
-        <w:t>-Khi người dùng bấm bỏ cuộc, app sẽ chuyển sang một dialog, người dùng phải bấm vào một nút 500 lần để tắt báo thức thay vì phải hoàn thành thử thách ban đầu.</w:t>
-      </w:r>
-      <w:r>
-        <w:rPr>
-          <w:rFonts w:ascii="Times New Roman" w:hAnsi="Times New Roman" w:cs="Times New Roman"/>
-          <w:color w:val="000000" w:themeColor="text1"/>
-          <w:sz w:val="24"/>
-          <w:szCs w:val="24"/>
-        </w:rPr>
-        <w:br/>
-        <w:t>-Khi người dùng hoàn thành thử thách, báo thức tắt.</w:t>
-      </w:r>
-      <w:r>
-        <w:rPr>
-          <w:rFonts w:ascii="Times New Roman" w:hAnsi="Times New Roman" w:cs="Times New Roman"/>
-          <w:color w:val="000000" w:themeColor="text1"/>
-          <w:sz w:val="24"/>
-          <w:szCs w:val="24"/>
-        </w:rPr>
-        <w:br/>
-        <w:t>-Khi người dùng cố ý thoát ra khỏi màn hình thử thách bằng bất ký cách nào, thì đều không có tác dụng.</w:t>
-      </w:r>
-      <w:r>
-        <w:rPr>
-          <w:rFonts w:ascii="Times New Roman" w:hAnsi="Times New Roman" w:cs="Times New Roman"/>
-          <w:color w:val="000000" w:themeColor="text1"/>
-          <w:sz w:val="24"/>
-          <w:szCs w:val="24"/>
-        </w:rPr>
-        <w:t>(Trừ trường hợp tháo pin)</w:t>
-      </w:r>
-      <w:r>
-        <w:rPr>
-          <w:rFonts w:ascii="Times New Roman" w:hAnsi="Times New Roman" w:cs="Times New Roman"/>
-          <w:color w:val="000000" w:themeColor="text1"/>
-          <w:sz w:val="24"/>
-          <w:szCs w:val="24"/>
-        </w:rPr>
-        <w:br/>
-        <w:t>-Khi người dùng tắt màn hình điện thoại, người dùng sẽ bất ngờ khi thấy màn hình tự động mở lên lại và chuông thì vẫn cứ reo.</w:t>
-      </w:r>
-    </w:p>
-    <w:p>
-      <w:pPr>
-        <w:pStyle w:val="ListParagraph"/>
-        <w:jc w:val="center"/>
-        <w:rPr>
-          <w:rFonts w:ascii="Times New Roman" w:hAnsi="Times New Roman" w:cs="Times New Roman"/>
-          <w:color w:val="000000" w:themeColor="text1"/>
-          <w:sz w:val="24"/>
-          <w:szCs w:val="24"/>
-        </w:rPr>
-      </w:pPr>
-      <w:r>
-        <w:rPr>
-          <w:rFonts w:ascii="Times New Roman" w:hAnsi="Times New Roman" w:cs="Times New Roman"/>
-          <w:color w:val="000000" w:themeColor="text1"/>
-          <w:sz w:val="24"/>
-          <w:szCs w:val="24"/>
-        </w:rPr>
-        <w:t>Chương 3: Cài đặt và kiểm thử</w:t>
-      </w:r>
-    </w:p>
-    <w:p>
-      <w:pPr>
-        <w:pStyle w:val="ListParagraph"/>
-        <w:numPr>
-          <w:ilvl w:val="0"/>
-          <w:numId w:val="9"/>
-        </w:numPr>
-        <w:ind w:left="720"/>
-        <w:rPr>
-          <w:rFonts w:ascii="Times New Roman" w:hAnsi="Times New Roman" w:cs="Times New Roman"/>
-          <w:sz w:val="24"/>
-        </w:rPr>
-      </w:pPr>
-      <w:r>
-        <w:rPr>
-          <w:rFonts w:ascii="Times New Roman" w:hAnsi="Times New Roman" w:cs="Times New Roman"/>
-          <w:sz w:val="24"/>
-        </w:rPr>
-        <w:t>Thêm báo thức: Màn hình cài đặt báo thức sẽ được hiển thị khi nhấn nút Thêm. Sau khi thiết lập xong nhấn OK sẽ kiểm tra nếu là Thêm báo thức sẽ tiến hành gọi hàm addAlarm(), để thêm loại báo thức tương ứng. Và cập nhật báo thức vừa tạo trong Recycle View trên màn hình chính.</w:t>
-      </w:r>
-    </w:p>
-    <w:p>
-      <w:pPr>
-        <w:rPr>
-          <w:rFonts w:ascii="Times New Roman" w:hAnsi="Times New Roman" w:cs="Times New Roman"/>
-          <w:sz w:val="24"/>
-        </w:rPr>
-      </w:pPr>
-      <w:r>
-        <w:rPr>
-          <w:noProof/>
-        </w:rPr>
         <w:drawing>
-          <wp:inline distT="0" distB="0" distL="0" distR="0" wp14:anchorId="136494EA" wp14:editId="14B19B72">
-            <wp:extent cx="6480810" cy="1137285"/>
-            <wp:effectExtent l="0" t="0" r="0" b="5715"/>
-            <wp:docPr id="1" name="Picture 1"/>
+          <wp:inline distT="0" distB="0" distL="0" distR="0" wp14:anchorId="0B717115" wp14:editId="7C5FE966">
+            <wp:extent cx="3638095" cy="5904762"/>
+            <wp:effectExtent l="0" t="0" r="635" b="1270"/>
+            <wp:docPr id="13" name="Picture 13"/>
             <wp:cNvGraphicFramePr>
               <a:graphicFrameLocks xmlns:a="http://schemas.openxmlformats.org/drawingml/2006/main" noChangeAspect="1"/>
             </wp:cNvGraphicFramePr>
@@ -3831,7 +1960,7 @@
                   <pic:spPr>
                     <a:xfrm>
                       <a:off x="0" y="0"/>
-                      <a:ext cx="6480810" cy="1137285"/>
+                      <a:ext cx="3638095" cy="5904762"/>
                     </a:xfrm>
                     <a:prstGeom prst="rect">
                       <a:avLst/>
@@ -3843,23 +1972,269 @@
           </wp:inline>
         </w:drawing>
       </w:r>
-    </w:p>
-    <w:p>
-      <w:pPr>
-        <w:rPr>
-          <w:rFonts w:ascii="Times New Roman" w:hAnsi="Times New Roman" w:cs="Times New Roman"/>
-          <w:sz w:val="24"/>
-        </w:rPr>
-      </w:pPr>
+      <w:r>
+        <w:rPr>
+          <w:rFonts w:ascii="Times New Roman" w:hAnsi="Times New Roman" w:cs="Times New Roman"/>
+          <w:sz w:val="24"/>
+          <w:szCs w:val="24"/>
+        </w:rPr>
+        <w:br/>
+      </w:r>
+      <w:r>
+        <w:rPr>
+          <w:rFonts w:ascii="Times New Roman" w:hAnsi="Times New Roman" w:cs="Times New Roman"/>
+          <w:sz w:val="24"/>
+          <w:szCs w:val="24"/>
+        </w:rPr>
+        <w:t>-</w:t>
+      </w:r>
+      <w:r>
+        <w:rPr>
+          <w:rFonts w:ascii="Times New Roman" w:hAnsi="Times New Roman" w:cs="Times New Roman"/>
+          <w:sz w:val="24"/>
+          <w:szCs w:val="24"/>
+        </w:rPr>
+        <w:t xml:space="preserve"> </w:t>
+      </w:r>
+      <w:r>
+        <w:rPr>
+          <w:rFonts w:ascii="Times New Roman" w:hAnsi="Times New Roman" w:cs="Times New Roman"/>
+          <w:sz w:val="24"/>
+          <w:szCs w:val="24"/>
+        </w:rPr>
+        <w:t>Chức năng của màn hình này:</w:t>
+      </w:r>
+      <w:r>
+        <w:rPr>
+          <w:rFonts w:ascii="Times New Roman" w:hAnsi="Times New Roman" w:cs="Times New Roman"/>
+          <w:sz w:val="24"/>
+          <w:szCs w:val="24"/>
+        </w:rPr>
+        <w:t xml:space="preserve"> Thiết lập các cài đặt của của báo thức như chọn giờ, nhạc chuông, cách tắt báo thức, đặt </w:t>
+      </w:r>
+      <w:proofErr w:type="gramStart"/>
+      <w:r>
+        <w:rPr>
+          <w:rFonts w:ascii="Times New Roman" w:hAnsi="Times New Roman" w:cs="Times New Roman"/>
+          <w:sz w:val="24"/>
+          <w:szCs w:val="24"/>
+        </w:rPr>
+        <w:t>tên, …</w:t>
+      </w:r>
+      <w:proofErr w:type="gramEnd"/>
+      <w:r>
+        <w:rPr>
+          <w:rFonts w:ascii="Times New Roman" w:hAnsi="Times New Roman" w:cs="Times New Roman"/>
+          <w:sz w:val="24"/>
+          <w:szCs w:val="24"/>
+        </w:rPr>
+        <w:br/>
+      </w:r>
+      <w:r>
+        <w:rPr>
+          <w:rFonts w:ascii="Times New Roman" w:hAnsi="Times New Roman" w:cs="Times New Roman"/>
+          <w:sz w:val="24"/>
+          <w:szCs w:val="24"/>
+        </w:rPr>
+        <w:t>-</w:t>
+      </w:r>
+      <w:r>
+        <w:rPr>
+          <w:rFonts w:ascii="Times New Roman" w:hAnsi="Times New Roman" w:cs="Times New Roman"/>
+          <w:sz w:val="24"/>
+          <w:szCs w:val="24"/>
+        </w:rPr>
+        <w:t xml:space="preserve"> </w:t>
+      </w:r>
+      <w:r>
+        <w:rPr>
+          <w:rFonts w:ascii="Times New Roman" w:hAnsi="Times New Roman" w:cs="Times New Roman"/>
+          <w:sz w:val="24"/>
+          <w:szCs w:val="24"/>
+        </w:rPr>
+        <w:t>Các B</w:t>
+      </w:r>
+      <w:r>
+        <w:rPr>
+          <w:rFonts w:ascii="Times New Roman" w:hAnsi="Times New Roman" w:cs="Times New Roman"/>
+          <w:sz w:val="24"/>
+          <w:szCs w:val="24"/>
+        </w:rPr>
+        <w:t>utton:</w:t>
+      </w:r>
+      <w:r>
+        <w:rPr>
+          <w:rFonts w:ascii="Times New Roman" w:hAnsi="Times New Roman" w:cs="Times New Roman"/>
+          <w:sz w:val="24"/>
+          <w:szCs w:val="24"/>
+        </w:rPr>
+        <w:br/>
+      </w:r>
+      <w:r>
+        <w:rPr>
+          <w:rFonts w:ascii="Times New Roman" w:hAnsi="Times New Roman" w:cs="Times New Roman"/>
+          <w:sz w:val="24"/>
+          <w:szCs w:val="24"/>
+        </w:rPr>
+        <w:t>+</w:t>
+      </w:r>
+      <w:r>
+        <w:rPr>
+          <w:rFonts w:ascii="Times New Roman" w:hAnsi="Times New Roman" w:cs="Times New Roman"/>
+          <w:sz w:val="24"/>
+          <w:szCs w:val="24"/>
+        </w:rPr>
+        <w:t xml:space="preserve"> </w:t>
+      </w:r>
+      <w:r>
+        <w:rPr>
+          <w:rFonts w:ascii="Times New Roman" w:hAnsi="Times New Roman" w:cs="Times New Roman"/>
+          <w:sz w:val="24"/>
+          <w:szCs w:val="24"/>
+        </w:rPr>
+        <w:t>Hủy: Hủy cài đặt/tạo báo thức</w:t>
+      </w:r>
+      <w:r>
+        <w:rPr>
+          <w:rFonts w:ascii="Times New Roman" w:hAnsi="Times New Roman" w:cs="Times New Roman"/>
+          <w:sz w:val="24"/>
+          <w:szCs w:val="24"/>
+        </w:rPr>
+        <w:br/>
+      </w:r>
+      <w:r>
+        <w:rPr>
+          <w:rFonts w:ascii="Times New Roman" w:hAnsi="Times New Roman" w:cs="Times New Roman"/>
+          <w:sz w:val="24"/>
+          <w:szCs w:val="24"/>
+        </w:rPr>
+        <w:t>+</w:t>
+      </w:r>
+      <w:r>
+        <w:rPr>
+          <w:rFonts w:ascii="Times New Roman" w:hAnsi="Times New Roman" w:cs="Times New Roman"/>
+          <w:sz w:val="24"/>
+          <w:szCs w:val="24"/>
+        </w:rPr>
+        <w:t xml:space="preserve"> </w:t>
+      </w:r>
+      <w:r>
+        <w:rPr>
+          <w:rFonts w:ascii="Times New Roman" w:hAnsi="Times New Roman" w:cs="Times New Roman"/>
+          <w:sz w:val="24"/>
+          <w:szCs w:val="24"/>
+        </w:rPr>
+        <w:t>Xóa: Xóa báo thức đang chọn</w:t>
+      </w:r>
+      <w:r>
+        <w:rPr>
+          <w:rFonts w:ascii="Times New Roman" w:hAnsi="Times New Roman" w:cs="Times New Roman"/>
+          <w:sz w:val="24"/>
+          <w:szCs w:val="24"/>
+        </w:rPr>
+        <w:br/>
+      </w:r>
+      <w:r>
+        <w:rPr>
+          <w:rFonts w:ascii="Times New Roman" w:hAnsi="Times New Roman" w:cs="Times New Roman"/>
+          <w:sz w:val="24"/>
+          <w:szCs w:val="24"/>
+        </w:rPr>
+        <w:t>+</w:t>
+      </w:r>
+      <w:r>
+        <w:rPr>
+          <w:rFonts w:ascii="Times New Roman" w:hAnsi="Times New Roman" w:cs="Times New Roman"/>
+          <w:sz w:val="24"/>
+          <w:szCs w:val="24"/>
+        </w:rPr>
+        <w:t xml:space="preserve"> </w:t>
+      </w:r>
+      <w:r>
+        <w:rPr>
+          <w:rFonts w:ascii="Times New Roman" w:hAnsi="Times New Roman" w:cs="Times New Roman"/>
+          <w:sz w:val="24"/>
+          <w:szCs w:val="24"/>
+        </w:rPr>
+        <w:t xml:space="preserve">OK: Lưu thông tin báo thức vào database và trở về màn hình chính </w:t>
+      </w:r>
+    </w:p>
+    <w:p>
+      <w:pPr>
+        <w:pStyle w:val="ListParagraph"/>
+        <w:rPr>
+          <w:rFonts w:ascii="Times New Roman" w:hAnsi="Times New Roman" w:cs="Times New Roman"/>
+          <w:sz w:val="24"/>
+          <w:szCs w:val="24"/>
+        </w:rPr>
+      </w:pPr>
+      <w:r>
+        <w:rPr>
+          <w:rFonts w:ascii="Times New Roman" w:hAnsi="Times New Roman" w:cs="Times New Roman"/>
+          <w:sz w:val="24"/>
+          <w:szCs w:val="24"/>
+        </w:rPr>
+        <w:t>- Các ImageButton</w:t>
+      </w:r>
+      <w:proofErr w:type="gramStart"/>
+      <w:r>
+        <w:rPr>
+          <w:rFonts w:ascii="Times New Roman" w:hAnsi="Times New Roman" w:cs="Times New Roman"/>
+          <w:sz w:val="24"/>
+          <w:szCs w:val="24"/>
+        </w:rPr>
+        <w:t>:</w:t>
+      </w:r>
+      <w:proofErr w:type="gramEnd"/>
+      <w:r>
+        <w:rPr>
+          <w:rFonts w:ascii="Times New Roman" w:hAnsi="Times New Roman" w:cs="Times New Roman"/>
+          <w:sz w:val="24"/>
+          <w:szCs w:val="24"/>
+        </w:rPr>
+        <w:br/>
+      </w:r>
+      <w:r>
+        <w:rPr>
+          <w:rFonts w:ascii="Times New Roman" w:hAnsi="Times New Roman" w:cs="Times New Roman"/>
+          <w:sz w:val="24"/>
+          <w:szCs w:val="24"/>
+        </w:rPr>
+        <w:t>+</w:t>
+      </w:r>
+      <w:r>
+        <w:rPr>
+          <w:rFonts w:ascii="Times New Roman" w:hAnsi="Times New Roman" w:cs="Times New Roman"/>
+          <w:sz w:val="24"/>
+          <w:szCs w:val="24"/>
+        </w:rPr>
+        <w:t xml:space="preserve"> </w:t>
+      </w:r>
+      <w:r>
+        <w:rPr>
+          <w:rFonts w:ascii="Times New Roman" w:hAnsi="Times New Roman" w:cs="Times New Roman"/>
+          <w:sz w:val="24"/>
+          <w:szCs w:val="24"/>
+        </w:rPr>
+        <w:t>Play music</w:t>
+      </w:r>
+      <w:r>
+        <w:rPr>
+          <w:rFonts w:ascii="Times New Roman" w:hAnsi="Times New Roman" w:cs="Times New Roman"/>
+          <w:sz w:val="24"/>
+          <w:szCs w:val="24"/>
+        </w:rPr>
+        <w:t xml:space="preserve"> </w:t>
+      </w:r>
       <w:r>
         <w:rPr>
           <w:noProof/>
         </w:rPr>
         <w:drawing>
-          <wp:inline distT="0" distB="0" distL="0" distR="0" wp14:anchorId="7CA50DFF" wp14:editId="6316E892">
-            <wp:extent cx="5447619" cy="4809524"/>
-            <wp:effectExtent l="0" t="0" r="1270" b="0"/>
-            <wp:docPr id="2" name="Picture 2"/>
+          <wp:inline distT="0" distB="0" distL="0" distR="0" wp14:anchorId="661B9514" wp14:editId="031992EC">
+            <wp:extent cx="190476" cy="171429"/>
+            <wp:effectExtent l="0" t="0" r="635" b="635"/>
+            <wp:docPr id="22" name="Picture 22"/>
             <wp:cNvGraphicFramePr>
               <a:graphicFrameLocks xmlns:a="http://schemas.openxmlformats.org/drawingml/2006/main" noChangeAspect="1"/>
             </wp:cNvGraphicFramePr>
@@ -3879,7 +2254,7 @@
                   <pic:spPr>
                     <a:xfrm>
                       <a:off x="0" y="0"/>
-                      <a:ext cx="5447619" cy="4809524"/>
+                      <a:ext cx="190476" cy="171429"/>
                     </a:xfrm>
                     <a:prstGeom prst="rect">
                       <a:avLst/>
@@ -3891,45 +2266,59 @@
           </wp:inline>
         </w:drawing>
       </w:r>
+      <w:r>
+        <w:rPr>
+          <w:rFonts w:ascii="Times New Roman" w:hAnsi="Times New Roman" w:cs="Times New Roman"/>
+          <w:sz w:val="24"/>
+          <w:szCs w:val="24"/>
+        </w:rPr>
+        <w:t>: Nghe thử nhạc chuông báo thức.</w:t>
+      </w:r>
     </w:p>
     <w:p>
       <w:pPr>
         <w:pStyle w:val="ListParagraph"/>
-        <w:numPr>
-          <w:ilvl w:val="0"/>
-          <w:numId w:val="9"/>
-        </w:numPr>
-        <w:ind w:left="720"/>
-        <w:rPr>
-          <w:rFonts w:ascii="Times New Roman" w:hAnsi="Times New Roman" w:cs="Times New Roman"/>
-          <w:sz w:val="24"/>
-        </w:rPr>
-      </w:pPr>
-      <w:r>
-        <w:rPr>
-          <w:rFonts w:ascii="Times New Roman" w:hAnsi="Times New Roman" w:cs="Times New Roman"/>
-          <w:sz w:val="24"/>
-        </w:rPr>
-        <w:lastRenderedPageBreak/>
-        <w:t>Sửa báo thức: Khi người dùng nhấn vào một báo thức ở màn hình chính, thì màn hình cài đặt báo thức sẽ hiện ra, sau khi thiết lập xong nhấn nút OK, app sẽ kiểm tra nếu đang ở chế độ Sửa báo thức, sẽ gọi đến hàm editAlarm() để lưu những chỉnh sửa cài đặt vào Database.</w:t>
-      </w:r>
-    </w:p>
-    <w:p>
-      <w:pPr>
-        <w:rPr>
-          <w:rFonts w:ascii="Times New Roman" w:hAnsi="Times New Roman" w:cs="Times New Roman"/>
-          <w:sz w:val="24"/>
-        </w:rPr>
-      </w:pPr>
+        <w:rPr>
+          <w:rFonts w:ascii="Times New Roman" w:hAnsi="Times New Roman" w:cs="Times New Roman"/>
+          <w:sz w:val="24"/>
+          <w:szCs w:val="24"/>
+        </w:rPr>
+      </w:pPr>
+      <w:r>
+        <w:rPr>
+          <w:rFonts w:ascii="Times New Roman" w:hAnsi="Times New Roman" w:cs="Times New Roman"/>
+          <w:sz w:val="24"/>
+          <w:szCs w:val="24"/>
+        </w:rPr>
+        <w:t xml:space="preserve">+ Âm </w:t>
+      </w:r>
+      <w:proofErr w:type="gramStart"/>
+      <w:r>
+        <w:rPr>
+          <w:rFonts w:ascii="Times New Roman" w:hAnsi="Times New Roman" w:cs="Times New Roman"/>
+          <w:sz w:val="24"/>
+          <w:szCs w:val="24"/>
+        </w:rPr>
+        <w:t>lượng</w:t>
+      </w:r>
+      <w:r>
+        <w:rPr>
+          <w:rFonts w:ascii="Times New Roman" w:hAnsi="Times New Roman" w:cs="Times New Roman"/>
+          <w:sz w:val="24"/>
+          <w:szCs w:val="24"/>
+        </w:rPr>
+        <w:t xml:space="preserve"> </w:t>
+      </w:r>
+      <w:proofErr w:type="gramEnd"/>
       <w:r>
         <w:rPr>
           <w:noProof/>
         </w:rPr>
         <w:drawing>
-          <wp:inline distT="0" distB="0" distL="0" distR="0" wp14:anchorId="00E5097A" wp14:editId="6DA93807">
-            <wp:extent cx="6219048" cy="1352381"/>
-            <wp:effectExtent l="0" t="0" r="0" b="635"/>
-            <wp:docPr id="3" name="Picture 3"/>
+          <wp:inline distT="0" distB="0" distL="0" distR="0" wp14:anchorId="2EDD573E" wp14:editId="5DB88D67">
+            <wp:extent cx="180975" cy="188843"/>
+            <wp:effectExtent l="0" t="0" r="0" b="1905"/>
+            <wp:docPr id="23" name="Picture 23"/>
             <wp:cNvGraphicFramePr>
               <a:graphicFrameLocks xmlns:a="http://schemas.openxmlformats.org/drawingml/2006/main" noChangeAspect="1"/>
             </wp:cNvGraphicFramePr>
@@ -3949,7 +2338,7 @@
                   <pic:spPr>
                     <a:xfrm>
                       <a:off x="0" y="0"/>
-                      <a:ext cx="6219048" cy="1352381"/>
+                      <a:ext cx="184461" cy="192481"/>
                     </a:xfrm>
                     <a:prstGeom prst="rect">
                       <a:avLst/>
@@ -3961,101 +2350,87 @@
           </wp:inline>
         </w:drawing>
       </w:r>
-    </w:p>
-    <w:p>
-      <w:pPr>
-        <w:rPr>
-          <w:rFonts w:ascii="Times New Roman" w:hAnsi="Times New Roman" w:cs="Times New Roman"/>
-          <w:sz w:val="24"/>
-        </w:rPr>
-      </w:pPr>
+      <w:r>
+        <w:rPr>
+          <w:rFonts w:ascii="Times New Roman" w:hAnsi="Times New Roman" w:cs="Times New Roman"/>
+          <w:sz w:val="24"/>
+          <w:szCs w:val="24"/>
+        </w:rPr>
+        <w:t>: Tắt/mở âm lượng chuông báo thức.</w:t>
+      </w:r>
+      <w:r>
+        <w:rPr>
+          <w:rFonts w:ascii="Times New Roman" w:hAnsi="Times New Roman" w:cs="Times New Roman"/>
+          <w:sz w:val="24"/>
+          <w:szCs w:val="24"/>
+        </w:rPr>
+        <w:br/>
+      </w:r>
+      <w:r>
+        <w:rPr>
+          <w:rFonts w:ascii="Times New Roman" w:hAnsi="Times New Roman" w:cs="Times New Roman"/>
+          <w:sz w:val="24"/>
+          <w:szCs w:val="24"/>
+        </w:rPr>
+        <w:t>-</w:t>
+      </w:r>
+      <w:r>
+        <w:rPr>
+          <w:rFonts w:ascii="Times New Roman" w:hAnsi="Times New Roman" w:cs="Times New Roman"/>
+          <w:sz w:val="24"/>
+          <w:szCs w:val="24"/>
+        </w:rPr>
+        <w:t xml:space="preserve"> </w:t>
+      </w:r>
+      <w:r>
+        <w:rPr>
+          <w:rFonts w:ascii="Times New Roman" w:hAnsi="Times New Roman" w:cs="Times New Roman"/>
+          <w:sz w:val="24"/>
+          <w:szCs w:val="24"/>
+        </w:rPr>
+        <w:t>Time Picker: Chọn giờ báo thức.</w:t>
+      </w:r>
+      <w:r>
+        <w:rPr>
+          <w:rFonts w:ascii="Times New Roman" w:hAnsi="Times New Roman" w:cs="Times New Roman"/>
+          <w:sz w:val="24"/>
+          <w:szCs w:val="24"/>
+        </w:rPr>
+        <w:br/>
+      </w:r>
+      <w:r>
+        <w:rPr>
+          <w:rFonts w:ascii="Times New Roman" w:hAnsi="Times New Roman" w:cs="Times New Roman"/>
+          <w:sz w:val="24"/>
+          <w:szCs w:val="24"/>
+        </w:rPr>
+        <w:t>-</w:t>
+      </w:r>
+      <w:r>
+        <w:rPr>
+          <w:rFonts w:ascii="Times New Roman" w:hAnsi="Times New Roman" w:cs="Times New Roman"/>
+          <w:sz w:val="24"/>
+          <w:szCs w:val="24"/>
+        </w:rPr>
+        <w:t xml:space="preserve"> </w:t>
+      </w:r>
+      <w:r>
+        <w:rPr>
+          <w:rFonts w:ascii="Times New Roman" w:hAnsi="Times New Roman" w:cs="Times New Roman"/>
+          <w:sz w:val="24"/>
+          <w:szCs w:val="24"/>
+        </w:rPr>
+        <w:t xml:space="preserve">Text View: </w:t>
+      </w:r>
       <w:r>
         <w:rPr>
           <w:noProof/>
         </w:rPr>
         <w:drawing>
-          <wp:inline distT="0" distB="0" distL="0" distR="0" wp14:anchorId="0FD752EB" wp14:editId="5294AF74">
-            <wp:extent cx="5447619" cy="4809524"/>
-            <wp:effectExtent l="0" t="0" r="1270" b="0"/>
-            <wp:docPr id="4" name="Picture 4"/>
-            <wp:cNvGraphicFramePr>
-              <a:graphicFrameLocks xmlns:a="http://schemas.openxmlformats.org/drawingml/2006/main" noChangeAspect="1"/>
-            </wp:cNvGraphicFramePr>
-            <a:graphic xmlns:a="http://schemas.openxmlformats.org/drawingml/2006/main">
-              <a:graphicData uri="http://schemas.openxmlformats.org/drawingml/2006/picture">
-                <pic:pic xmlns:pic="http://schemas.openxmlformats.org/drawingml/2006/picture">
-                  <pic:nvPicPr>
-                    <pic:cNvPr id="1" name=""/>
-                    <pic:cNvPicPr/>
-                  </pic:nvPicPr>
-                  <pic:blipFill>
-                    <a:blip r:embed="rId8"/>
-                    <a:stretch>
-                      <a:fillRect/>
-                    </a:stretch>
-                  </pic:blipFill>
-                  <pic:spPr>
-                    <a:xfrm>
-                      <a:off x="0" y="0"/>
-                      <a:ext cx="5447619" cy="4809524"/>
-                    </a:xfrm>
-                    <a:prstGeom prst="rect">
-                      <a:avLst/>
-                    </a:prstGeom>
-                  </pic:spPr>
-                </pic:pic>
-              </a:graphicData>
-            </a:graphic>
-          </wp:inline>
-        </w:drawing>
-      </w:r>
-    </w:p>
-    <w:p>
-      <w:pPr>
-        <w:rPr>
-          <w:rFonts w:ascii="Times New Roman" w:hAnsi="Times New Roman" w:cs="Times New Roman"/>
-          <w:sz w:val="24"/>
-        </w:rPr>
-      </w:pPr>
-    </w:p>
-    <w:p>
-      <w:pPr>
-        <w:pStyle w:val="ListParagraph"/>
-        <w:numPr>
-          <w:ilvl w:val="0"/>
-          <w:numId w:val="9"/>
-        </w:numPr>
-        <w:ind w:left="720"/>
-        <w:rPr>
-          <w:rFonts w:ascii="Times New Roman" w:hAnsi="Times New Roman" w:cs="Times New Roman"/>
-          <w:sz w:val="24"/>
-        </w:rPr>
-      </w:pPr>
-      <w:r>
-        <w:rPr>
-          <w:rFonts w:ascii="Times New Roman" w:hAnsi="Times New Roman" w:cs="Times New Roman"/>
-          <w:sz w:val="24"/>
-        </w:rPr>
-        <w:t>Cài đặt App: Khởi tạo các giá trị mặc định của app trong hàm initalizeDefaultSetting(). Hàm loadAppSetting() dùng để kiểm tra xem nếu người dùng chưa cài đặt, sẽ thiết lập mặc định; nếu cài đặt ở những lần trước rồi, sẽ đọc file cài đặt và đưa giá trị vào các biến cùa phần cài đặt.</w:t>
-      </w:r>
-    </w:p>
-    <w:p>
-      <w:pPr>
-        <w:rPr>
-          <w:rFonts w:ascii="Times New Roman" w:hAnsi="Times New Roman" w:cs="Times New Roman"/>
-          <w:sz w:val="24"/>
-        </w:rPr>
-      </w:pPr>
-      <w:r>
-        <w:rPr>
-          <w:noProof/>
-        </w:rPr>
-        <w:lastRenderedPageBreak/>
-        <w:drawing>
-          <wp:inline distT="0" distB="0" distL="0" distR="0" wp14:anchorId="2D1BC3D1" wp14:editId="1D33F821">
-            <wp:extent cx="6480810" cy="4011295"/>
-            <wp:effectExtent l="0" t="0" r="0" b="8255"/>
-            <wp:docPr id="5" name="Picture 5"/>
+          <wp:inline distT="0" distB="0" distL="0" distR="0" wp14:anchorId="18B069D1" wp14:editId="6A8707E2">
+            <wp:extent cx="2334933" cy="151765"/>
+            <wp:effectExtent l="0" t="0" r="8255" b="635"/>
+            <wp:docPr id="21" name="Picture 21"/>
             <wp:cNvGraphicFramePr>
               <a:graphicFrameLocks xmlns:a="http://schemas.openxmlformats.org/drawingml/2006/main" noChangeAspect="1"/>
             </wp:cNvGraphicFramePr>
@@ -4075,7 +2450,7 @@
                   <pic:spPr>
                     <a:xfrm>
                       <a:off x="0" y="0"/>
-                      <a:ext cx="6480810" cy="4011295"/>
+                      <a:ext cx="2343047" cy="152292"/>
                     </a:xfrm>
                     <a:prstGeom prst="rect">
                       <a:avLst/>
@@ -4087,28 +2462,217 @@
           </wp:inline>
         </w:drawing>
       </w:r>
-    </w:p>
-    <w:p>
-      <w:pPr>
-        <w:ind w:left="720" w:hanging="360"/>
-        <w:rPr>
-          <w:rFonts w:ascii="Times New Roman" w:hAnsi="Times New Roman" w:cs="Times New Roman"/>
-          <w:sz w:val="24"/>
-        </w:rPr>
-      </w:pPr>
-      <w:r>
-        <w:rPr>
-          <w:rFonts w:ascii="Times New Roman" w:hAnsi="Times New Roman" w:cs="Times New Roman"/>
-          <w:sz w:val="24"/>
-        </w:rPr>
-        <w:t>Khi người dùng thiết lập các cài đặt xong, app sẽ tiến hành ghi các dữ liệu đã thiết lập vào file.</w:t>
-      </w:r>
-    </w:p>
-    <w:p>
-      <w:pPr>
-        <w:rPr>
-          <w:rFonts w:ascii="Times New Roman" w:hAnsi="Times New Roman" w:cs="Times New Roman"/>
-          <w:sz w:val="24"/>
+      <w:r>
+        <w:rPr>
+          <w:rFonts w:ascii="Times New Roman" w:hAnsi="Times New Roman" w:cs="Times New Roman"/>
+          <w:sz w:val="24"/>
+          <w:szCs w:val="24"/>
+        </w:rPr>
+        <w:br/>
+      </w:r>
+      <w:r>
+        <w:rPr>
+          <w:rFonts w:ascii="Times New Roman" w:hAnsi="Times New Roman" w:cs="Times New Roman"/>
+          <w:sz w:val="24"/>
+          <w:szCs w:val="24"/>
+        </w:rPr>
+        <w:t xml:space="preserve">+ </w:t>
+      </w:r>
+      <w:r>
+        <w:rPr>
+          <w:rFonts w:ascii="Times New Roman" w:hAnsi="Times New Roman" w:cs="Times New Roman"/>
+          <w:sz w:val="24"/>
+          <w:szCs w:val="24"/>
+        </w:rPr>
+        <w:t>“+10M”</w:t>
+      </w:r>
+      <w:r>
+        <w:rPr>
+          <w:rFonts w:ascii="Times New Roman" w:hAnsi="Times New Roman" w:cs="Times New Roman"/>
+          <w:sz w:val="24"/>
+          <w:szCs w:val="24"/>
+        </w:rPr>
+        <w:t>: Cộng thêm 10p vào Time Picker</w:t>
+      </w:r>
+      <w:r>
+        <w:rPr>
+          <w:rFonts w:ascii="Times New Roman" w:hAnsi="Times New Roman" w:cs="Times New Roman"/>
+          <w:sz w:val="24"/>
+          <w:szCs w:val="24"/>
+        </w:rPr>
+        <w:br/>
+      </w:r>
+      <w:r>
+        <w:rPr>
+          <w:rFonts w:ascii="Times New Roman" w:hAnsi="Times New Roman" w:cs="Times New Roman"/>
+          <w:sz w:val="24"/>
+          <w:szCs w:val="24"/>
+        </w:rPr>
+        <w:t>+ “-10M”</w:t>
+      </w:r>
+      <w:r>
+        <w:rPr>
+          <w:rFonts w:ascii="Times New Roman" w:hAnsi="Times New Roman" w:cs="Times New Roman"/>
+          <w:sz w:val="24"/>
+          <w:szCs w:val="24"/>
+        </w:rPr>
+        <w:t>: Trừ đi 10p vào Time Picker</w:t>
+      </w:r>
+      <w:r>
+        <w:rPr>
+          <w:rFonts w:ascii="Times New Roman" w:hAnsi="Times New Roman" w:cs="Times New Roman"/>
+          <w:sz w:val="24"/>
+          <w:szCs w:val="24"/>
+        </w:rPr>
+        <w:br/>
+      </w:r>
+      <w:r>
+        <w:rPr>
+          <w:rFonts w:ascii="Times New Roman" w:hAnsi="Times New Roman" w:cs="Times New Roman"/>
+          <w:sz w:val="24"/>
+          <w:szCs w:val="24"/>
+        </w:rPr>
+        <w:t xml:space="preserve">+ </w:t>
+      </w:r>
+      <w:r>
+        <w:rPr>
+          <w:rFonts w:ascii="Times New Roman" w:hAnsi="Times New Roman" w:cs="Times New Roman"/>
+          <w:sz w:val="24"/>
+          <w:szCs w:val="24"/>
+        </w:rPr>
+        <w:t>“+1H”: Cộng 1 giờ</w:t>
+      </w:r>
+      <w:r>
+        <w:rPr>
+          <w:rFonts w:ascii="Times New Roman" w:hAnsi="Times New Roman" w:cs="Times New Roman"/>
+          <w:sz w:val="24"/>
+          <w:szCs w:val="24"/>
+        </w:rPr>
+        <w:t xml:space="preserve"> vào Time Picker</w:t>
+      </w:r>
+      <w:r>
+        <w:rPr>
+          <w:rFonts w:ascii="Times New Roman" w:hAnsi="Times New Roman" w:cs="Times New Roman"/>
+          <w:sz w:val="24"/>
+          <w:szCs w:val="24"/>
+        </w:rPr>
+        <w:br/>
+      </w:r>
+      <w:r>
+        <w:rPr>
+          <w:rFonts w:ascii="Times New Roman" w:hAnsi="Times New Roman" w:cs="Times New Roman"/>
+          <w:sz w:val="24"/>
+          <w:szCs w:val="24"/>
+        </w:rPr>
+        <w:lastRenderedPageBreak/>
+        <w:t xml:space="preserve">+ </w:t>
+      </w:r>
+      <w:r>
+        <w:rPr>
+          <w:rFonts w:ascii="Times New Roman" w:hAnsi="Times New Roman" w:cs="Times New Roman"/>
+          <w:sz w:val="24"/>
+          <w:szCs w:val="24"/>
+        </w:rPr>
+        <w:t>“-1H”: Trừ 1 giờ</w:t>
+      </w:r>
+      <w:r>
+        <w:rPr>
+          <w:rFonts w:ascii="Times New Roman" w:hAnsi="Times New Roman" w:cs="Times New Roman"/>
+          <w:sz w:val="24"/>
+          <w:szCs w:val="24"/>
+        </w:rPr>
+        <w:t xml:space="preserve"> vào Time Picker</w:t>
+      </w:r>
+      <w:r>
+        <w:rPr>
+          <w:rFonts w:ascii="Times New Roman" w:hAnsi="Times New Roman" w:cs="Times New Roman"/>
+          <w:sz w:val="24"/>
+          <w:szCs w:val="24"/>
+        </w:rPr>
+        <w:br/>
+      </w:r>
+      <w:r>
+        <w:rPr>
+          <w:rFonts w:ascii="Times New Roman" w:hAnsi="Times New Roman" w:cs="Times New Roman"/>
+          <w:sz w:val="24"/>
+          <w:szCs w:val="24"/>
+        </w:rPr>
+        <w:t>- LinearLayout:</w:t>
+      </w:r>
+    </w:p>
+    <w:p>
+      <w:pPr>
+        <w:pStyle w:val="ListParagraph"/>
+        <w:rPr>
+          <w:rFonts w:ascii="Times New Roman" w:hAnsi="Times New Roman" w:cs="Times New Roman"/>
+          <w:sz w:val="24"/>
+          <w:szCs w:val="24"/>
+        </w:rPr>
+      </w:pPr>
+      <w:r>
+        <w:rPr>
+          <w:rFonts w:ascii="Times New Roman" w:hAnsi="Times New Roman" w:cs="Times New Roman"/>
+          <w:sz w:val="24"/>
+          <w:szCs w:val="24"/>
+        </w:rPr>
+        <w:t>+ C</w:t>
+      </w:r>
+      <w:r>
+        <w:rPr>
+          <w:rFonts w:ascii="Times New Roman" w:hAnsi="Times New Roman" w:cs="Times New Roman"/>
+          <w:sz w:val="24"/>
+          <w:szCs w:val="24"/>
+        </w:rPr>
+        <w:t>ách tắt báo thức: Chuyển đến màn hình chọn cách tắt báo thức.</w:t>
+      </w:r>
+      <w:r>
+        <w:rPr>
+          <w:rFonts w:ascii="Times New Roman" w:hAnsi="Times New Roman" w:cs="Times New Roman"/>
+          <w:sz w:val="24"/>
+          <w:szCs w:val="24"/>
+        </w:rPr>
+        <w:br/>
+      </w:r>
+      <w:r>
+        <w:rPr>
+          <w:rFonts w:ascii="Times New Roman" w:hAnsi="Times New Roman" w:cs="Times New Roman"/>
+          <w:sz w:val="24"/>
+          <w:szCs w:val="24"/>
+        </w:rPr>
+        <w:t>+</w:t>
+      </w:r>
+      <w:r>
+        <w:rPr>
+          <w:rFonts w:ascii="Times New Roman" w:hAnsi="Times New Roman" w:cs="Times New Roman"/>
+          <w:sz w:val="24"/>
+          <w:szCs w:val="24"/>
+        </w:rPr>
+        <w:t xml:space="preserve"> Lặp lạ</w:t>
+      </w:r>
+      <w:r>
+        <w:rPr>
+          <w:rFonts w:ascii="Times New Roman" w:hAnsi="Times New Roman" w:cs="Times New Roman"/>
+          <w:sz w:val="24"/>
+          <w:szCs w:val="24"/>
+        </w:rPr>
+        <w:t>i: Hiển thị fragment để c</w:t>
+      </w:r>
+      <w:r>
+        <w:rPr>
+          <w:rFonts w:ascii="Times New Roman" w:hAnsi="Times New Roman" w:cs="Times New Roman"/>
+          <w:sz w:val="24"/>
+          <w:szCs w:val="24"/>
+        </w:rPr>
+        <w:t>họn những ngày lặp lại báo thức.</w:t>
+      </w:r>
+    </w:p>
+    <w:p>
+      <w:pPr>
+        <w:pStyle w:val="ListParagraph"/>
+        <w:rPr>
+          <w:rFonts w:ascii="Times New Roman" w:hAnsi="Times New Roman" w:cs="Times New Roman"/>
+          <w:sz w:val="24"/>
+          <w:szCs w:val="24"/>
         </w:rPr>
       </w:pPr>
       <w:r>
@@ -4116,10 +2680,10 @@
           <w:noProof/>
         </w:rPr>
         <w:drawing>
-          <wp:inline distT="0" distB="0" distL="0" distR="0" wp14:anchorId="6DC2BD3D" wp14:editId="62E2B04A">
-            <wp:extent cx="6447619" cy="2209524"/>
+          <wp:inline distT="0" distB="0" distL="0" distR="0" wp14:anchorId="37BCC6B1" wp14:editId="13D20106">
+            <wp:extent cx="2676190" cy="4400000"/>
             <wp:effectExtent l="0" t="0" r="0" b="635"/>
-            <wp:docPr id="6" name="Picture 6"/>
+            <wp:docPr id="16" name="Picture 16"/>
             <wp:cNvGraphicFramePr>
               <a:graphicFrameLocks xmlns:a="http://schemas.openxmlformats.org/drawingml/2006/main" noChangeAspect="1"/>
             </wp:cNvGraphicFramePr>
@@ -4139,7 +2703,7 @@
                   <pic:spPr>
                     <a:xfrm>
                       <a:off x="0" y="0"/>
-                      <a:ext cx="6447619" cy="2209524"/>
+                      <a:ext cx="2676190" cy="4400000"/>
                     </a:xfrm>
                     <a:prstGeom prst="rect">
                       <a:avLst/>
@@ -4151,33 +2715,86 @@
           </wp:inline>
         </w:drawing>
       </w:r>
+      <w:r>
+        <w:rPr>
+          <w:rFonts w:ascii="Times New Roman" w:hAnsi="Times New Roman" w:cs="Times New Roman"/>
+          <w:sz w:val="24"/>
+          <w:szCs w:val="24"/>
+        </w:rPr>
+        <w:br/>
+      </w:r>
+      <w:r>
+        <w:rPr>
+          <w:rFonts w:ascii="Times New Roman" w:hAnsi="Times New Roman" w:cs="Times New Roman"/>
+          <w:sz w:val="24"/>
+          <w:szCs w:val="24"/>
+        </w:rPr>
+        <w:t>+</w:t>
+      </w:r>
+      <w:r>
+        <w:rPr>
+          <w:rFonts w:ascii="Times New Roman" w:hAnsi="Times New Roman" w:cs="Times New Roman"/>
+          <w:sz w:val="24"/>
+          <w:szCs w:val="24"/>
+        </w:rPr>
+        <w:t xml:space="preserve"> Nhạc chuông: Chuyển tới màn hình chọn nhạc chuông cho báo thức.</w:t>
+      </w:r>
+      <w:r>
+        <w:rPr>
+          <w:rFonts w:ascii="Times New Roman" w:hAnsi="Times New Roman" w:cs="Times New Roman"/>
+          <w:sz w:val="24"/>
+          <w:szCs w:val="24"/>
+        </w:rPr>
+        <w:br/>
+      </w:r>
+      <w:r>
+        <w:rPr>
+          <w:rFonts w:ascii="Times New Roman" w:hAnsi="Times New Roman" w:cs="Times New Roman"/>
+          <w:sz w:val="24"/>
+          <w:szCs w:val="24"/>
+        </w:rPr>
+        <w:t>+</w:t>
+      </w:r>
+      <w:r>
+        <w:rPr>
+          <w:rFonts w:ascii="Times New Roman" w:hAnsi="Times New Roman" w:cs="Times New Roman"/>
+          <w:sz w:val="24"/>
+          <w:szCs w:val="24"/>
+        </w:rPr>
+        <w:t xml:space="preserve"> Báo lại: </w:t>
+      </w:r>
+      <w:r>
+        <w:rPr>
+          <w:rFonts w:ascii="Times New Roman" w:hAnsi="Times New Roman" w:cs="Times New Roman"/>
+          <w:sz w:val="24"/>
+          <w:szCs w:val="24"/>
+        </w:rPr>
+        <w:t>Hiển thị fragment để c</w:t>
+      </w:r>
+      <w:r>
+        <w:rPr>
+          <w:rFonts w:ascii="Times New Roman" w:hAnsi="Times New Roman" w:cs="Times New Roman"/>
+          <w:sz w:val="24"/>
+          <w:szCs w:val="24"/>
+        </w:rPr>
+        <w:t xml:space="preserve">họn </w:t>
+      </w:r>
+      <w:r>
+        <w:rPr>
+          <w:rFonts w:ascii="Times New Roman" w:hAnsi="Times New Roman" w:cs="Times New Roman"/>
+          <w:sz w:val="24"/>
+          <w:szCs w:val="24"/>
+        </w:rPr>
+        <w:t>khoảng thời gian lặp lại báo thức.</w:t>
+      </w:r>
     </w:p>
     <w:p>
       <w:pPr>
         <w:pStyle w:val="ListParagraph"/>
-        <w:numPr>
-          <w:ilvl w:val="0"/>
-          <w:numId w:val="9"/>
-        </w:numPr>
-        <w:ind w:left="720"/>
-        <w:rPr>
-          <w:rFonts w:ascii="Times New Roman" w:hAnsi="Times New Roman" w:cs="Times New Roman"/>
-          <w:sz w:val="24"/>
-        </w:rPr>
-      </w:pPr>
-      <w:r>
-        <w:rPr>
-          <w:rFonts w:ascii="Times New Roman" w:hAnsi="Times New Roman" w:cs="Times New Roman"/>
-          <w:sz w:val="24"/>
-        </w:rPr>
-        <w:t>Hiển thị màn hình cài đặt báo thức: App sẽ kiểm tra xem đang ở chế độ ADD_NEW hay EDIT. Nếu đang ở chế độ ADD_NEW, app sẽ lấy các giá trị mặc định của báo thức; còn nếu đang ở chế độ EDIT, app sẽ lấy dữ liệu từ báo thức cũ và hiển thị cho người dùng thiết lập các cài đặt.</w:t>
-      </w:r>
-    </w:p>
-    <w:p>
-      <w:pPr>
-        <w:rPr>
-          <w:rFonts w:ascii="Times New Roman" w:hAnsi="Times New Roman" w:cs="Times New Roman"/>
-          <w:sz w:val="24"/>
+        <w:rPr>
+          <w:rFonts w:ascii="Times New Roman" w:hAnsi="Times New Roman" w:cs="Times New Roman"/>
+          <w:sz w:val="24"/>
+          <w:szCs w:val="24"/>
         </w:rPr>
       </w:pPr>
       <w:r>
@@ -4186,10 +2803,10 @@
         </w:rPr>
         <w:lastRenderedPageBreak/>
         <w:drawing>
-          <wp:inline distT="0" distB="0" distL="0" distR="0" wp14:anchorId="2D91ECB6" wp14:editId="5232D630">
-            <wp:extent cx="5933333" cy="2838095"/>
+          <wp:inline distT="0" distB="0" distL="0" distR="0" wp14:anchorId="2D678260" wp14:editId="52F502F4">
+            <wp:extent cx="2619048" cy="4285714"/>
             <wp:effectExtent l="0" t="0" r="0" b="635"/>
-            <wp:docPr id="7" name="Picture 7"/>
+            <wp:docPr id="17" name="Picture 17"/>
             <wp:cNvGraphicFramePr>
               <a:graphicFrameLocks xmlns:a="http://schemas.openxmlformats.org/drawingml/2006/main" noChangeAspect="1"/>
             </wp:cNvGraphicFramePr>
@@ -4209,7 +2826,7 @@
                   <pic:spPr>
                     <a:xfrm>
                       <a:off x="0" y="0"/>
-                      <a:ext cx="5933333" cy="2838095"/>
+                      <a:ext cx="2619048" cy="4285714"/>
                     </a:xfrm>
                     <a:prstGeom prst="rect">
                       <a:avLst/>
@@ -4221,45 +2838,58 @@
           </wp:inline>
         </w:drawing>
       </w:r>
+      <w:r>
+        <w:rPr>
+          <w:rFonts w:ascii="Times New Roman" w:hAnsi="Times New Roman" w:cs="Times New Roman"/>
+          <w:sz w:val="24"/>
+          <w:szCs w:val="24"/>
+        </w:rPr>
+        <w:br/>
+      </w:r>
+      <w:r>
+        <w:rPr>
+          <w:rFonts w:ascii="Times New Roman" w:hAnsi="Times New Roman" w:cs="Times New Roman"/>
+          <w:sz w:val="24"/>
+          <w:szCs w:val="24"/>
+        </w:rPr>
+        <w:t>+ N</w:t>
+      </w:r>
+      <w:r>
+        <w:rPr>
+          <w:rFonts w:ascii="Times New Roman" w:hAnsi="Times New Roman" w:cs="Times New Roman"/>
+          <w:sz w:val="24"/>
+          <w:szCs w:val="24"/>
+        </w:rPr>
+        <w:t>hãn báo thức: đặt tên cho báo thứ</w:t>
+      </w:r>
+      <w:r>
+        <w:rPr>
+          <w:rFonts w:ascii="Times New Roman" w:hAnsi="Times New Roman" w:cs="Times New Roman"/>
+          <w:sz w:val="24"/>
+          <w:szCs w:val="24"/>
+        </w:rPr>
+        <w:t>c.</w:t>
+      </w:r>
     </w:p>
     <w:p>
       <w:pPr>
         <w:pStyle w:val="ListParagraph"/>
-        <w:numPr>
-          <w:ilvl w:val="0"/>
-          <w:numId w:val="9"/>
-        </w:numPr>
-        <w:ind w:left="720"/>
-        <w:rPr>
-          <w:rFonts w:ascii="Times New Roman" w:hAnsi="Times New Roman" w:cs="Times New Roman"/>
-          <w:sz w:val="24"/>
-        </w:rPr>
-      </w:pPr>
-      <w:r>
-        <w:rPr>
-          <w:rFonts w:ascii="Times New Roman" w:hAnsi="Times New Roman" w:cs="Times New Roman"/>
-          <w:sz w:val="24"/>
-        </w:rPr>
-        <w:t>Xóa báo thức: Khi màn hình cài đặt báo thức hiện lên, nếu đang ở chế độ ADD_NEW, thì không  cho xóa báo thức, chỉ xóa nếu báo thức đã tồn tại, nghĩa là đang ở chế độ EDIT. Khi thỏa điền kiện sẽ tiến hành xóa báo thức trong Database và cập nhật lại Recycle View.</w:t>
-      </w:r>
-    </w:p>
-    <w:p>
-      <w:pPr>
-        <w:ind w:left="360"/>
-        <w:rPr>
-          <w:rFonts w:ascii="Times New Roman" w:hAnsi="Times New Roman" w:cs="Times New Roman"/>
-          <w:sz w:val="24"/>
+        <w:rPr>
+          <w:rFonts w:ascii="Times New Roman" w:hAnsi="Times New Roman" w:cs="Times New Roman"/>
+          <w:sz w:val="24"/>
+          <w:szCs w:val="24"/>
         </w:rPr>
       </w:pPr>
       <w:r>
         <w:rPr>
           <w:noProof/>
         </w:rPr>
+        <w:lastRenderedPageBreak/>
         <w:drawing>
-          <wp:inline distT="0" distB="0" distL="0" distR="0" wp14:anchorId="034FC1A3" wp14:editId="25C447A8">
-            <wp:extent cx="5409524" cy="1028571"/>
-            <wp:effectExtent l="0" t="0" r="1270" b="635"/>
-            <wp:docPr id="8" name="Picture 8"/>
+          <wp:inline distT="0" distB="0" distL="0" distR="0" wp14:anchorId="557E3FAD" wp14:editId="113A9FFB">
+            <wp:extent cx="2638095" cy="4295238"/>
+            <wp:effectExtent l="0" t="0" r="0" b="0"/>
+            <wp:docPr id="18" name="Picture 18"/>
             <wp:cNvGraphicFramePr>
               <a:graphicFrameLocks xmlns:a="http://schemas.openxmlformats.org/drawingml/2006/main" noChangeAspect="1"/>
             </wp:cNvGraphicFramePr>
@@ -4279,7 +2909,7 @@
                   <pic:spPr>
                     <a:xfrm>
                       <a:off x="0" y="0"/>
-                      <a:ext cx="5409524" cy="1028571"/>
+                      <a:ext cx="2638095" cy="4295238"/>
                     </a:xfrm>
                     <a:prstGeom prst="rect">
                       <a:avLst/>
@@ -4294,84 +2924,56 @@
     </w:p>
     <w:p>
       <w:pPr>
-        <w:ind w:left="360"/>
-        <w:rPr>
-          <w:rFonts w:ascii="Times New Roman" w:hAnsi="Times New Roman" w:cs="Times New Roman"/>
-          <w:sz w:val="24"/>
-        </w:rPr>
-      </w:pPr>
-    </w:p>
-    <w:p>
-      <w:pPr>
         <w:pStyle w:val="ListParagraph"/>
-        <w:numPr>
-          <w:ilvl w:val="0"/>
-          <w:numId w:val="9"/>
-        </w:numPr>
-        <w:ind w:left="720"/>
-        <w:rPr>
-          <w:rFonts w:ascii="Times New Roman" w:hAnsi="Times New Roman" w:cs="Times New Roman"/>
-          <w:sz w:val="24"/>
-        </w:rPr>
-      </w:pPr>
-      <w:r>
-        <w:rPr>
-          <w:rFonts w:ascii="Times New Roman" w:hAnsi="Times New Roman" w:cs="Times New Roman"/>
-          <w:sz w:val="24"/>
-        </w:rPr>
-        <w:t xml:space="preserve">Nghe thử nhạc chuông đã chọn: </w:t>
-      </w:r>
-    </w:p>
-    <w:p>
-      <w:pPr>
-        <w:pStyle w:val="ListParagraph"/>
-        <w:rPr>
-          <w:rFonts w:ascii="Times New Roman" w:hAnsi="Times New Roman" w:cs="Times New Roman"/>
-          <w:sz w:val="24"/>
-        </w:rPr>
-      </w:pPr>
-      <w:r>
-        <w:rPr>
-          <w:rFonts w:ascii="Times New Roman" w:hAnsi="Times New Roman" w:cs="Times New Roman"/>
-          <w:sz w:val="24"/>
-        </w:rPr>
-        <w:t xml:space="preserve">+ Kiểm tra xem nhạc chuông đã chọn có tồn tại hay không, nếu đã bị xóa hoặc sửa đổi sẽ chuyển về nhạc chuông mặc định của app. </w:t>
-      </w:r>
-    </w:p>
-    <w:p>
-      <w:pPr>
-        <w:pStyle w:val="ListParagraph"/>
-        <w:rPr>
-          <w:rFonts w:ascii="Times New Roman" w:hAnsi="Times New Roman" w:cs="Times New Roman"/>
-          <w:sz w:val="24"/>
-        </w:rPr>
-      </w:pPr>
-      <w:r>
-        <w:rPr>
-          <w:rFonts w:ascii="Times New Roman" w:hAnsi="Times New Roman" w:cs="Times New Roman"/>
-          <w:sz w:val="24"/>
-        </w:rPr>
-        <w:t>+ Kiểm tra nhạc có đang phát hay không: Nếu không sẽ tiến hành tạo 1 biến MediaPlayer và start() nó còn nếu đang phát sẽ tiến hành stop().</w:t>
-      </w:r>
-    </w:p>
-    <w:p>
-      <w:pPr>
-        <w:ind w:left="360"/>
-        <w:rPr>
-          <w:rFonts w:ascii="Times New Roman" w:hAnsi="Times New Roman" w:cs="Times New Roman"/>
-          <w:sz w:val="24"/>
-        </w:rPr>
-      </w:pPr>
+        <w:rPr>
+          <w:rFonts w:ascii="Times New Roman" w:hAnsi="Times New Roman" w:cs="Times New Roman"/>
+          <w:sz w:val="24"/>
+          <w:szCs w:val="24"/>
+        </w:rPr>
+      </w:pPr>
+      <w:r>
+        <w:rPr>
+          <w:rFonts w:ascii="Times New Roman" w:hAnsi="Times New Roman" w:cs="Times New Roman"/>
+          <w:sz w:val="24"/>
+          <w:szCs w:val="24"/>
+        </w:rPr>
+        <w:t>-</w:t>
+      </w:r>
+      <w:r>
+        <w:rPr>
+          <w:rFonts w:ascii="Times New Roman" w:hAnsi="Times New Roman" w:cs="Times New Roman"/>
+          <w:sz w:val="24"/>
+          <w:szCs w:val="24"/>
+        </w:rPr>
+        <w:t xml:space="preserve"> </w:t>
+      </w:r>
+      <w:proofErr w:type="gramStart"/>
+      <w:r>
+        <w:rPr>
+          <w:rFonts w:ascii="Times New Roman" w:hAnsi="Times New Roman" w:cs="Times New Roman"/>
+          <w:sz w:val="24"/>
+          <w:szCs w:val="24"/>
+        </w:rPr>
+        <w:t>Seekbar</w:t>
+      </w:r>
+      <w:r>
+        <w:rPr>
+          <w:rFonts w:ascii="Times New Roman" w:hAnsi="Times New Roman" w:cs="Times New Roman"/>
+          <w:sz w:val="24"/>
+          <w:szCs w:val="24"/>
+        </w:rPr>
+        <w:t xml:space="preserve"> </w:t>
+      </w:r>
+      <w:proofErr w:type="gramEnd"/>
       <w:r>
         <w:rPr>
           <w:noProof/>
         </w:rPr>
-        <w:lastRenderedPageBreak/>
         <w:drawing>
-          <wp:inline distT="0" distB="0" distL="0" distR="0" wp14:anchorId="75FDCFC6" wp14:editId="2518C44F">
-            <wp:extent cx="6480810" cy="3417570"/>
-            <wp:effectExtent l="0" t="0" r="0" b="0"/>
-            <wp:docPr id="9" name="Picture 9"/>
+          <wp:inline distT="0" distB="0" distL="0" distR="0" wp14:anchorId="5B370991" wp14:editId="6CD012BB">
+            <wp:extent cx="1333333" cy="180952"/>
+            <wp:effectExtent l="0" t="0" r="635" b="0"/>
+            <wp:docPr id="19" name="Picture 19"/>
             <wp:cNvGraphicFramePr>
               <a:graphicFrameLocks xmlns:a="http://schemas.openxmlformats.org/drawingml/2006/main" noChangeAspect="1"/>
             </wp:cNvGraphicFramePr>
@@ -4391,7 +2993,7 @@
                   <pic:spPr>
                     <a:xfrm>
                       <a:off x="0" y="0"/>
-                      <a:ext cx="6480810" cy="3417570"/>
+                      <a:ext cx="1333333" cy="180952"/>
                     </a:xfrm>
                     <a:prstGeom prst="rect">
                       <a:avLst/>
@@ -4403,59 +3005,57 @@
           </wp:inline>
         </w:drawing>
       </w:r>
-    </w:p>
-    <w:p>
-      <w:pPr>
-        <w:pStyle w:val="ListParagraph"/>
-        <w:numPr>
-          <w:ilvl w:val="0"/>
-          <w:numId w:val="9"/>
-        </w:numPr>
-        <w:ind w:left="720"/>
-        <w:rPr>
-          <w:rFonts w:ascii="Times New Roman" w:hAnsi="Times New Roman" w:cs="Times New Roman"/>
-          <w:sz w:val="24"/>
-        </w:rPr>
-      </w:pPr>
-      <w:r>
-        <w:rPr>
-          <w:rFonts w:ascii="Times New Roman" w:hAnsi="Times New Roman" w:cs="Times New Roman"/>
-          <w:sz w:val="24"/>
-        </w:rPr>
-        <w:t>Báo thức reo: Thiết lập cờ isRunning bằng true, để xử lý việc phát chuông bằng loa ngoài khi b</w:t>
-      </w:r>
-      <w:r>
-        <w:rPr>
-          <w:rFonts w:ascii="Times New Roman" w:hAnsi="Times New Roman" w:cs="Times New Roman"/>
-          <w:sz w:val="24"/>
-        </w:rPr>
-        <w:t>ạn</w:t>
-      </w:r>
-      <w:r>
-        <w:rPr>
-          <w:rFonts w:ascii="Times New Roman" w:hAnsi="Times New Roman" w:cs="Times New Roman"/>
-          <w:sz w:val="24"/>
-        </w:rPr>
-        <w:t xml:space="preserve"> cắm tai nghe. Kiểm tra xem cài đặt báo thức có rung không, có tăng dần âm lượng không để thực hiện đúng theo yêu cầu.</w:t>
-      </w:r>
-    </w:p>
-    <w:p>
-      <w:pPr>
-        <w:ind w:left="360"/>
-        <w:rPr>
-          <w:rFonts w:ascii="Times New Roman" w:hAnsi="Times New Roman" w:cs="Times New Roman"/>
-          <w:sz w:val="24"/>
-        </w:rPr>
-      </w:pPr>
+      <w:r>
+        <w:rPr>
+          <w:rFonts w:ascii="Times New Roman" w:hAnsi="Times New Roman" w:cs="Times New Roman"/>
+          <w:sz w:val="24"/>
+          <w:szCs w:val="24"/>
+        </w:rPr>
+        <w:t>: Điều chỉnh âm lượng của báo thức.</w:t>
+      </w:r>
+      <w:r>
+        <w:rPr>
+          <w:rFonts w:ascii="Times New Roman" w:hAnsi="Times New Roman" w:cs="Times New Roman"/>
+          <w:sz w:val="24"/>
+          <w:szCs w:val="24"/>
+        </w:rPr>
+        <w:br/>
+      </w:r>
+      <w:r>
+        <w:rPr>
+          <w:rFonts w:ascii="Times New Roman" w:hAnsi="Times New Roman" w:cs="Times New Roman"/>
+          <w:sz w:val="24"/>
+          <w:szCs w:val="24"/>
+        </w:rPr>
+        <w:t xml:space="preserve">- </w:t>
+      </w:r>
+      <w:proofErr w:type="gramStart"/>
+      <w:r>
+        <w:rPr>
+          <w:rFonts w:ascii="Times New Roman" w:hAnsi="Times New Roman" w:cs="Times New Roman"/>
+          <w:sz w:val="24"/>
+          <w:szCs w:val="24"/>
+        </w:rPr>
+        <w:t>Switch</w:t>
+      </w:r>
+      <w:r>
+        <w:rPr>
+          <w:rFonts w:ascii="Times New Roman" w:hAnsi="Times New Roman" w:cs="Times New Roman"/>
+          <w:sz w:val="24"/>
+          <w:szCs w:val="24"/>
+        </w:rPr>
+        <w:t xml:space="preserve"> </w:t>
+      </w:r>
+      <w:proofErr w:type="gramEnd"/>
       <w:r>
         <w:rPr>
           <w:noProof/>
         </w:rPr>
         <w:drawing>
-          <wp:inline distT="0" distB="0" distL="0" distR="0" wp14:anchorId="422FDB66" wp14:editId="4100A395">
-            <wp:extent cx="5842000" cy="4150620"/>
-            <wp:effectExtent l="0" t="0" r="6350" b="2540"/>
-            <wp:docPr id="11" name="Picture 11"/>
+          <wp:inline distT="0" distB="0" distL="0" distR="0" wp14:anchorId="7E3FE9A3" wp14:editId="2A309A8D">
+            <wp:extent cx="332316" cy="161290"/>
+            <wp:effectExtent l="0" t="0" r="0" b="0"/>
+            <wp:docPr id="20" name="Picture 20"/>
             <wp:cNvGraphicFramePr>
               <a:graphicFrameLocks xmlns:a="http://schemas.openxmlformats.org/drawingml/2006/main" noChangeAspect="1"/>
             </wp:cNvGraphicFramePr>
@@ -4475,6 +3075,2829 @@
                   <pic:spPr>
                     <a:xfrm>
                       <a:off x="0" y="0"/>
+                      <a:ext cx="334818" cy="162504"/>
+                    </a:xfrm>
+                    <a:prstGeom prst="rect">
+                      <a:avLst/>
+                    </a:prstGeom>
+                  </pic:spPr>
+                </pic:pic>
+              </a:graphicData>
+            </a:graphic>
+          </wp:inline>
+        </w:drawing>
+      </w:r>
+      <w:r>
+        <w:rPr>
+          <w:rFonts w:ascii="Times New Roman" w:hAnsi="Times New Roman" w:cs="Times New Roman"/>
+          <w:sz w:val="24"/>
+          <w:szCs w:val="24"/>
+        </w:rPr>
+        <w:t>: C</w:t>
+      </w:r>
+      <w:r>
+        <w:rPr>
+          <w:rFonts w:ascii="Times New Roman" w:hAnsi="Times New Roman" w:cs="Times New Roman"/>
+          <w:sz w:val="24"/>
+          <w:szCs w:val="24"/>
+        </w:rPr>
+        <w:t>họn rung hoặc không rung khi báo thức reo.</w:t>
+      </w:r>
+    </w:p>
+    <w:p>
+      <w:pPr>
+        <w:pStyle w:val="ListParagraph"/>
+        <w:numPr>
+          <w:ilvl w:val="0"/>
+          <w:numId w:val="6"/>
+        </w:numPr>
+        <w:rPr>
+          <w:rFonts w:ascii="Times New Roman" w:hAnsi="Times New Roman" w:cs="Times New Roman"/>
+          <w:sz w:val="24"/>
+          <w:szCs w:val="24"/>
+        </w:rPr>
+      </w:pPr>
+      <w:r>
+        <w:rPr>
+          <w:rFonts w:ascii="Times New Roman" w:hAnsi="Times New Roman" w:cs="Times New Roman"/>
+          <w:sz w:val="24"/>
+          <w:szCs w:val="24"/>
+        </w:rPr>
+        <w:t>Màn hình chọn nhạ</w:t>
+      </w:r>
+      <w:r>
+        <w:rPr>
+          <w:rFonts w:ascii="Times New Roman" w:hAnsi="Times New Roman" w:cs="Times New Roman"/>
+          <w:sz w:val="24"/>
+          <w:szCs w:val="24"/>
+        </w:rPr>
+        <w:t>c chuông</w:t>
+      </w:r>
+      <w:r>
+        <w:rPr>
+          <w:rFonts w:ascii="Times New Roman" w:hAnsi="Times New Roman" w:cs="Times New Roman"/>
+          <w:sz w:val="24"/>
+          <w:szCs w:val="24"/>
+        </w:rPr>
+        <w:br/>
+      </w:r>
+      <w:r>
+        <w:rPr>
+          <w:rFonts w:ascii="Times New Roman" w:hAnsi="Times New Roman" w:cs="Times New Roman"/>
+          <w:sz w:val="24"/>
+          <w:szCs w:val="24"/>
+        </w:rPr>
+        <w:t>-Tên người làm: Đào Phi Lạc</w:t>
+      </w:r>
+      <w:r>
+        <w:rPr>
+          <w:rFonts w:ascii="Times New Roman" w:hAnsi="Times New Roman" w:cs="Times New Roman"/>
+          <w:sz w:val="24"/>
+          <w:szCs w:val="24"/>
+        </w:rPr>
+        <w:br/>
+      </w:r>
+      <w:r>
+        <w:rPr>
+          <w:rFonts w:ascii="Times New Roman" w:hAnsi="Times New Roman" w:cs="Times New Roman"/>
+          <w:sz w:val="24"/>
+          <w:szCs w:val="24"/>
+        </w:rPr>
+        <w:t>-Hình:</w:t>
+      </w:r>
+      <w:r>
+        <w:rPr>
+          <w:rFonts w:ascii="Times New Roman" w:hAnsi="Times New Roman" w:cs="Times New Roman"/>
+          <w:sz w:val="24"/>
+          <w:szCs w:val="24"/>
+        </w:rPr>
+        <w:br/>
+      </w:r>
+      <w:r>
+        <w:rPr>
+          <w:rFonts w:ascii="Times New Roman" w:hAnsi="Times New Roman" w:cs="Times New Roman"/>
+          <w:sz w:val="24"/>
+          <w:szCs w:val="24"/>
+        </w:rPr>
+        <w:t>-Chức năng của màn hình này:</w:t>
+      </w:r>
+      <w:r>
+        <w:rPr>
+          <w:rFonts w:ascii="Times New Roman" w:hAnsi="Times New Roman" w:cs="Times New Roman"/>
+          <w:sz w:val="24"/>
+          <w:szCs w:val="24"/>
+        </w:rPr>
+        <w:br/>
+      </w:r>
+      <w:r>
+        <w:rPr>
+          <w:rFonts w:ascii="Times New Roman" w:hAnsi="Times New Roman" w:cs="Times New Roman"/>
+          <w:sz w:val="24"/>
+          <w:szCs w:val="24"/>
+        </w:rPr>
+        <w:t>-Các button</w:t>
+      </w:r>
+      <w:proofErr w:type="gramStart"/>
+      <w:r>
+        <w:rPr>
+          <w:rFonts w:ascii="Times New Roman" w:hAnsi="Times New Roman" w:cs="Times New Roman"/>
+          <w:sz w:val="24"/>
+          <w:szCs w:val="24"/>
+        </w:rPr>
+        <w:t>:</w:t>
+      </w:r>
+      <w:proofErr w:type="gramEnd"/>
+      <w:r>
+        <w:rPr>
+          <w:rFonts w:ascii="Times New Roman" w:hAnsi="Times New Roman" w:cs="Times New Roman"/>
+          <w:sz w:val="24"/>
+          <w:szCs w:val="24"/>
+        </w:rPr>
+        <w:br/>
+      </w:r>
+      <w:r>
+        <w:rPr>
+          <w:rFonts w:ascii="Times New Roman" w:hAnsi="Times New Roman" w:cs="Times New Roman"/>
+          <w:sz w:val="24"/>
+          <w:szCs w:val="24"/>
+        </w:rPr>
+        <w:t>+Ring tone: Liệt kê các nhạc chuông mặc định có trong điện thoại.</w:t>
+      </w:r>
+      <w:r>
+        <w:rPr>
+          <w:rFonts w:ascii="Times New Roman" w:hAnsi="Times New Roman" w:cs="Times New Roman"/>
+          <w:sz w:val="24"/>
+          <w:szCs w:val="24"/>
+        </w:rPr>
+        <w:br/>
+      </w:r>
+      <w:r>
+        <w:rPr>
+          <w:rFonts w:ascii="Times New Roman" w:hAnsi="Times New Roman" w:cs="Times New Roman"/>
+          <w:sz w:val="24"/>
+          <w:szCs w:val="24"/>
+        </w:rPr>
+        <w:t>+Music: Liệt kê các bản nhạc của người dùng.</w:t>
+      </w:r>
+      <w:r>
+        <w:rPr>
+          <w:rFonts w:ascii="Times New Roman" w:hAnsi="Times New Roman" w:cs="Times New Roman"/>
+          <w:sz w:val="24"/>
+          <w:szCs w:val="24"/>
+        </w:rPr>
+        <w:br/>
+      </w:r>
+      <w:r>
+        <w:rPr>
+          <w:rFonts w:ascii="Times New Roman" w:hAnsi="Times New Roman" w:cs="Times New Roman"/>
+          <w:sz w:val="24"/>
+          <w:szCs w:val="24"/>
+        </w:rPr>
+        <w:t xml:space="preserve">+Tên: Sắp xếp nhạc chuông </w:t>
+      </w:r>
+      <w:proofErr w:type="gramStart"/>
+      <w:r>
+        <w:rPr>
+          <w:rFonts w:ascii="Times New Roman" w:hAnsi="Times New Roman" w:cs="Times New Roman"/>
+          <w:sz w:val="24"/>
+          <w:szCs w:val="24"/>
+        </w:rPr>
+        <w:t>theo</w:t>
+      </w:r>
+      <w:proofErr w:type="gramEnd"/>
+      <w:r>
+        <w:rPr>
+          <w:rFonts w:ascii="Times New Roman" w:hAnsi="Times New Roman" w:cs="Times New Roman"/>
+          <w:sz w:val="24"/>
+          <w:szCs w:val="24"/>
+        </w:rPr>
+        <w:t xml:space="preserve"> tên tăng or giảm dần.</w:t>
+      </w:r>
+      <w:r>
+        <w:rPr>
+          <w:rFonts w:ascii="Times New Roman" w:hAnsi="Times New Roman" w:cs="Times New Roman"/>
+          <w:sz w:val="24"/>
+          <w:szCs w:val="24"/>
+        </w:rPr>
+        <w:br/>
+      </w:r>
+      <w:r>
+        <w:rPr>
+          <w:rFonts w:ascii="Times New Roman" w:hAnsi="Times New Roman" w:cs="Times New Roman"/>
+          <w:sz w:val="24"/>
+          <w:szCs w:val="24"/>
+        </w:rPr>
+        <w:t xml:space="preserve">+Đường dẫn: Sắp xếp </w:t>
+      </w:r>
+      <w:proofErr w:type="gramStart"/>
+      <w:r>
+        <w:rPr>
+          <w:rFonts w:ascii="Times New Roman" w:hAnsi="Times New Roman" w:cs="Times New Roman"/>
+          <w:sz w:val="24"/>
+          <w:szCs w:val="24"/>
+        </w:rPr>
+        <w:t>theo</w:t>
+      </w:r>
+      <w:proofErr w:type="gramEnd"/>
+      <w:r>
+        <w:rPr>
+          <w:rFonts w:ascii="Times New Roman" w:hAnsi="Times New Roman" w:cs="Times New Roman"/>
+          <w:sz w:val="24"/>
+          <w:szCs w:val="24"/>
+        </w:rPr>
+        <w:t xml:space="preserve"> đường dẫn</w:t>
+      </w:r>
+      <w:r>
+        <w:rPr>
+          <w:rFonts w:ascii="Times New Roman" w:hAnsi="Times New Roman" w:cs="Times New Roman"/>
+          <w:sz w:val="24"/>
+          <w:szCs w:val="24"/>
+        </w:rPr>
+        <w:br/>
+      </w:r>
+      <w:r>
+        <w:rPr>
+          <w:rFonts w:ascii="Times New Roman" w:hAnsi="Times New Roman" w:cs="Times New Roman"/>
+          <w:sz w:val="24"/>
+          <w:szCs w:val="24"/>
+        </w:rPr>
+        <w:t>+Cancel: Thôi.</w:t>
+      </w:r>
+      <w:r>
+        <w:rPr>
+          <w:rFonts w:ascii="Times New Roman" w:hAnsi="Times New Roman" w:cs="Times New Roman"/>
+          <w:sz w:val="24"/>
+          <w:szCs w:val="24"/>
+        </w:rPr>
+        <w:br/>
+      </w:r>
+      <w:r>
+        <w:rPr>
+          <w:rFonts w:ascii="Times New Roman" w:hAnsi="Times New Roman" w:cs="Times New Roman"/>
+          <w:sz w:val="24"/>
+          <w:szCs w:val="24"/>
+        </w:rPr>
+        <w:t>+OK: Xác nhận nhạc chuông đã chọn và trở về màn hình cài đặt báo thức.</w:t>
+      </w:r>
+      <w:r>
+        <w:rPr>
+          <w:rFonts w:ascii="Times New Roman" w:hAnsi="Times New Roman" w:cs="Times New Roman"/>
+          <w:sz w:val="24"/>
+          <w:szCs w:val="24"/>
+        </w:rPr>
+        <w:br/>
+      </w:r>
+      <w:r>
+        <w:rPr>
+          <w:rFonts w:ascii="Times New Roman" w:hAnsi="Times New Roman" w:cs="Times New Roman"/>
+          <w:sz w:val="24"/>
+          <w:szCs w:val="24"/>
+        </w:rPr>
+        <w:t>+Nghe thử nhạc chuông.</w:t>
+      </w:r>
+      <w:r>
+        <w:rPr>
+          <w:rFonts w:ascii="Times New Roman" w:hAnsi="Times New Roman" w:cs="Times New Roman"/>
+          <w:sz w:val="24"/>
+          <w:szCs w:val="24"/>
+        </w:rPr>
+        <w:br/>
+      </w:r>
+      <w:r>
+        <w:rPr>
+          <w:rFonts w:ascii="Times New Roman" w:hAnsi="Times New Roman" w:cs="Times New Roman"/>
+          <w:sz w:val="24"/>
+          <w:szCs w:val="24"/>
+        </w:rPr>
+        <w:t>-Check box: chọn bản nhạc chuông tương ứng</w:t>
+      </w:r>
+    </w:p>
+    <w:p>
+      <w:pPr>
+        <w:pStyle w:val="ListParagraph"/>
+        <w:numPr>
+          <w:ilvl w:val="0"/>
+          <w:numId w:val="6"/>
+        </w:numPr>
+        <w:rPr>
+          <w:rFonts w:ascii="Times New Roman" w:hAnsi="Times New Roman" w:cs="Times New Roman"/>
+          <w:sz w:val="24"/>
+          <w:szCs w:val="24"/>
+        </w:rPr>
+      </w:pPr>
+      <w:r>
+        <w:rPr>
+          <w:rFonts w:ascii="Times New Roman" w:hAnsi="Times New Roman" w:cs="Times New Roman"/>
+          <w:sz w:val="24"/>
+          <w:szCs w:val="24"/>
+        </w:rPr>
+        <w:t>Màn hình chọn cách tắt báo thứ</w:t>
+      </w:r>
+      <w:r>
+        <w:rPr>
+          <w:rFonts w:ascii="Times New Roman" w:hAnsi="Times New Roman" w:cs="Times New Roman"/>
+          <w:sz w:val="24"/>
+          <w:szCs w:val="24"/>
+        </w:rPr>
+        <w:t>c</w:t>
+      </w:r>
+      <w:r>
+        <w:rPr>
+          <w:rFonts w:ascii="Times New Roman" w:hAnsi="Times New Roman" w:cs="Times New Roman"/>
+          <w:sz w:val="24"/>
+          <w:szCs w:val="24"/>
+        </w:rPr>
+        <w:br/>
+      </w:r>
+      <w:r>
+        <w:rPr>
+          <w:rFonts w:ascii="Times New Roman" w:hAnsi="Times New Roman" w:cs="Times New Roman"/>
+          <w:sz w:val="24"/>
+          <w:szCs w:val="24"/>
+        </w:rPr>
+        <w:t>-Tên người làm: Nguyễn Anh Nhật</w:t>
+      </w:r>
+      <w:r>
+        <w:rPr>
+          <w:rFonts w:ascii="Times New Roman" w:hAnsi="Times New Roman" w:cs="Times New Roman"/>
+          <w:sz w:val="24"/>
+          <w:szCs w:val="24"/>
+        </w:rPr>
+        <w:br/>
+        <w:t>-Hình:</w:t>
+      </w:r>
+    </w:p>
+    <w:p>
+      <w:pPr>
+        <w:pStyle w:val="ListParagraph"/>
+        <w:rPr>
+          <w:rFonts w:ascii="Times New Roman" w:hAnsi="Times New Roman" w:cs="Times New Roman"/>
+          <w:sz w:val="24"/>
+          <w:szCs w:val="24"/>
+        </w:rPr>
+      </w:pPr>
+      <w:r>
+        <w:rPr>
+          <w:noProof/>
+        </w:rPr>
+        <w:lastRenderedPageBreak/>
+        <w:drawing>
+          <wp:inline distT="0" distB="0" distL="0" distR="0" wp14:anchorId="1B300FCF" wp14:editId="33E0F385">
+            <wp:extent cx="3600000" cy="5790476"/>
+            <wp:effectExtent l="0" t="0" r="635" b="1270"/>
+            <wp:docPr id="14" name="Picture 14"/>
+            <wp:cNvGraphicFramePr>
+              <a:graphicFrameLocks xmlns:a="http://schemas.openxmlformats.org/drawingml/2006/main" noChangeAspect="1"/>
+            </wp:cNvGraphicFramePr>
+            <a:graphic xmlns:a="http://schemas.openxmlformats.org/drawingml/2006/main">
+              <a:graphicData uri="http://schemas.openxmlformats.org/drawingml/2006/picture">
+                <pic:pic xmlns:pic="http://schemas.openxmlformats.org/drawingml/2006/picture">
+                  <pic:nvPicPr>
+                    <pic:cNvPr id="1" name=""/>
+                    <pic:cNvPicPr/>
+                  </pic:nvPicPr>
+                  <pic:blipFill>
+                    <a:blip r:embed="rId16"/>
+                    <a:stretch>
+                      <a:fillRect/>
+                    </a:stretch>
+                  </pic:blipFill>
+                  <pic:spPr>
+                    <a:xfrm>
+                      <a:off x="0" y="0"/>
+                      <a:ext cx="3600000" cy="5790476"/>
+                    </a:xfrm>
+                    <a:prstGeom prst="rect">
+                      <a:avLst/>
+                    </a:prstGeom>
+                  </pic:spPr>
+                </pic:pic>
+              </a:graphicData>
+            </a:graphic>
+          </wp:inline>
+        </w:drawing>
+      </w:r>
+      <w:bookmarkStart w:id="7" w:name="_GoBack"/>
+      <w:bookmarkEnd w:id="7"/>
+      <w:r>
+        <w:rPr>
+          <w:rFonts w:ascii="Times New Roman" w:hAnsi="Times New Roman" w:cs="Times New Roman"/>
+          <w:sz w:val="24"/>
+          <w:szCs w:val="24"/>
+        </w:rPr>
+        <w:br/>
+      </w:r>
+      <w:r>
+        <w:rPr>
+          <w:rFonts w:ascii="Times New Roman" w:hAnsi="Times New Roman" w:cs="Times New Roman"/>
+          <w:sz w:val="24"/>
+          <w:szCs w:val="24"/>
+        </w:rPr>
+        <w:t>-</w:t>
+      </w:r>
+      <w:r>
+        <w:rPr>
+          <w:rFonts w:ascii="Times New Roman" w:hAnsi="Times New Roman" w:cs="Times New Roman"/>
+          <w:sz w:val="24"/>
+          <w:szCs w:val="24"/>
+        </w:rPr>
+        <w:t xml:space="preserve"> </w:t>
+      </w:r>
+      <w:r>
+        <w:rPr>
+          <w:rFonts w:ascii="Times New Roman" w:hAnsi="Times New Roman" w:cs="Times New Roman"/>
+          <w:sz w:val="24"/>
+          <w:szCs w:val="24"/>
+        </w:rPr>
+        <w:t>Chức năng củ</w:t>
+      </w:r>
+      <w:r>
+        <w:rPr>
+          <w:rFonts w:ascii="Times New Roman" w:hAnsi="Times New Roman" w:cs="Times New Roman"/>
+          <w:sz w:val="24"/>
+          <w:szCs w:val="24"/>
+        </w:rPr>
+        <w:t>a màn hình này:</w:t>
+      </w:r>
+      <w:r>
+        <w:rPr>
+          <w:rFonts w:ascii="Times New Roman" w:hAnsi="Times New Roman" w:cs="Times New Roman"/>
+          <w:sz w:val="24"/>
+          <w:szCs w:val="24"/>
+        </w:rPr>
+        <w:t xml:space="preserve"> Chọn thử thách để tắt được báo thức khi reo.</w:t>
+      </w:r>
+      <w:r>
+        <w:rPr>
+          <w:rFonts w:ascii="Times New Roman" w:hAnsi="Times New Roman" w:cs="Times New Roman"/>
+          <w:sz w:val="24"/>
+          <w:szCs w:val="24"/>
+        </w:rPr>
+        <w:br/>
+      </w:r>
+      <w:r>
+        <w:rPr>
+          <w:rFonts w:ascii="Times New Roman" w:hAnsi="Times New Roman" w:cs="Times New Roman"/>
+          <w:sz w:val="24"/>
+          <w:szCs w:val="24"/>
+        </w:rPr>
+        <w:t>-</w:t>
+      </w:r>
+      <w:r>
+        <w:rPr>
+          <w:rFonts w:ascii="Times New Roman" w:hAnsi="Times New Roman" w:cs="Times New Roman"/>
+          <w:sz w:val="24"/>
+          <w:szCs w:val="24"/>
+        </w:rPr>
+        <w:t xml:space="preserve"> Các B</w:t>
+      </w:r>
+      <w:r>
+        <w:rPr>
+          <w:rFonts w:ascii="Times New Roman" w:hAnsi="Times New Roman" w:cs="Times New Roman"/>
+          <w:sz w:val="24"/>
+          <w:szCs w:val="24"/>
+        </w:rPr>
+        <w:t>utton</w:t>
+      </w:r>
+      <w:proofErr w:type="gramStart"/>
+      <w:r>
+        <w:rPr>
+          <w:rFonts w:ascii="Times New Roman" w:hAnsi="Times New Roman" w:cs="Times New Roman"/>
+          <w:sz w:val="24"/>
+          <w:szCs w:val="24"/>
+        </w:rPr>
+        <w:t>:</w:t>
+      </w:r>
+      <w:proofErr w:type="gramEnd"/>
+      <w:r>
+        <w:rPr>
+          <w:rFonts w:ascii="Times New Roman" w:hAnsi="Times New Roman" w:cs="Times New Roman"/>
+          <w:sz w:val="24"/>
+          <w:szCs w:val="24"/>
+        </w:rPr>
+        <w:br/>
+      </w:r>
+      <w:r>
+        <w:rPr>
+          <w:rFonts w:ascii="Times New Roman" w:hAnsi="Times New Roman" w:cs="Times New Roman"/>
+          <w:sz w:val="24"/>
+          <w:szCs w:val="24"/>
+        </w:rPr>
+        <w:t>+</w:t>
+      </w:r>
+      <w:r>
+        <w:rPr>
+          <w:rFonts w:ascii="Times New Roman" w:hAnsi="Times New Roman" w:cs="Times New Roman"/>
+          <w:sz w:val="24"/>
+          <w:szCs w:val="24"/>
+        </w:rPr>
+        <w:t xml:space="preserve"> </w:t>
+      </w:r>
+      <w:r>
+        <w:rPr>
+          <w:rFonts w:ascii="Times New Roman" w:hAnsi="Times New Roman" w:cs="Times New Roman"/>
+          <w:sz w:val="24"/>
+          <w:szCs w:val="24"/>
+        </w:rPr>
+        <w:t>Xem trước</w:t>
+      </w:r>
+      <w:r>
+        <w:rPr>
+          <w:rFonts w:ascii="Times New Roman" w:hAnsi="Times New Roman" w:cs="Times New Roman"/>
+          <w:sz w:val="24"/>
+          <w:szCs w:val="24"/>
+        </w:rPr>
+        <w:t xml:space="preserve"> </w:t>
+      </w:r>
+      <w:r>
+        <w:rPr>
+          <w:noProof/>
+        </w:rPr>
+        <w:drawing>
+          <wp:inline distT="0" distB="0" distL="0" distR="0" wp14:anchorId="43AFA154" wp14:editId="43CCE184">
+            <wp:extent cx="184331" cy="161290"/>
+            <wp:effectExtent l="0" t="0" r="6350" b="0"/>
+            <wp:docPr id="15" name="Picture 15"/>
+            <wp:cNvGraphicFramePr>
+              <a:graphicFrameLocks xmlns:a="http://schemas.openxmlformats.org/drawingml/2006/main" noChangeAspect="1"/>
+            </wp:cNvGraphicFramePr>
+            <a:graphic xmlns:a="http://schemas.openxmlformats.org/drawingml/2006/main">
+              <a:graphicData uri="http://schemas.openxmlformats.org/drawingml/2006/picture">
+                <pic:pic xmlns:pic="http://schemas.openxmlformats.org/drawingml/2006/picture">
+                  <pic:nvPicPr>
+                    <pic:cNvPr id="1" name=""/>
+                    <pic:cNvPicPr/>
+                  </pic:nvPicPr>
+                  <pic:blipFill>
+                    <a:blip r:embed="rId17"/>
+                    <a:stretch>
+                      <a:fillRect/>
+                    </a:stretch>
+                  </pic:blipFill>
+                  <pic:spPr>
+                    <a:xfrm>
+                      <a:off x="0" y="0"/>
+                      <a:ext cx="189287" cy="165626"/>
+                    </a:xfrm>
+                    <a:prstGeom prst="rect">
+                      <a:avLst/>
+                    </a:prstGeom>
+                  </pic:spPr>
+                </pic:pic>
+              </a:graphicData>
+            </a:graphic>
+          </wp:inline>
+        </w:drawing>
+      </w:r>
+      <w:r>
+        <w:rPr>
+          <w:rFonts w:ascii="Times New Roman" w:hAnsi="Times New Roman" w:cs="Times New Roman"/>
+          <w:sz w:val="24"/>
+          <w:szCs w:val="24"/>
+        </w:rPr>
+        <w:t>: Xem trước giao diện tương ứng lúc báo thức reo.</w:t>
+      </w:r>
+      <w:r>
+        <w:rPr>
+          <w:rFonts w:ascii="Times New Roman" w:hAnsi="Times New Roman" w:cs="Times New Roman"/>
+          <w:sz w:val="24"/>
+          <w:szCs w:val="24"/>
+        </w:rPr>
+        <w:t xml:space="preserve"> </w:t>
+      </w:r>
+      <w:r>
+        <w:rPr>
+          <w:rFonts w:ascii="Times New Roman" w:hAnsi="Times New Roman" w:cs="Times New Roman"/>
+          <w:sz w:val="24"/>
+          <w:szCs w:val="24"/>
+        </w:rPr>
+        <w:br/>
+      </w:r>
+      <w:r>
+        <w:rPr>
+          <w:rFonts w:ascii="Times New Roman" w:hAnsi="Times New Roman" w:cs="Times New Roman"/>
+          <w:sz w:val="24"/>
+          <w:szCs w:val="24"/>
+        </w:rPr>
+        <w:t>+</w:t>
+      </w:r>
+      <w:r>
+        <w:rPr>
+          <w:rFonts w:ascii="Times New Roman" w:hAnsi="Times New Roman" w:cs="Times New Roman"/>
+          <w:sz w:val="24"/>
+          <w:szCs w:val="24"/>
+        </w:rPr>
+        <w:t xml:space="preserve"> </w:t>
+      </w:r>
+      <w:r>
+        <w:rPr>
+          <w:rFonts w:ascii="Times New Roman" w:hAnsi="Times New Roman" w:cs="Times New Roman"/>
+          <w:sz w:val="24"/>
+          <w:szCs w:val="24"/>
+        </w:rPr>
+        <w:t>OK: Xác nhận cách tắt báo thức đã chọn và chuyển về màn hình cài đặt báo thức</w:t>
+      </w:r>
+      <w:r>
+        <w:rPr>
+          <w:rFonts w:ascii="Times New Roman" w:hAnsi="Times New Roman" w:cs="Times New Roman"/>
+          <w:sz w:val="24"/>
+          <w:szCs w:val="24"/>
+        </w:rPr>
+        <w:t>.</w:t>
+      </w:r>
+      <w:r>
+        <w:rPr>
+          <w:rFonts w:ascii="Times New Roman" w:hAnsi="Times New Roman" w:cs="Times New Roman"/>
+          <w:sz w:val="24"/>
+          <w:szCs w:val="24"/>
+        </w:rPr>
+        <w:br/>
+      </w:r>
+      <w:r>
+        <w:rPr>
+          <w:rFonts w:ascii="Times New Roman" w:hAnsi="Times New Roman" w:cs="Times New Roman"/>
+          <w:sz w:val="24"/>
+          <w:szCs w:val="24"/>
+        </w:rPr>
+        <w:t xml:space="preserve">- LinearLayout: Hiện app đã có 3 </w:t>
+      </w:r>
+      <w:proofErr w:type="gramStart"/>
+      <w:r>
+        <w:rPr>
+          <w:rFonts w:ascii="Times New Roman" w:hAnsi="Times New Roman" w:cs="Times New Roman"/>
+          <w:sz w:val="24"/>
+          <w:szCs w:val="24"/>
+        </w:rPr>
+        <w:t>cách :</w:t>
+      </w:r>
+      <w:proofErr w:type="gramEnd"/>
+    </w:p>
+    <w:p>
+      <w:pPr>
+        <w:pStyle w:val="ListParagraph"/>
+        <w:rPr>
+          <w:rFonts w:ascii="Times New Roman" w:hAnsi="Times New Roman" w:cs="Times New Roman"/>
+          <w:sz w:val="24"/>
+          <w:szCs w:val="24"/>
+        </w:rPr>
+      </w:pPr>
+      <w:r>
+        <w:rPr>
+          <w:rFonts w:ascii="Times New Roman" w:hAnsi="Times New Roman" w:cs="Times New Roman"/>
+          <w:sz w:val="24"/>
+          <w:szCs w:val="24"/>
+        </w:rPr>
+        <w:t>+ Mặc định</w:t>
+      </w:r>
+      <w:r>
+        <w:rPr>
+          <w:rFonts w:ascii="Times New Roman" w:hAnsi="Times New Roman" w:cs="Times New Roman"/>
+          <w:sz w:val="24"/>
+          <w:szCs w:val="24"/>
+        </w:rPr>
+        <w:t>: Chọn cách tắt báo thức mặc định.</w:t>
+      </w:r>
+      <w:r>
+        <w:rPr>
+          <w:rFonts w:ascii="Times New Roman" w:hAnsi="Times New Roman" w:cs="Times New Roman"/>
+          <w:sz w:val="24"/>
+          <w:szCs w:val="24"/>
+        </w:rPr>
+        <w:br/>
+      </w:r>
+      <w:r>
+        <w:rPr>
+          <w:rFonts w:ascii="Times New Roman" w:hAnsi="Times New Roman" w:cs="Times New Roman"/>
+          <w:sz w:val="24"/>
+          <w:szCs w:val="24"/>
+        </w:rPr>
+        <w:t>+</w:t>
+      </w:r>
+      <w:r>
+        <w:rPr>
+          <w:rFonts w:ascii="Times New Roman" w:hAnsi="Times New Roman" w:cs="Times New Roman"/>
+          <w:sz w:val="24"/>
+          <w:szCs w:val="24"/>
+        </w:rPr>
+        <w:t xml:space="preserve"> Lắc: Chọn cách tắt báo thức là lắc, chuyển tới màn hình cài đặt chế độ lắc.</w:t>
+      </w:r>
+      <w:r>
+        <w:rPr>
+          <w:rFonts w:ascii="Times New Roman" w:hAnsi="Times New Roman" w:cs="Times New Roman"/>
+          <w:sz w:val="24"/>
+          <w:szCs w:val="24"/>
+        </w:rPr>
+        <w:br/>
+      </w:r>
+      <w:r>
+        <w:rPr>
+          <w:rFonts w:ascii="Times New Roman" w:hAnsi="Times New Roman" w:cs="Times New Roman"/>
+          <w:sz w:val="24"/>
+          <w:szCs w:val="24"/>
+        </w:rPr>
+        <w:t>+ L</w:t>
+      </w:r>
+      <w:r>
+        <w:rPr>
+          <w:rFonts w:ascii="Times New Roman" w:hAnsi="Times New Roman" w:cs="Times New Roman"/>
+          <w:sz w:val="24"/>
+          <w:szCs w:val="24"/>
+        </w:rPr>
+        <w:t>àm toán: Chọn cách tắt báo thức là làm toán, chuyển tới màn hình cài đặt chế độ</w:t>
+      </w:r>
+      <w:r>
+        <w:rPr>
+          <w:rFonts w:ascii="Times New Roman" w:hAnsi="Times New Roman" w:cs="Times New Roman"/>
+          <w:sz w:val="24"/>
+          <w:szCs w:val="24"/>
+        </w:rPr>
+        <w:t xml:space="preserve"> làm toán</w:t>
+      </w:r>
+    </w:p>
+    <w:p>
+      <w:pPr>
+        <w:pStyle w:val="ListParagraph"/>
+        <w:numPr>
+          <w:ilvl w:val="0"/>
+          <w:numId w:val="6"/>
+        </w:numPr>
+        <w:rPr>
+          <w:rFonts w:ascii="Times New Roman" w:hAnsi="Times New Roman" w:cs="Times New Roman"/>
+          <w:sz w:val="24"/>
+          <w:szCs w:val="24"/>
+        </w:rPr>
+      </w:pPr>
+      <w:r>
+        <w:rPr>
+          <w:rFonts w:ascii="Times New Roman" w:hAnsi="Times New Roman" w:cs="Times New Roman"/>
+          <w:sz w:val="24"/>
+          <w:szCs w:val="24"/>
+        </w:rPr>
+        <w:t>Màn hình cài đặt chế độ lắ</w:t>
+      </w:r>
+      <w:r>
+        <w:rPr>
+          <w:rFonts w:ascii="Times New Roman" w:hAnsi="Times New Roman" w:cs="Times New Roman"/>
+          <w:sz w:val="24"/>
+          <w:szCs w:val="24"/>
+        </w:rPr>
+        <w:t>c:</w:t>
+      </w:r>
+      <w:r>
+        <w:rPr>
+          <w:rFonts w:ascii="Times New Roman" w:hAnsi="Times New Roman" w:cs="Times New Roman"/>
+          <w:sz w:val="24"/>
+          <w:szCs w:val="24"/>
+        </w:rPr>
+        <w:br/>
+      </w:r>
+      <w:r>
+        <w:rPr>
+          <w:rFonts w:ascii="Times New Roman" w:hAnsi="Times New Roman" w:cs="Times New Roman"/>
+          <w:sz w:val="24"/>
+          <w:szCs w:val="24"/>
+        </w:rPr>
+        <w:t>-Tên người làm: Đào Phi Lạc</w:t>
+      </w:r>
+      <w:r>
+        <w:rPr>
+          <w:rFonts w:ascii="Times New Roman" w:hAnsi="Times New Roman" w:cs="Times New Roman"/>
+          <w:sz w:val="24"/>
+          <w:szCs w:val="24"/>
+        </w:rPr>
+        <w:br/>
+      </w:r>
+      <w:r>
+        <w:rPr>
+          <w:rFonts w:ascii="Times New Roman" w:hAnsi="Times New Roman" w:cs="Times New Roman"/>
+          <w:sz w:val="24"/>
+          <w:szCs w:val="24"/>
+        </w:rPr>
+        <w:t>-Hình:</w:t>
+      </w:r>
+      <w:r>
+        <w:rPr>
+          <w:rFonts w:ascii="Times New Roman" w:hAnsi="Times New Roman" w:cs="Times New Roman"/>
+          <w:sz w:val="24"/>
+          <w:szCs w:val="24"/>
+        </w:rPr>
+        <w:br/>
+      </w:r>
+      <w:r>
+        <w:rPr>
+          <w:rFonts w:ascii="Times New Roman" w:hAnsi="Times New Roman" w:cs="Times New Roman"/>
+          <w:sz w:val="24"/>
+          <w:szCs w:val="24"/>
+        </w:rPr>
+        <w:t>-Chức năng của màn hình này:</w:t>
+      </w:r>
+      <w:r>
+        <w:rPr>
+          <w:rFonts w:ascii="Times New Roman" w:hAnsi="Times New Roman" w:cs="Times New Roman"/>
+          <w:sz w:val="24"/>
+          <w:szCs w:val="24"/>
+        </w:rPr>
+        <w:br/>
+      </w:r>
+      <w:r>
+        <w:rPr>
+          <w:rFonts w:ascii="Times New Roman" w:hAnsi="Times New Roman" w:cs="Times New Roman"/>
+          <w:sz w:val="24"/>
+          <w:szCs w:val="24"/>
+        </w:rPr>
+        <w:t>-Các button</w:t>
+      </w:r>
+      <w:proofErr w:type="gramStart"/>
+      <w:r>
+        <w:rPr>
+          <w:rFonts w:ascii="Times New Roman" w:hAnsi="Times New Roman" w:cs="Times New Roman"/>
+          <w:sz w:val="24"/>
+          <w:szCs w:val="24"/>
+        </w:rPr>
+        <w:t>:</w:t>
+      </w:r>
+      <w:proofErr w:type="gramEnd"/>
+      <w:r>
+        <w:rPr>
+          <w:rFonts w:ascii="Times New Roman" w:hAnsi="Times New Roman" w:cs="Times New Roman"/>
+          <w:sz w:val="24"/>
+          <w:szCs w:val="24"/>
+        </w:rPr>
+        <w:br/>
+      </w:r>
+      <w:r>
+        <w:rPr>
+          <w:rFonts w:ascii="Times New Roman" w:hAnsi="Times New Roman" w:cs="Times New Roman"/>
+          <w:sz w:val="24"/>
+          <w:szCs w:val="24"/>
+        </w:rPr>
+        <w:t>+OK: Xác nhận tùy chọn đã thiết lập và chuyển về màn hình chọn cách tắt báo thức</w:t>
+      </w:r>
+      <w:r>
+        <w:rPr>
+          <w:rFonts w:ascii="Times New Roman" w:hAnsi="Times New Roman" w:cs="Times New Roman"/>
+          <w:sz w:val="24"/>
+          <w:szCs w:val="24"/>
+        </w:rPr>
+        <w:br/>
+      </w:r>
+      <w:r>
+        <w:rPr>
+          <w:rFonts w:ascii="Times New Roman" w:hAnsi="Times New Roman" w:cs="Times New Roman"/>
+          <w:sz w:val="24"/>
+          <w:szCs w:val="24"/>
+        </w:rPr>
+        <w:lastRenderedPageBreak/>
+        <w:t>+Cancel: chuyển về màn hình chọn cách tắt báo thức</w:t>
+      </w:r>
+      <w:r>
+        <w:rPr>
+          <w:rFonts w:ascii="Times New Roman" w:hAnsi="Times New Roman" w:cs="Times New Roman"/>
+          <w:sz w:val="24"/>
+          <w:szCs w:val="24"/>
+        </w:rPr>
+        <w:br/>
+      </w:r>
+      <w:r>
+        <w:rPr>
+          <w:rFonts w:ascii="Times New Roman" w:hAnsi="Times New Roman" w:cs="Times New Roman"/>
+          <w:sz w:val="24"/>
+          <w:szCs w:val="24"/>
+        </w:rPr>
+        <w:t>-Number Picker: Chọn số lần lắc.</w:t>
+      </w:r>
+      <w:r>
+        <w:rPr>
+          <w:rFonts w:ascii="Times New Roman" w:hAnsi="Times New Roman" w:cs="Times New Roman"/>
+          <w:sz w:val="24"/>
+          <w:szCs w:val="24"/>
+        </w:rPr>
+        <w:br/>
+      </w:r>
+      <w:r>
+        <w:rPr>
+          <w:rFonts w:ascii="Times New Roman" w:hAnsi="Times New Roman" w:cs="Times New Roman"/>
+          <w:sz w:val="24"/>
+          <w:szCs w:val="24"/>
+        </w:rPr>
+        <w:t>-Text View:</w:t>
+      </w:r>
+      <w:r>
+        <w:rPr>
+          <w:rFonts w:ascii="Times New Roman" w:hAnsi="Times New Roman" w:cs="Times New Roman"/>
+          <w:sz w:val="24"/>
+          <w:szCs w:val="24"/>
+        </w:rPr>
+        <w:br/>
+      </w:r>
+      <w:r>
+        <w:rPr>
+          <w:rFonts w:ascii="Times New Roman" w:hAnsi="Times New Roman" w:cs="Times New Roman"/>
+          <w:sz w:val="24"/>
+          <w:szCs w:val="24"/>
+        </w:rPr>
+        <w:t>+Cộng 25 đơn vị vào Number Picker</w:t>
+      </w:r>
+      <w:r>
+        <w:rPr>
+          <w:rFonts w:ascii="Times New Roman" w:hAnsi="Times New Roman" w:cs="Times New Roman"/>
+          <w:sz w:val="24"/>
+          <w:szCs w:val="24"/>
+        </w:rPr>
+        <w:br/>
+      </w:r>
+      <w:r>
+        <w:rPr>
+          <w:rFonts w:ascii="Times New Roman" w:hAnsi="Times New Roman" w:cs="Times New Roman"/>
+          <w:sz w:val="24"/>
+          <w:szCs w:val="24"/>
+        </w:rPr>
+        <w:t>+ Trừ 25 đơn vị vào Number Picker</w:t>
+      </w:r>
+      <w:r>
+        <w:rPr>
+          <w:rFonts w:ascii="Times New Roman" w:hAnsi="Times New Roman" w:cs="Times New Roman"/>
+          <w:sz w:val="24"/>
+          <w:szCs w:val="24"/>
+        </w:rPr>
+        <w:br/>
+      </w:r>
+      <w:r>
+        <w:rPr>
+          <w:rFonts w:ascii="Times New Roman" w:hAnsi="Times New Roman" w:cs="Times New Roman"/>
+          <w:sz w:val="24"/>
+          <w:szCs w:val="24"/>
+        </w:rPr>
+        <w:t>+Cộng 50 đơn vị vào Number Picker</w:t>
+      </w:r>
+      <w:r>
+        <w:rPr>
+          <w:rFonts w:ascii="Times New Roman" w:hAnsi="Times New Roman" w:cs="Times New Roman"/>
+          <w:sz w:val="24"/>
+          <w:szCs w:val="24"/>
+        </w:rPr>
+        <w:br/>
+      </w:r>
+      <w:r>
+        <w:rPr>
+          <w:rFonts w:ascii="Times New Roman" w:hAnsi="Times New Roman" w:cs="Times New Roman"/>
+          <w:sz w:val="24"/>
+          <w:szCs w:val="24"/>
+        </w:rPr>
+        <w:t>+Trừ 50 đơn vị vào Number Picker</w:t>
+      </w:r>
+      <w:r>
+        <w:rPr>
+          <w:rFonts w:ascii="Times New Roman" w:hAnsi="Times New Roman" w:cs="Times New Roman"/>
+          <w:sz w:val="24"/>
+          <w:szCs w:val="24"/>
+        </w:rPr>
+        <w:br/>
+      </w:r>
+      <w:r>
+        <w:rPr>
+          <w:rFonts w:ascii="Times New Roman" w:hAnsi="Times New Roman" w:cs="Times New Roman"/>
+          <w:sz w:val="24"/>
+          <w:szCs w:val="24"/>
+        </w:rPr>
+        <w:t>-Radio button: Chọn mức độ khó khi lắc</w:t>
+      </w:r>
+      <w:r>
+        <w:rPr>
+          <w:rFonts w:ascii="Times New Roman" w:hAnsi="Times New Roman" w:cs="Times New Roman"/>
+          <w:sz w:val="24"/>
+          <w:szCs w:val="24"/>
+        </w:rPr>
+        <w:br/>
+      </w:r>
+      <w:r>
+        <w:rPr>
+          <w:rFonts w:ascii="Times New Roman" w:hAnsi="Times New Roman" w:cs="Times New Roman"/>
+          <w:sz w:val="24"/>
+          <w:szCs w:val="24"/>
+        </w:rPr>
+        <w:t>+Dễ</w:t>
+      </w:r>
+      <w:r>
+        <w:rPr>
+          <w:rFonts w:ascii="Times New Roman" w:hAnsi="Times New Roman" w:cs="Times New Roman"/>
+          <w:sz w:val="24"/>
+          <w:szCs w:val="24"/>
+        </w:rPr>
+        <w:br/>
+      </w:r>
+      <w:r>
+        <w:rPr>
+          <w:rFonts w:ascii="Times New Roman" w:hAnsi="Times New Roman" w:cs="Times New Roman"/>
+          <w:sz w:val="24"/>
+          <w:szCs w:val="24"/>
+        </w:rPr>
+        <w:t>+Vừa</w:t>
+      </w:r>
+      <w:r>
+        <w:rPr>
+          <w:rFonts w:ascii="Times New Roman" w:hAnsi="Times New Roman" w:cs="Times New Roman"/>
+          <w:sz w:val="24"/>
+          <w:szCs w:val="24"/>
+        </w:rPr>
+        <w:br/>
+      </w:r>
+      <w:r>
+        <w:rPr>
+          <w:rFonts w:ascii="Times New Roman" w:hAnsi="Times New Roman" w:cs="Times New Roman"/>
+          <w:sz w:val="24"/>
+          <w:szCs w:val="24"/>
+        </w:rPr>
+        <w:t>+Khó</w:t>
+      </w:r>
+    </w:p>
+    <w:p>
+      <w:pPr>
+        <w:pStyle w:val="ListParagraph"/>
+        <w:numPr>
+          <w:ilvl w:val="0"/>
+          <w:numId w:val="6"/>
+        </w:numPr>
+        <w:rPr>
+          <w:rFonts w:ascii="Times New Roman" w:hAnsi="Times New Roman" w:cs="Times New Roman"/>
+          <w:sz w:val="24"/>
+          <w:szCs w:val="24"/>
+        </w:rPr>
+      </w:pPr>
+      <w:r>
+        <w:rPr>
+          <w:rFonts w:ascii="Times New Roman" w:hAnsi="Times New Roman" w:cs="Times New Roman"/>
+          <w:sz w:val="24"/>
+          <w:szCs w:val="24"/>
+        </w:rPr>
+        <w:t>Màn hình thử thách lắ</w:t>
+      </w:r>
+      <w:r>
+        <w:rPr>
+          <w:rFonts w:ascii="Times New Roman" w:hAnsi="Times New Roman" w:cs="Times New Roman"/>
+          <w:sz w:val="24"/>
+          <w:szCs w:val="24"/>
+        </w:rPr>
+        <w:t>c</w:t>
+      </w:r>
+      <w:r>
+        <w:rPr>
+          <w:rFonts w:ascii="Times New Roman" w:hAnsi="Times New Roman" w:cs="Times New Roman"/>
+          <w:sz w:val="24"/>
+          <w:szCs w:val="24"/>
+        </w:rPr>
+        <w:br/>
+      </w:r>
+      <w:r>
+        <w:rPr>
+          <w:rFonts w:ascii="Times New Roman" w:hAnsi="Times New Roman" w:cs="Times New Roman"/>
+          <w:sz w:val="24"/>
+          <w:szCs w:val="24"/>
+        </w:rPr>
+        <w:t>-Tên người làm: Đào Phi Lạc</w:t>
+      </w:r>
+      <w:r>
+        <w:rPr>
+          <w:rFonts w:ascii="Times New Roman" w:hAnsi="Times New Roman" w:cs="Times New Roman"/>
+          <w:sz w:val="24"/>
+          <w:szCs w:val="24"/>
+        </w:rPr>
+        <w:br/>
+      </w:r>
+      <w:r>
+        <w:rPr>
+          <w:rFonts w:ascii="Times New Roman" w:hAnsi="Times New Roman" w:cs="Times New Roman"/>
+          <w:sz w:val="24"/>
+          <w:szCs w:val="24"/>
+        </w:rPr>
+        <w:t>-Hình:</w:t>
+      </w:r>
+      <w:r>
+        <w:rPr>
+          <w:rFonts w:ascii="Times New Roman" w:hAnsi="Times New Roman" w:cs="Times New Roman"/>
+          <w:sz w:val="24"/>
+          <w:szCs w:val="24"/>
+        </w:rPr>
+        <w:br/>
+      </w:r>
+      <w:r>
+        <w:rPr>
+          <w:rFonts w:ascii="Times New Roman" w:hAnsi="Times New Roman" w:cs="Times New Roman"/>
+          <w:sz w:val="24"/>
+          <w:szCs w:val="24"/>
+        </w:rPr>
+        <w:t>-Chức năng của màn hình này:</w:t>
+      </w:r>
+      <w:r>
+        <w:rPr>
+          <w:rFonts w:ascii="Times New Roman" w:hAnsi="Times New Roman" w:cs="Times New Roman"/>
+          <w:sz w:val="24"/>
+          <w:szCs w:val="24"/>
+        </w:rPr>
+        <w:br/>
+      </w:r>
+      <w:r>
+        <w:rPr>
+          <w:rFonts w:ascii="Times New Roman" w:hAnsi="Times New Roman" w:cs="Times New Roman"/>
+          <w:sz w:val="24"/>
+          <w:szCs w:val="24"/>
+        </w:rPr>
+        <w:t>-Các button</w:t>
+      </w:r>
+      <w:proofErr w:type="gramStart"/>
+      <w:r>
+        <w:rPr>
+          <w:rFonts w:ascii="Times New Roman" w:hAnsi="Times New Roman" w:cs="Times New Roman"/>
+          <w:sz w:val="24"/>
+          <w:szCs w:val="24"/>
+        </w:rPr>
+        <w:t>:</w:t>
+      </w:r>
+      <w:proofErr w:type="gramEnd"/>
+      <w:r>
+        <w:rPr>
+          <w:rFonts w:ascii="Times New Roman" w:hAnsi="Times New Roman" w:cs="Times New Roman"/>
+          <w:sz w:val="24"/>
+          <w:szCs w:val="24"/>
+        </w:rPr>
+        <w:br/>
+      </w:r>
+      <w:r>
+        <w:rPr>
+          <w:rFonts w:ascii="Times New Roman" w:hAnsi="Times New Roman" w:cs="Times New Roman"/>
+          <w:sz w:val="24"/>
+          <w:szCs w:val="24"/>
+        </w:rPr>
+        <w:t>+Im lặng: Ngừng reo báo thức trong thời gian đã thiết đặt trong cài đặt.</w:t>
+      </w:r>
+      <w:r>
+        <w:rPr>
+          <w:rFonts w:ascii="Times New Roman" w:hAnsi="Times New Roman" w:cs="Times New Roman"/>
+          <w:sz w:val="24"/>
+          <w:szCs w:val="24"/>
+        </w:rPr>
+        <w:br/>
+      </w:r>
+      <w:r>
+        <w:rPr>
+          <w:rFonts w:ascii="Times New Roman" w:hAnsi="Times New Roman" w:cs="Times New Roman"/>
+          <w:sz w:val="24"/>
+          <w:szCs w:val="24"/>
+        </w:rPr>
+        <w:t>+Bỏ cuộc: Chuyển sang màn hình bấm nút 500 lần để tắt báo thứ</w:t>
+      </w:r>
+      <w:r>
+        <w:rPr>
+          <w:rFonts w:ascii="Times New Roman" w:hAnsi="Times New Roman" w:cs="Times New Roman"/>
+          <w:sz w:val="24"/>
+          <w:szCs w:val="24"/>
+        </w:rPr>
+        <w:t>c.</w:t>
+      </w:r>
+    </w:p>
+    <w:p>
+      <w:pPr>
+        <w:pStyle w:val="ListParagraph"/>
+        <w:numPr>
+          <w:ilvl w:val="0"/>
+          <w:numId w:val="6"/>
+        </w:numPr>
+        <w:rPr>
+          <w:rFonts w:ascii="Times New Roman" w:hAnsi="Times New Roman" w:cs="Times New Roman"/>
+          <w:sz w:val="24"/>
+          <w:szCs w:val="24"/>
+        </w:rPr>
+      </w:pPr>
+      <w:r>
+        <w:rPr>
+          <w:rFonts w:ascii="Times New Roman" w:hAnsi="Times New Roman" w:cs="Times New Roman"/>
+          <w:sz w:val="24"/>
+          <w:szCs w:val="24"/>
+        </w:rPr>
+        <w:t>Màn hình cài đặt chế độ</w:t>
+      </w:r>
+      <w:r>
+        <w:rPr>
+          <w:rFonts w:ascii="Times New Roman" w:hAnsi="Times New Roman" w:cs="Times New Roman"/>
+          <w:sz w:val="24"/>
+          <w:szCs w:val="24"/>
+        </w:rPr>
+        <w:t xml:space="preserve"> làm toán</w:t>
+      </w:r>
+      <w:r>
+        <w:rPr>
+          <w:rFonts w:ascii="Times New Roman" w:hAnsi="Times New Roman" w:cs="Times New Roman"/>
+          <w:sz w:val="24"/>
+          <w:szCs w:val="24"/>
+        </w:rPr>
+        <w:br/>
+      </w:r>
+      <w:r>
+        <w:rPr>
+          <w:rFonts w:ascii="Times New Roman" w:hAnsi="Times New Roman" w:cs="Times New Roman"/>
+          <w:sz w:val="24"/>
+          <w:szCs w:val="24"/>
+        </w:rPr>
+        <w:t>-Tên người làm: Đào Phi Lạc</w:t>
+      </w:r>
+      <w:r>
+        <w:rPr>
+          <w:rFonts w:ascii="Times New Roman" w:hAnsi="Times New Roman" w:cs="Times New Roman"/>
+          <w:sz w:val="24"/>
+          <w:szCs w:val="24"/>
+        </w:rPr>
+        <w:br/>
+      </w:r>
+      <w:r>
+        <w:rPr>
+          <w:rFonts w:ascii="Times New Roman" w:hAnsi="Times New Roman" w:cs="Times New Roman"/>
+          <w:sz w:val="24"/>
+          <w:szCs w:val="24"/>
+        </w:rPr>
+        <w:t>-Hình:</w:t>
+      </w:r>
+      <w:r>
+        <w:rPr>
+          <w:rFonts w:ascii="Times New Roman" w:hAnsi="Times New Roman" w:cs="Times New Roman"/>
+          <w:sz w:val="24"/>
+          <w:szCs w:val="24"/>
+        </w:rPr>
+        <w:br/>
+      </w:r>
+      <w:r>
+        <w:rPr>
+          <w:rFonts w:ascii="Times New Roman" w:hAnsi="Times New Roman" w:cs="Times New Roman"/>
+          <w:sz w:val="24"/>
+          <w:szCs w:val="24"/>
+        </w:rPr>
+        <w:t>-Chức năng của màn hình này:</w:t>
+      </w:r>
+      <w:r>
+        <w:rPr>
+          <w:rFonts w:ascii="Times New Roman" w:hAnsi="Times New Roman" w:cs="Times New Roman"/>
+          <w:sz w:val="24"/>
+          <w:szCs w:val="24"/>
+        </w:rPr>
+        <w:br/>
+      </w:r>
+      <w:r>
+        <w:rPr>
+          <w:rFonts w:ascii="Times New Roman" w:hAnsi="Times New Roman" w:cs="Times New Roman"/>
+          <w:sz w:val="24"/>
+          <w:szCs w:val="24"/>
+        </w:rPr>
+        <w:t>-Các button</w:t>
+      </w:r>
+      <w:proofErr w:type="gramStart"/>
+      <w:r>
+        <w:rPr>
+          <w:rFonts w:ascii="Times New Roman" w:hAnsi="Times New Roman" w:cs="Times New Roman"/>
+          <w:sz w:val="24"/>
+          <w:szCs w:val="24"/>
+        </w:rPr>
+        <w:t>:</w:t>
+      </w:r>
+      <w:proofErr w:type="gramEnd"/>
+      <w:r>
+        <w:rPr>
+          <w:rFonts w:ascii="Times New Roman" w:hAnsi="Times New Roman" w:cs="Times New Roman"/>
+          <w:sz w:val="24"/>
+          <w:szCs w:val="24"/>
+        </w:rPr>
+        <w:br/>
+      </w:r>
+      <w:r>
+        <w:rPr>
+          <w:rFonts w:ascii="Times New Roman" w:hAnsi="Times New Roman" w:cs="Times New Roman"/>
+          <w:sz w:val="24"/>
+          <w:szCs w:val="24"/>
+        </w:rPr>
+        <w:t>+OK: Xác nhận tùy chọn đã thiết lập và chuyển về màn hình chọn cách tắt báo thức</w:t>
+      </w:r>
+      <w:r>
+        <w:rPr>
+          <w:rFonts w:ascii="Times New Roman" w:hAnsi="Times New Roman" w:cs="Times New Roman"/>
+          <w:sz w:val="24"/>
+          <w:szCs w:val="24"/>
+        </w:rPr>
+        <w:br/>
+      </w:r>
+      <w:r>
+        <w:rPr>
+          <w:rFonts w:ascii="Times New Roman" w:hAnsi="Times New Roman" w:cs="Times New Roman"/>
+          <w:sz w:val="24"/>
+          <w:szCs w:val="24"/>
+        </w:rPr>
+        <w:t>+Cancel: chuyển về màn hình chọn cách tắt báo thức</w:t>
+      </w:r>
+      <w:r>
+        <w:rPr>
+          <w:rFonts w:ascii="Times New Roman" w:hAnsi="Times New Roman" w:cs="Times New Roman"/>
+          <w:sz w:val="24"/>
+          <w:szCs w:val="24"/>
+        </w:rPr>
+        <w:br/>
+      </w:r>
+      <w:r>
+        <w:rPr>
+          <w:rFonts w:ascii="Times New Roman" w:hAnsi="Times New Roman" w:cs="Times New Roman"/>
+          <w:sz w:val="24"/>
+          <w:szCs w:val="24"/>
+        </w:rPr>
+        <w:t>+Easy, Moderate, Hard, insane, nightmare, infernal: Chọn mức độ khó củ</w:t>
+      </w:r>
+      <w:r>
+        <w:rPr>
+          <w:rFonts w:ascii="Times New Roman" w:hAnsi="Times New Roman" w:cs="Times New Roman"/>
+          <w:sz w:val="24"/>
+          <w:szCs w:val="24"/>
+        </w:rPr>
+        <w:t>a phép toán.</w:t>
+      </w:r>
+    </w:p>
+    <w:p>
+      <w:pPr>
+        <w:pStyle w:val="ListParagraph"/>
+        <w:numPr>
+          <w:ilvl w:val="0"/>
+          <w:numId w:val="6"/>
+        </w:numPr>
+        <w:rPr>
+          <w:rFonts w:ascii="Times New Roman" w:hAnsi="Times New Roman" w:cs="Times New Roman"/>
+          <w:sz w:val="24"/>
+          <w:szCs w:val="24"/>
+        </w:rPr>
+      </w:pPr>
+      <w:r>
+        <w:rPr>
+          <w:rFonts w:ascii="Times New Roman" w:hAnsi="Times New Roman" w:cs="Times New Roman"/>
+          <w:sz w:val="24"/>
+          <w:szCs w:val="24"/>
+        </w:rPr>
+        <w:t>Màn hình thử thách làm toán</w:t>
+      </w:r>
+      <w:r>
+        <w:rPr>
+          <w:rFonts w:ascii="Times New Roman" w:hAnsi="Times New Roman" w:cs="Times New Roman"/>
+          <w:sz w:val="24"/>
+          <w:szCs w:val="24"/>
+        </w:rPr>
+        <w:br/>
+      </w:r>
+      <w:r>
+        <w:rPr>
+          <w:rFonts w:ascii="Times New Roman" w:hAnsi="Times New Roman" w:cs="Times New Roman"/>
+          <w:sz w:val="24"/>
+          <w:szCs w:val="24"/>
+        </w:rPr>
+        <w:t>-Tên người làm: Trần Thị Thanh</w:t>
+      </w:r>
+      <w:r>
+        <w:rPr>
+          <w:rFonts w:ascii="Times New Roman" w:hAnsi="Times New Roman" w:cs="Times New Roman"/>
+          <w:sz w:val="24"/>
+          <w:szCs w:val="24"/>
+        </w:rPr>
+        <w:br/>
+      </w:r>
+      <w:r>
+        <w:rPr>
+          <w:rFonts w:ascii="Times New Roman" w:hAnsi="Times New Roman" w:cs="Times New Roman"/>
+          <w:sz w:val="24"/>
+          <w:szCs w:val="24"/>
+        </w:rPr>
+        <w:t>-Hình:</w:t>
+      </w:r>
+      <w:r>
+        <w:rPr>
+          <w:rFonts w:ascii="Times New Roman" w:hAnsi="Times New Roman" w:cs="Times New Roman"/>
+          <w:sz w:val="24"/>
+          <w:szCs w:val="24"/>
+        </w:rPr>
+        <w:br/>
+      </w:r>
+      <w:r>
+        <w:rPr>
+          <w:rFonts w:ascii="Times New Roman" w:hAnsi="Times New Roman" w:cs="Times New Roman"/>
+          <w:sz w:val="24"/>
+          <w:szCs w:val="24"/>
+        </w:rPr>
+        <w:t>-Chức năng của màn hình này:</w:t>
+      </w:r>
+      <w:r>
+        <w:rPr>
+          <w:rFonts w:ascii="Times New Roman" w:hAnsi="Times New Roman" w:cs="Times New Roman"/>
+          <w:sz w:val="24"/>
+          <w:szCs w:val="24"/>
+        </w:rPr>
+        <w:br/>
+      </w:r>
+      <w:r>
+        <w:rPr>
+          <w:rFonts w:ascii="Times New Roman" w:hAnsi="Times New Roman" w:cs="Times New Roman"/>
+          <w:sz w:val="24"/>
+          <w:szCs w:val="24"/>
+        </w:rPr>
+        <w:t>-Các button</w:t>
+      </w:r>
+      <w:proofErr w:type="gramStart"/>
+      <w:r>
+        <w:rPr>
+          <w:rFonts w:ascii="Times New Roman" w:hAnsi="Times New Roman" w:cs="Times New Roman"/>
+          <w:sz w:val="24"/>
+          <w:szCs w:val="24"/>
+        </w:rPr>
+        <w:t>:</w:t>
+      </w:r>
+      <w:proofErr w:type="gramEnd"/>
+      <w:r>
+        <w:rPr>
+          <w:rFonts w:ascii="Times New Roman" w:hAnsi="Times New Roman" w:cs="Times New Roman"/>
+          <w:sz w:val="24"/>
+          <w:szCs w:val="24"/>
+        </w:rPr>
+        <w:br/>
+      </w:r>
+      <w:r>
+        <w:rPr>
+          <w:rFonts w:ascii="Times New Roman" w:hAnsi="Times New Roman" w:cs="Times New Roman"/>
+          <w:sz w:val="24"/>
+          <w:szCs w:val="24"/>
+        </w:rPr>
+        <w:t>+Im lặng: Ngừng reo báo thức trong thời gian đã thiết đặt trong cài đặt.</w:t>
+      </w:r>
+      <w:r>
+        <w:rPr>
+          <w:rFonts w:ascii="Times New Roman" w:hAnsi="Times New Roman" w:cs="Times New Roman"/>
+          <w:sz w:val="24"/>
+          <w:szCs w:val="24"/>
+        </w:rPr>
+        <w:br/>
+      </w:r>
+      <w:r>
+        <w:rPr>
+          <w:rFonts w:ascii="Times New Roman" w:hAnsi="Times New Roman" w:cs="Times New Roman"/>
+          <w:sz w:val="24"/>
+          <w:szCs w:val="24"/>
+        </w:rPr>
+        <w:t>+Bỏ cuộc: Chuyển sang màn hình bấm nút 500 lần để tắt báo thức.</w:t>
+      </w:r>
+      <w:r>
+        <w:rPr>
+          <w:rFonts w:ascii="Times New Roman" w:hAnsi="Times New Roman" w:cs="Times New Roman"/>
+          <w:sz w:val="24"/>
+          <w:szCs w:val="24"/>
+        </w:rPr>
+        <w:br/>
+      </w:r>
+      <w:r>
+        <w:rPr>
+          <w:rFonts w:ascii="Times New Roman" w:hAnsi="Times New Roman" w:cs="Times New Roman"/>
+          <w:sz w:val="24"/>
+          <w:szCs w:val="24"/>
+        </w:rPr>
+        <w:t>+Bàn phím số để người dùng nhập kết quả</w:t>
+      </w:r>
+      <w:r>
+        <w:rPr>
+          <w:rFonts w:ascii="Times New Roman" w:hAnsi="Times New Roman" w:cs="Times New Roman"/>
+          <w:sz w:val="24"/>
+          <w:szCs w:val="24"/>
+        </w:rPr>
+        <w:br/>
+      </w:r>
+      <w:r>
+        <w:rPr>
+          <w:rFonts w:ascii="Times New Roman" w:hAnsi="Times New Roman" w:cs="Times New Roman"/>
+          <w:sz w:val="24"/>
+          <w:szCs w:val="24"/>
+        </w:rPr>
+        <w:t>+OK: Xác nhận kết quả</w:t>
+      </w:r>
+      <w:r>
+        <w:rPr>
+          <w:rFonts w:ascii="Times New Roman" w:hAnsi="Times New Roman" w:cs="Times New Roman"/>
+          <w:sz w:val="24"/>
+          <w:szCs w:val="24"/>
+        </w:rPr>
+        <w:br/>
+      </w:r>
+      <w:r>
+        <w:rPr>
+          <w:rFonts w:ascii="Times New Roman" w:hAnsi="Times New Roman" w:cs="Times New Roman"/>
+          <w:sz w:val="24"/>
+          <w:szCs w:val="24"/>
+        </w:rPr>
+        <w:t>+Xóa: Xóa kết quả.</w:t>
+      </w:r>
+    </w:p>
+    <w:p>
+      <w:pPr>
+        <w:pStyle w:val="ListParagraph"/>
+        <w:numPr>
+          <w:ilvl w:val="0"/>
+          <w:numId w:val="5"/>
+        </w:numPr>
+        <w:rPr>
+          <w:rFonts w:ascii="Times New Roman" w:hAnsi="Times New Roman" w:cs="Times New Roman"/>
+          <w:color w:val="FF0000"/>
+          <w:sz w:val="24"/>
+          <w:szCs w:val="24"/>
+        </w:rPr>
+      </w:pPr>
+      <w:r>
+        <w:rPr>
+          <w:rFonts w:ascii="Times New Roman" w:hAnsi="Times New Roman" w:cs="Times New Roman"/>
+          <w:color w:val="FF0000"/>
+          <w:sz w:val="24"/>
+          <w:szCs w:val="24"/>
+        </w:rPr>
+        <w:t>SDS:</w:t>
+      </w:r>
+    </w:p>
+    <w:p>
+      <w:pPr>
+        <w:pStyle w:val="ListParagraph"/>
+        <w:numPr>
+          <w:ilvl w:val="0"/>
+          <w:numId w:val="7"/>
+        </w:numPr>
+        <w:rPr>
+          <w:rFonts w:ascii="Times New Roman" w:hAnsi="Times New Roman" w:cs="Times New Roman"/>
+          <w:color w:val="000000" w:themeColor="text1"/>
+          <w:sz w:val="24"/>
+          <w:szCs w:val="24"/>
+        </w:rPr>
+      </w:pPr>
+      <w:r>
+        <w:rPr>
+          <w:rFonts w:ascii="Times New Roman" w:hAnsi="Times New Roman" w:cs="Times New Roman"/>
+          <w:color w:val="000000" w:themeColor="text1"/>
+          <w:sz w:val="24"/>
+          <w:szCs w:val="24"/>
+        </w:rPr>
+        <w:t>Khi app vừa mới khởi động:</w:t>
+      </w:r>
+      <w:r>
+        <w:rPr>
+          <w:rFonts w:ascii="Times New Roman" w:hAnsi="Times New Roman" w:cs="Times New Roman"/>
+          <w:color w:val="000000" w:themeColor="text1"/>
+          <w:sz w:val="24"/>
+          <w:szCs w:val="24"/>
+        </w:rPr>
+        <w:br/>
+        <w:t>-Đọc dữ liệu từ database: Hiển thị các báo thức đã tạo lên màn hình chính.</w:t>
+      </w:r>
+      <w:r>
+        <w:rPr>
+          <w:rFonts w:ascii="Times New Roman" w:hAnsi="Times New Roman" w:cs="Times New Roman"/>
+          <w:color w:val="000000" w:themeColor="text1"/>
+          <w:sz w:val="24"/>
+          <w:szCs w:val="24"/>
+        </w:rPr>
+        <w:br/>
+        <w:t>-Đọc dữ liệu từ file cài đặt</w:t>
+      </w:r>
+      <w:r>
+        <w:rPr>
+          <w:rFonts w:ascii="Times New Roman" w:hAnsi="Times New Roman" w:cs="Times New Roman"/>
+          <w:color w:val="000000" w:themeColor="text1"/>
+          <w:sz w:val="24"/>
+          <w:szCs w:val="24"/>
+        </w:rPr>
+        <w:t xml:space="preserve"> để thiết lập cài đặt cho App</w:t>
+      </w:r>
+    </w:p>
+    <w:p>
+      <w:pPr>
+        <w:pStyle w:val="ListParagraph"/>
+        <w:numPr>
+          <w:ilvl w:val="0"/>
+          <w:numId w:val="7"/>
+        </w:numPr>
+        <w:rPr>
+          <w:rFonts w:ascii="Times New Roman" w:hAnsi="Times New Roman" w:cs="Times New Roman"/>
+          <w:color w:val="000000" w:themeColor="text1"/>
+          <w:sz w:val="24"/>
+          <w:szCs w:val="24"/>
+        </w:rPr>
+      </w:pPr>
+      <w:r>
+        <w:rPr>
+          <w:rFonts w:ascii="Times New Roman" w:hAnsi="Times New Roman" w:cs="Times New Roman"/>
+          <w:color w:val="000000" w:themeColor="text1"/>
+          <w:sz w:val="24"/>
+          <w:szCs w:val="24"/>
+        </w:rPr>
+        <w:t>Khi nhấn nút tạo báo thứ</w:t>
+      </w:r>
+      <w:r>
+        <w:rPr>
+          <w:rFonts w:ascii="Times New Roman" w:hAnsi="Times New Roman" w:cs="Times New Roman"/>
+          <w:color w:val="000000" w:themeColor="text1"/>
+          <w:sz w:val="24"/>
+          <w:szCs w:val="24"/>
+        </w:rPr>
+        <w:t xml:space="preserve">c: </w:t>
+      </w:r>
+      <w:r>
+        <w:rPr>
+          <w:rFonts w:ascii="Times New Roman" w:hAnsi="Times New Roman" w:cs="Times New Roman"/>
+          <w:color w:val="000000" w:themeColor="text1"/>
+          <w:sz w:val="24"/>
+          <w:szCs w:val="24"/>
+        </w:rPr>
+        <w:br/>
+      </w:r>
+      <w:r>
+        <w:rPr>
+          <w:rFonts w:ascii="Times New Roman" w:hAnsi="Times New Roman" w:cs="Times New Roman"/>
+          <w:color w:val="000000" w:themeColor="text1"/>
+          <w:sz w:val="24"/>
+          <w:szCs w:val="24"/>
+        </w:rPr>
+        <w:t xml:space="preserve">App chuyển đến màn hình Cài đặt, người dùng sẽ thiết đặt các tùy chọn của báo thức đó. </w:t>
+      </w:r>
+      <w:r>
+        <w:rPr>
+          <w:rFonts w:ascii="Times New Roman" w:hAnsi="Times New Roman" w:cs="Times New Roman"/>
+          <w:color w:val="000000" w:themeColor="text1"/>
+          <w:sz w:val="24"/>
+          <w:szCs w:val="24"/>
+        </w:rPr>
+        <w:br/>
+        <w:t>Khi nhấn OK, báo thức sẽ được tạo và thông tin của báo thức sẽ được lưu vào Cơ sở dữ liệu</w:t>
+      </w:r>
+      <w:r>
+        <w:rPr>
+          <w:rFonts w:ascii="Times New Roman" w:hAnsi="Times New Roman" w:cs="Times New Roman"/>
+          <w:color w:val="000000" w:themeColor="text1"/>
+          <w:sz w:val="24"/>
+          <w:szCs w:val="24"/>
+        </w:rPr>
+        <w:t>. Khi nhấn Hủy thì không tạo báo thức nữa.</w:t>
+      </w:r>
+    </w:p>
+    <w:p>
+      <w:pPr>
+        <w:pStyle w:val="ListParagraph"/>
+        <w:numPr>
+          <w:ilvl w:val="0"/>
+          <w:numId w:val="7"/>
+        </w:numPr>
+        <w:rPr>
+          <w:rFonts w:ascii="Times New Roman" w:hAnsi="Times New Roman" w:cs="Times New Roman"/>
+          <w:color w:val="000000" w:themeColor="text1"/>
+          <w:sz w:val="24"/>
+          <w:szCs w:val="24"/>
+        </w:rPr>
+      </w:pPr>
+      <w:r>
+        <w:rPr>
+          <w:rFonts w:ascii="Times New Roman" w:hAnsi="Times New Roman" w:cs="Times New Roman"/>
+          <w:color w:val="000000" w:themeColor="text1"/>
+          <w:sz w:val="24"/>
+          <w:szCs w:val="24"/>
+        </w:rPr>
+        <w:t>Khi nhấn vào một báo thức đang có tr</w:t>
+      </w:r>
+      <w:r>
+        <w:rPr>
+          <w:rFonts w:ascii="Times New Roman" w:hAnsi="Times New Roman" w:cs="Times New Roman"/>
+          <w:color w:val="000000" w:themeColor="text1"/>
+          <w:sz w:val="24"/>
+          <w:szCs w:val="24"/>
+        </w:rPr>
+        <w:t>ên màn hình chính</w:t>
+      </w:r>
+      <w:proofErr w:type="gramStart"/>
+      <w:r>
+        <w:rPr>
+          <w:rFonts w:ascii="Times New Roman" w:hAnsi="Times New Roman" w:cs="Times New Roman"/>
+          <w:color w:val="000000" w:themeColor="text1"/>
+          <w:sz w:val="24"/>
+          <w:szCs w:val="24"/>
+        </w:rPr>
+        <w:t>:</w:t>
+      </w:r>
+      <w:proofErr w:type="gramEnd"/>
+      <w:r>
+        <w:rPr>
+          <w:rFonts w:ascii="Times New Roman" w:hAnsi="Times New Roman" w:cs="Times New Roman"/>
+          <w:color w:val="000000" w:themeColor="text1"/>
+          <w:sz w:val="24"/>
+          <w:szCs w:val="24"/>
+        </w:rPr>
+        <w:br/>
+        <w:t>A</w:t>
+      </w:r>
+      <w:r>
+        <w:rPr>
+          <w:rFonts w:ascii="Times New Roman" w:hAnsi="Times New Roman" w:cs="Times New Roman"/>
+          <w:color w:val="000000" w:themeColor="text1"/>
+          <w:sz w:val="24"/>
+          <w:szCs w:val="24"/>
+        </w:rPr>
+        <w:t xml:space="preserve">pp chuyển đến màn hình cài đặt mà người dùng sẽ thiết lập các tùy chọn cài đặt cho báo </w:t>
+      </w:r>
+      <w:r>
+        <w:rPr>
+          <w:rFonts w:ascii="Times New Roman" w:hAnsi="Times New Roman" w:cs="Times New Roman"/>
+          <w:color w:val="000000" w:themeColor="text1"/>
+          <w:sz w:val="24"/>
+          <w:szCs w:val="24"/>
+        </w:rPr>
+        <w:lastRenderedPageBreak/>
+        <w:t>thức đó.</w:t>
+      </w:r>
+      <w:r>
+        <w:rPr>
+          <w:rFonts w:ascii="Times New Roman" w:hAnsi="Times New Roman" w:cs="Times New Roman"/>
+          <w:color w:val="000000" w:themeColor="text1"/>
+          <w:sz w:val="24"/>
+          <w:szCs w:val="24"/>
+        </w:rPr>
+        <w:br/>
+        <w:t>Khi nhấn OK, báo thức sẽ được tạo và thông tin của báo thức sẽ được lưu vào Cơ sở dữ liệu.</w:t>
+      </w:r>
+      <w:r>
+        <w:rPr>
+          <w:rFonts w:ascii="Times New Roman" w:hAnsi="Times New Roman" w:cs="Times New Roman"/>
+          <w:color w:val="000000" w:themeColor="text1"/>
+          <w:sz w:val="24"/>
+          <w:szCs w:val="24"/>
+        </w:rPr>
+        <w:t xml:space="preserve"> Khi nhấn nút xóa thì xóa báo thức đó.</w:t>
+      </w:r>
+      <w:r>
+        <w:rPr>
+          <w:rFonts w:ascii="Times New Roman" w:hAnsi="Times New Roman" w:cs="Times New Roman"/>
+          <w:color w:val="000000" w:themeColor="text1"/>
+          <w:sz w:val="24"/>
+          <w:szCs w:val="24"/>
+        </w:rPr>
+        <w:t xml:space="preserve"> Khi nhấn Hủ</w:t>
+      </w:r>
+      <w:r>
+        <w:rPr>
+          <w:rFonts w:ascii="Times New Roman" w:hAnsi="Times New Roman" w:cs="Times New Roman"/>
+          <w:color w:val="000000" w:themeColor="text1"/>
+          <w:sz w:val="24"/>
+          <w:szCs w:val="24"/>
+        </w:rPr>
+        <w:t>y thì quay về màn hình chính.</w:t>
+      </w:r>
+    </w:p>
+    <w:p>
+      <w:pPr>
+        <w:pStyle w:val="ListParagraph"/>
+        <w:numPr>
+          <w:ilvl w:val="0"/>
+          <w:numId w:val="7"/>
+        </w:numPr>
+        <w:rPr>
+          <w:rFonts w:ascii="Times New Roman" w:hAnsi="Times New Roman" w:cs="Times New Roman"/>
+          <w:color w:val="000000" w:themeColor="text1"/>
+          <w:sz w:val="24"/>
+          <w:szCs w:val="24"/>
+        </w:rPr>
+      </w:pPr>
+      <w:r>
+        <w:rPr>
+          <w:rFonts w:ascii="Times New Roman" w:hAnsi="Times New Roman" w:cs="Times New Roman"/>
+          <w:color w:val="000000" w:themeColor="text1"/>
+          <w:sz w:val="24"/>
+          <w:szCs w:val="24"/>
+        </w:rPr>
+        <w:t>Khi nhấn vào nút Cài đặt app, hiển thị các cài đặt của ứng dụng</w:t>
+      </w:r>
+      <w:r>
+        <w:rPr>
+          <w:rFonts w:ascii="Times New Roman" w:hAnsi="Times New Roman" w:cs="Times New Roman"/>
+          <w:color w:val="000000" w:themeColor="text1"/>
+          <w:sz w:val="24"/>
+          <w:szCs w:val="24"/>
+        </w:rPr>
+        <w:t>.</w:t>
+      </w:r>
+    </w:p>
+    <w:p>
+      <w:pPr>
+        <w:pStyle w:val="ListParagraph"/>
+        <w:numPr>
+          <w:ilvl w:val="0"/>
+          <w:numId w:val="7"/>
+        </w:numPr>
+        <w:rPr>
+          <w:rFonts w:ascii="Times New Roman" w:hAnsi="Times New Roman" w:cs="Times New Roman"/>
+          <w:color w:val="000000" w:themeColor="text1"/>
+          <w:sz w:val="24"/>
+          <w:szCs w:val="24"/>
+        </w:rPr>
+      </w:pPr>
+      <w:r>
+        <w:rPr>
+          <w:rFonts w:ascii="Times New Roman" w:hAnsi="Times New Roman" w:cs="Times New Roman"/>
+          <w:color w:val="000000" w:themeColor="text1"/>
+          <w:sz w:val="24"/>
+          <w:szCs w:val="24"/>
+        </w:rPr>
+        <w:t xml:space="preserve">Khi </w:t>
+      </w:r>
+      <w:r>
+        <w:rPr>
+          <w:rFonts w:ascii="Times New Roman" w:hAnsi="Times New Roman" w:cs="Times New Roman"/>
+          <w:color w:val="000000" w:themeColor="text1"/>
+          <w:sz w:val="24"/>
+          <w:szCs w:val="24"/>
+        </w:rPr>
+        <w:t xml:space="preserve">nhấn chọn cách tắt báo thức: </w:t>
+      </w:r>
+      <w:r>
+        <w:rPr>
+          <w:rFonts w:ascii="Times New Roman" w:hAnsi="Times New Roman" w:cs="Times New Roman"/>
+          <w:color w:val="000000" w:themeColor="text1"/>
+          <w:sz w:val="24"/>
+          <w:szCs w:val="24"/>
+        </w:rPr>
+        <w:br/>
+        <w:t>Hiển thị màn hình chọn cách tắt báo thức</w:t>
+      </w:r>
+      <w:r>
+        <w:rPr>
+          <w:rFonts w:ascii="Times New Roman" w:hAnsi="Times New Roman" w:cs="Times New Roman"/>
+          <w:color w:val="000000" w:themeColor="text1"/>
+          <w:sz w:val="24"/>
+          <w:szCs w:val="24"/>
+        </w:rPr>
+        <w:t xml:space="preserve"> để người dùng lựa chọn</w:t>
+      </w:r>
+      <w:r>
+        <w:rPr>
+          <w:rFonts w:ascii="Times New Roman" w:hAnsi="Times New Roman" w:cs="Times New Roman"/>
+          <w:color w:val="000000" w:themeColor="text1"/>
+          <w:sz w:val="24"/>
+          <w:szCs w:val="24"/>
+        </w:rPr>
+        <w:t>.</w:t>
+      </w:r>
+      <w:r>
+        <w:rPr>
+          <w:rFonts w:ascii="Times New Roman" w:hAnsi="Times New Roman" w:cs="Times New Roman"/>
+          <w:color w:val="000000" w:themeColor="text1"/>
+          <w:sz w:val="24"/>
+          <w:szCs w:val="24"/>
+        </w:rPr>
+        <w:t xml:space="preserve"> </w:t>
+      </w:r>
+    </w:p>
+    <w:p>
+      <w:pPr>
+        <w:pStyle w:val="ListParagraph"/>
+        <w:numPr>
+          <w:ilvl w:val="0"/>
+          <w:numId w:val="7"/>
+        </w:numPr>
+        <w:rPr>
+          <w:rFonts w:ascii="Times New Roman" w:hAnsi="Times New Roman" w:cs="Times New Roman"/>
+          <w:color w:val="000000" w:themeColor="text1"/>
+          <w:sz w:val="24"/>
+          <w:szCs w:val="24"/>
+        </w:rPr>
+      </w:pPr>
+      <w:r>
+        <w:rPr>
+          <w:rFonts w:ascii="Times New Roman" w:hAnsi="Times New Roman" w:cs="Times New Roman"/>
+          <w:color w:val="000000" w:themeColor="text1"/>
+          <w:sz w:val="24"/>
+          <w:szCs w:val="24"/>
+        </w:rPr>
+        <w:t xml:space="preserve">Khi tới giờ báo thức: </w:t>
+      </w:r>
+      <w:r>
+        <w:rPr>
+          <w:rFonts w:ascii="Times New Roman" w:hAnsi="Times New Roman" w:cs="Times New Roman"/>
+          <w:color w:val="000000" w:themeColor="text1"/>
+          <w:sz w:val="24"/>
+          <w:szCs w:val="24"/>
+        </w:rPr>
+        <w:br/>
+        <w:t>-App sẽ lấy dữ liệu về loại báo thức, nhạc chuông và hiển thị thử thách tương ứng, đồng thời chuông reo.</w:t>
+      </w:r>
+      <w:r>
+        <w:rPr>
+          <w:rFonts w:ascii="Times New Roman" w:hAnsi="Times New Roman" w:cs="Times New Roman"/>
+          <w:color w:val="000000" w:themeColor="text1"/>
+          <w:sz w:val="24"/>
+          <w:szCs w:val="24"/>
+        </w:rPr>
+        <w:br/>
+        <w:t>-Khi người dùng nhấn im lặng, chuông sẽ không reo trong khoảng thời gian đã được thiết lập trước đó trong cài đặt của app.</w:t>
+      </w:r>
+      <w:r>
+        <w:rPr>
+          <w:rFonts w:ascii="Times New Roman" w:hAnsi="Times New Roman" w:cs="Times New Roman"/>
+          <w:color w:val="000000" w:themeColor="text1"/>
+          <w:sz w:val="24"/>
+          <w:szCs w:val="24"/>
+        </w:rPr>
+        <w:br/>
+        <w:t>-Khi người dùng bấm bỏ cuộc, app sẽ chuyển sang một dialog, người dùng phải bấm vào một nút 500 lần để tắt báo thức thay vì phải hoàn thành thử thách ban đầu.</w:t>
+      </w:r>
+      <w:r>
+        <w:rPr>
+          <w:rFonts w:ascii="Times New Roman" w:hAnsi="Times New Roman" w:cs="Times New Roman"/>
+          <w:color w:val="000000" w:themeColor="text1"/>
+          <w:sz w:val="24"/>
+          <w:szCs w:val="24"/>
+        </w:rPr>
+        <w:br/>
+        <w:t>-Khi người dùng hoàn thành thử thách, báo thức tắt.</w:t>
+      </w:r>
+      <w:r>
+        <w:rPr>
+          <w:rFonts w:ascii="Times New Roman" w:hAnsi="Times New Roman" w:cs="Times New Roman"/>
+          <w:color w:val="000000" w:themeColor="text1"/>
+          <w:sz w:val="24"/>
+          <w:szCs w:val="24"/>
+        </w:rPr>
+        <w:br/>
+        <w:t>-Khi người dùng cố ý thoát ra khỏi màn hình thử thách bằng bất ký cách nào, thì đều không có tác dụng</w:t>
+      </w:r>
+      <w:proofErr w:type="gramStart"/>
+      <w:r>
+        <w:rPr>
+          <w:rFonts w:ascii="Times New Roman" w:hAnsi="Times New Roman" w:cs="Times New Roman"/>
+          <w:color w:val="000000" w:themeColor="text1"/>
+          <w:sz w:val="24"/>
+          <w:szCs w:val="24"/>
+        </w:rPr>
+        <w:t>.</w:t>
+      </w:r>
+      <w:r>
+        <w:rPr>
+          <w:rFonts w:ascii="Times New Roman" w:hAnsi="Times New Roman" w:cs="Times New Roman"/>
+          <w:color w:val="000000" w:themeColor="text1"/>
+          <w:sz w:val="24"/>
+          <w:szCs w:val="24"/>
+        </w:rPr>
+        <w:t>(</w:t>
+      </w:r>
+      <w:proofErr w:type="gramEnd"/>
+      <w:r>
+        <w:rPr>
+          <w:rFonts w:ascii="Times New Roman" w:hAnsi="Times New Roman" w:cs="Times New Roman"/>
+          <w:color w:val="000000" w:themeColor="text1"/>
+          <w:sz w:val="24"/>
+          <w:szCs w:val="24"/>
+        </w:rPr>
+        <w:t>Trừ trường hợp tháo pin)</w:t>
+      </w:r>
+      <w:r>
+        <w:rPr>
+          <w:rFonts w:ascii="Times New Roman" w:hAnsi="Times New Roman" w:cs="Times New Roman"/>
+          <w:color w:val="000000" w:themeColor="text1"/>
+          <w:sz w:val="24"/>
+          <w:szCs w:val="24"/>
+        </w:rPr>
+        <w:br/>
+        <w:t>-Khi người dùng tắt màn hình điện thoại, người dùng sẽ bất ngờ khi thấy màn hình tự động mở lên lại và chuông thì vẫn cứ reo.</w:t>
+      </w:r>
+    </w:p>
+    <w:p>
+      <w:pPr>
+        <w:pStyle w:val="ListParagraph"/>
+        <w:jc w:val="center"/>
+        <w:rPr>
+          <w:rFonts w:ascii="Times New Roman" w:hAnsi="Times New Roman" w:cs="Times New Roman"/>
+          <w:color w:val="000000" w:themeColor="text1"/>
+          <w:sz w:val="24"/>
+          <w:szCs w:val="24"/>
+        </w:rPr>
+      </w:pPr>
+      <w:r>
+        <w:rPr>
+          <w:rFonts w:ascii="Times New Roman" w:hAnsi="Times New Roman" w:cs="Times New Roman"/>
+          <w:color w:val="000000" w:themeColor="text1"/>
+          <w:sz w:val="24"/>
+          <w:szCs w:val="24"/>
+        </w:rPr>
+        <w:t>Chương 3: Cài đặt và kiểm thử</w:t>
+      </w:r>
+    </w:p>
+    <w:p>
+      <w:pPr>
+        <w:pStyle w:val="ListParagraph"/>
+        <w:numPr>
+          <w:ilvl w:val="0"/>
+          <w:numId w:val="9"/>
+        </w:numPr>
+        <w:ind w:left="720"/>
+        <w:rPr>
+          <w:rFonts w:ascii="Times New Roman" w:hAnsi="Times New Roman" w:cs="Times New Roman"/>
+          <w:sz w:val="24"/>
+        </w:rPr>
+      </w:pPr>
+      <w:r>
+        <w:rPr>
+          <w:rFonts w:ascii="Times New Roman" w:hAnsi="Times New Roman" w:cs="Times New Roman"/>
+          <w:sz w:val="24"/>
+        </w:rPr>
+        <w:t xml:space="preserve">Thêm báo thức: Màn hình cài đặt báo thức sẽ được hiển thị khi nhấn nút </w:t>
+      </w:r>
+      <w:proofErr w:type="gramStart"/>
+      <w:r>
+        <w:rPr>
+          <w:rFonts w:ascii="Times New Roman" w:hAnsi="Times New Roman" w:cs="Times New Roman"/>
+          <w:sz w:val="24"/>
+        </w:rPr>
+        <w:t>Thêm</w:t>
+      </w:r>
+      <w:proofErr w:type="gramEnd"/>
+      <w:r>
+        <w:rPr>
+          <w:rFonts w:ascii="Times New Roman" w:hAnsi="Times New Roman" w:cs="Times New Roman"/>
+          <w:sz w:val="24"/>
+        </w:rPr>
+        <w:t xml:space="preserve">. Sau khi thiết lập xong nhấn OK sẽ kiểm tra nếu là Thêm báo thức sẽ tiến hành gọi hàm </w:t>
+      </w:r>
+      <w:proofErr w:type="gramStart"/>
+      <w:r>
+        <w:rPr>
+          <w:rFonts w:ascii="Times New Roman" w:hAnsi="Times New Roman" w:cs="Times New Roman"/>
+          <w:sz w:val="24"/>
+        </w:rPr>
+        <w:t>addAlarm(</w:t>
+      </w:r>
+      <w:proofErr w:type="gramEnd"/>
+      <w:r>
+        <w:rPr>
+          <w:rFonts w:ascii="Times New Roman" w:hAnsi="Times New Roman" w:cs="Times New Roman"/>
+          <w:sz w:val="24"/>
+        </w:rPr>
+        <w:t>), để thêm loại báo thức tương ứng. Và cập nhật báo thức vừa tạo trong Recycle View trên màn hình chính.</w:t>
+      </w:r>
+    </w:p>
+    <w:p>
+      <w:pPr>
+        <w:rPr>
+          <w:rFonts w:ascii="Times New Roman" w:hAnsi="Times New Roman" w:cs="Times New Roman"/>
+          <w:sz w:val="24"/>
+        </w:rPr>
+      </w:pPr>
+      <w:r>
+        <w:rPr>
+          <w:noProof/>
+        </w:rPr>
+        <w:drawing>
+          <wp:inline distT="0" distB="0" distL="0" distR="0" wp14:anchorId="136494EA" wp14:editId="14B19B72">
+            <wp:extent cx="6480810" cy="1137285"/>
+            <wp:effectExtent l="0" t="0" r="0" b="5715"/>
+            <wp:docPr id="1" name="Picture 1"/>
+            <wp:cNvGraphicFramePr>
+              <a:graphicFrameLocks xmlns:a="http://schemas.openxmlformats.org/drawingml/2006/main" noChangeAspect="1"/>
+            </wp:cNvGraphicFramePr>
+            <a:graphic xmlns:a="http://schemas.openxmlformats.org/drawingml/2006/main">
+              <a:graphicData uri="http://schemas.openxmlformats.org/drawingml/2006/picture">
+                <pic:pic xmlns:pic="http://schemas.openxmlformats.org/drawingml/2006/picture">
+                  <pic:nvPicPr>
+                    <pic:cNvPr id="1" name=""/>
+                    <pic:cNvPicPr/>
+                  </pic:nvPicPr>
+                  <pic:blipFill>
+                    <a:blip r:embed="rId18"/>
+                    <a:stretch>
+                      <a:fillRect/>
+                    </a:stretch>
+                  </pic:blipFill>
+                  <pic:spPr>
+                    <a:xfrm>
+                      <a:off x="0" y="0"/>
+                      <a:ext cx="6480810" cy="1137285"/>
+                    </a:xfrm>
+                    <a:prstGeom prst="rect">
+                      <a:avLst/>
+                    </a:prstGeom>
+                  </pic:spPr>
+                </pic:pic>
+              </a:graphicData>
+            </a:graphic>
+          </wp:inline>
+        </w:drawing>
+      </w:r>
+    </w:p>
+    <w:p>
+      <w:pPr>
+        <w:rPr>
+          <w:rFonts w:ascii="Times New Roman" w:hAnsi="Times New Roman" w:cs="Times New Roman"/>
+          <w:sz w:val="24"/>
+        </w:rPr>
+      </w:pPr>
+      <w:r>
+        <w:rPr>
+          <w:noProof/>
+        </w:rPr>
+        <w:lastRenderedPageBreak/>
+        <w:drawing>
+          <wp:inline distT="0" distB="0" distL="0" distR="0" wp14:anchorId="7CA50DFF" wp14:editId="6316E892">
+            <wp:extent cx="5447619" cy="4809524"/>
+            <wp:effectExtent l="0" t="0" r="1270" b="0"/>
+            <wp:docPr id="2" name="Picture 2"/>
+            <wp:cNvGraphicFramePr>
+              <a:graphicFrameLocks xmlns:a="http://schemas.openxmlformats.org/drawingml/2006/main" noChangeAspect="1"/>
+            </wp:cNvGraphicFramePr>
+            <a:graphic xmlns:a="http://schemas.openxmlformats.org/drawingml/2006/main">
+              <a:graphicData uri="http://schemas.openxmlformats.org/drawingml/2006/picture">
+                <pic:pic xmlns:pic="http://schemas.openxmlformats.org/drawingml/2006/picture">
+                  <pic:nvPicPr>
+                    <pic:cNvPr id="1" name=""/>
+                    <pic:cNvPicPr/>
+                  </pic:nvPicPr>
+                  <pic:blipFill>
+                    <a:blip r:embed="rId19"/>
+                    <a:stretch>
+                      <a:fillRect/>
+                    </a:stretch>
+                  </pic:blipFill>
+                  <pic:spPr>
+                    <a:xfrm>
+                      <a:off x="0" y="0"/>
+                      <a:ext cx="5447619" cy="4809524"/>
+                    </a:xfrm>
+                    <a:prstGeom prst="rect">
+                      <a:avLst/>
+                    </a:prstGeom>
+                  </pic:spPr>
+                </pic:pic>
+              </a:graphicData>
+            </a:graphic>
+          </wp:inline>
+        </w:drawing>
+      </w:r>
+    </w:p>
+    <w:p>
+      <w:pPr>
+        <w:pStyle w:val="ListParagraph"/>
+        <w:numPr>
+          <w:ilvl w:val="0"/>
+          <w:numId w:val="9"/>
+        </w:numPr>
+        <w:ind w:left="720"/>
+        <w:rPr>
+          <w:rFonts w:ascii="Times New Roman" w:hAnsi="Times New Roman" w:cs="Times New Roman"/>
+          <w:sz w:val="24"/>
+        </w:rPr>
+      </w:pPr>
+      <w:r>
+        <w:rPr>
+          <w:rFonts w:ascii="Times New Roman" w:hAnsi="Times New Roman" w:cs="Times New Roman"/>
+          <w:sz w:val="24"/>
+        </w:rPr>
+        <w:t>Sửa báo thức: Khi người dùng nhấn vào một báo thức ở màn hình chính, thì màn hình cài đặt báo thức sẽ hiện ra, sau khi thiết lập xong nhấn nút OK, app sẽ kiểm tra nếu đang ở chế độ Sửa báo thức, sẽ gọi đến hàm editAlarm() để lưu những chỉnh sửa cài đặt vào Database.</w:t>
+      </w:r>
+    </w:p>
+    <w:p>
+      <w:pPr>
+        <w:rPr>
+          <w:rFonts w:ascii="Times New Roman" w:hAnsi="Times New Roman" w:cs="Times New Roman"/>
+          <w:sz w:val="24"/>
+        </w:rPr>
+      </w:pPr>
+      <w:r>
+        <w:rPr>
+          <w:noProof/>
+        </w:rPr>
+        <w:drawing>
+          <wp:inline distT="0" distB="0" distL="0" distR="0" wp14:anchorId="00E5097A" wp14:editId="6DA93807">
+            <wp:extent cx="6219048" cy="1352381"/>
+            <wp:effectExtent l="0" t="0" r="0" b="635"/>
+            <wp:docPr id="3" name="Picture 3"/>
+            <wp:cNvGraphicFramePr>
+              <a:graphicFrameLocks xmlns:a="http://schemas.openxmlformats.org/drawingml/2006/main" noChangeAspect="1"/>
+            </wp:cNvGraphicFramePr>
+            <a:graphic xmlns:a="http://schemas.openxmlformats.org/drawingml/2006/main">
+              <a:graphicData uri="http://schemas.openxmlformats.org/drawingml/2006/picture">
+                <pic:pic xmlns:pic="http://schemas.openxmlformats.org/drawingml/2006/picture">
+                  <pic:nvPicPr>
+                    <pic:cNvPr id="1" name=""/>
+                    <pic:cNvPicPr/>
+                  </pic:nvPicPr>
+                  <pic:blipFill>
+                    <a:blip r:embed="rId20"/>
+                    <a:stretch>
+                      <a:fillRect/>
+                    </a:stretch>
+                  </pic:blipFill>
+                  <pic:spPr>
+                    <a:xfrm>
+                      <a:off x="0" y="0"/>
+                      <a:ext cx="6219048" cy="1352381"/>
+                    </a:xfrm>
+                    <a:prstGeom prst="rect">
+                      <a:avLst/>
+                    </a:prstGeom>
+                  </pic:spPr>
+                </pic:pic>
+              </a:graphicData>
+            </a:graphic>
+          </wp:inline>
+        </w:drawing>
+      </w:r>
+    </w:p>
+    <w:p>
+      <w:pPr>
+        <w:rPr>
+          <w:rFonts w:ascii="Times New Roman" w:hAnsi="Times New Roman" w:cs="Times New Roman"/>
+          <w:sz w:val="24"/>
+        </w:rPr>
+      </w:pPr>
+      <w:r>
+        <w:rPr>
+          <w:noProof/>
+        </w:rPr>
+        <w:lastRenderedPageBreak/>
+        <w:drawing>
+          <wp:inline distT="0" distB="0" distL="0" distR="0" wp14:anchorId="0FD752EB" wp14:editId="5294AF74">
+            <wp:extent cx="5447619" cy="4809524"/>
+            <wp:effectExtent l="0" t="0" r="1270" b="0"/>
+            <wp:docPr id="4" name="Picture 4"/>
+            <wp:cNvGraphicFramePr>
+              <a:graphicFrameLocks xmlns:a="http://schemas.openxmlformats.org/drawingml/2006/main" noChangeAspect="1"/>
+            </wp:cNvGraphicFramePr>
+            <a:graphic xmlns:a="http://schemas.openxmlformats.org/drawingml/2006/main">
+              <a:graphicData uri="http://schemas.openxmlformats.org/drawingml/2006/picture">
+                <pic:pic xmlns:pic="http://schemas.openxmlformats.org/drawingml/2006/picture">
+                  <pic:nvPicPr>
+                    <pic:cNvPr id="1" name=""/>
+                    <pic:cNvPicPr/>
+                  </pic:nvPicPr>
+                  <pic:blipFill>
+                    <a:blip r:embed="rId19"/>
+                    <a:stretch>
+                      <a:fillRect/>
+                    </a:stretch>
+                  </pic:blipFill>
+                  <pic:spPr>
+                    <a:xfrm>
+                      <a:off x="0" y="0"/>
+                      <a:ext cx="5447619" cy="4809524"/>
+                    </a:xfrm>
+                    <a:prstGeom prst="rect">
+                      <a:avLst/>
+                    </a:prstGeom>
+                  </pic:spPr>
+                </pic:pic>
+              </a:graphicData>
+            </a:graphic>
+          </wp:inline>
+        </w:drawing>
+      </w:r>
+    </w:p>
+    <w:p>
+      <w:pPr>
+        <w:rPr>
+          <w:rFonts w:ascii="Times New Roman" w:hAnsi="Times New Roman" w:cs="Times New Roman"/>
+          <w:sz w:val="24"/>
+        </w:rPr>
+      </w:pPr>
+    </w:p>
+    <w:p>
+      <w:pPr>
+        <w:pStyle w:val="ListParagraph"/>
+        <w:numPr>
+          <w:ilvl w:val="0"/>
+          <w:numId w:val="9"/>
+        </w:numPr>
+        <w:ind w:left="720"/>
+        <w:rPr>
+          <w:rFonts w:ascii="Times New Roman" w:hAnsi="Times New Roman" w:cs="Times New Roman"/>
+          <w:sz w:val="24"/>
+        </w:rPr>
+      </w:pPr>
+      <w:r>
+        <w:rPr>
+          <w:rFonts w:ascii="Times New Roman" w:hAnsi="Times New Roman" w:cs="Times New Roman"/>
+          <w:sz w:val="24"/>
+        </w:rPr>
+        <w:t xml:space="preserve">Cài đặt App: Khởi tạo các giá trị mặc định của app trong hàm </w:t>
+      </w:r>
+      <w:proofErr w:type="gramStart"/>
+      <w:r>
+        <w:rPr>
+          <w:rFonts w:ascii="Times New Roman" w:hAnsi="Times New Roman" w:cs="Times New Roman"/>
+          <w:sz w:val="24"/>
+        </w:rPr>
+        <w:t>initalizeDefaultSetting(</w:t>
+      </w:r>
+      <w:proofErr w:type="gramEnd"/>
+      <w:r>
+        <w:rPr>
+          <w:rFonts w:ascii="Times New Roman" w:hAnsi="Times New Roman" w:cs="Times New Roman"/>
+          <w:sz w:val="24"/>
+        </w:rPr>
+        <w:t xml:space="preserve">). Hàm </w:t>
+      </w:r>
+      <w:proofErr w:type="gramStart"/>
+      <w:r>
+        <w:rPr>
+          <w:rFonts w:ascii="Times New Roman" w:hAnsi="Times New Roman" w:cs="Times New Roman"/>
+          <w:sz w:val="24"/>
+        </w:rPr>
+        <w:t>loadAppSetting(</w:t>
+      </w:r>
+      <w:proofErr w:type="gramEnd"/>
+      <w:r>
+        <w:rPr>
+          <w:rFonts w:ascii="Times New Roman" w:hAnsi="Times New Roman" w:cs="Times New Roman"/>
+          <w:sz w:val="24"/>
+        </w:rPr>
+        <w:t>) dùng để kiểm tra xem nếu người dùng chưa cài đặt, sẽ thiết lập mặc định; nếu cài đặt ở những lần trước rồi, sẽ đọc file cài đặt và đưa giá trị vào các biến cùa phần cài đặt.</w:t>
+      </w:r>
+    </w:p>
+    <w:p>
+      <w:pPr>
+        <w:rPr>
+          <w:rFonts w:ascii="Times New Roman" w:hAnsi="Times New Roman" w:cs="Times New Roman"/>
+          <w:sz w:val="24"/>
+        </w:rPr>
+      </w:pPr>
+      <w:r>
+        <w:rPr>
+          <w:noProof/>
+        </w:rPr>
+        <w:lastRenderedPageBreak/>
+        <w:drawing>
+          <wp:inline distT="0" distB="0" distL="0" distR="0" wp14:anchorId="2D1BC3D1" wp14:editId="1D33F821">
+            <wp:extent cx="6480810" cy="4011295"/>
+            <wp:effectExtent l="0" t="0" r="0" b="8255"/>
+            <wp:docPr id="5" name="Picture 5"/>
+            <wp:cNvGraphicFramePr>
+              <a:graphicFrameLocks xmlns:a="http://schemas.openxmlformats.org/drawingml/2006/main" noChangeAspect="1"/>
+            </wp:cNvGraphicFramePr>
+            <a:graphic xmlns:a="http://schemas.openxmlformats.org/drawingml/2006/main">
+              <a:graphicData uri="http://schemas.openxmlformats.org/drawingml/2006/picture">
+                <pic:pic xmlns:pic="http://schemas.openxmlformats.org/drawingml/2006/picture">
+                  <pic:nvPicPr>
+                    <pic:cNvPr id="1" name=""/>
+                    <pic:cNvPicPr/>
+                  </pic:nvPicPr>
+                  <pic:blipFill>
+                    <a:blip r:embed="rId21"/>
+                    <a:stretch>
+                      <a:fillRect/>
+                    </a:stretch>
+                  </pic:blipFill>
+                  <pic:spPr>
+                    <a:xfrm>
+                      <a:off x="0" y="0"/>
+                      <a:ext cx="6480810" cy="4011295"/>
+                    </a:xfrm>
+                    <a:prstGeom prst="rect">
+                      <a:avLst/>
+                    </a:prstGeom>
+                  </pic:spPr>
+                </pic:pic>
+              </a:graphicData>
+            </a:graphic>
+          </wp:inline>
+        </w:drawing>
+      </w:r>
+    </w:p>
+    <w:p>
+      <w:pPr>
+        <w:ind w:left="720" w:hanging="360"/>
+        <w:rPr>
+          <w:rFonts w:ascii="Times New Roman" w:hAnsi="Times New Roman" w:cs="Times New Roman"/>
+          <w:sz w:val="24"/>
+        </w:rPr>
+      </w:pPr>
+      <w:r>
+        <w:rPr>
+          <w:rFonts w:ascii="Times New Roman" w:hAnsi="Times New Roman" w:cs="Times New Roman"/>
+          <w:sz w:val="24"/>
+        </w:rPr>
+        <w:t>Khi người dùng thiết lập các cài đặt xong, app sẽ tiến hành ghi các dữ liệu đã thiết lập vào file.</w:t>
+      </w:r>
+    </w:p>
+    <w:p>
+      <w:pPr>
+        <w:rPr>
+          <w:rFonts w:ascii="Times New Roman" w:hAnsi="Times New Roman" w:cs="Times New Roman"/>
+          <w:sz w:val="24"/>
+        </w:rPr>
+      </w:pPr>
+      <w:r>
+        <w:rPr>
+          <w:noProof/>
+        </w:rPr>
+        <w:drawing>
+          <wp:inline distT="0" distB="0" distL="0" distR="0" wp14:anchorId="6DC2BD3D" wp14:editId="62E2B04A">
+            <wp:extent cx="6447619" cy="2209524"/>
+            <wp:effectExtent l="0" t="0" r="0" b="635"/>
+            <wp:docPr id="6" name="Picture 6"/>
+            <wp:cNvGraphicFramePr>
+              <a:graphicFrameLocks xmlns:a="http://schemas.openxmlformats.org/drawingml/2006/main" noChangeAspect="1"/>
+            </wp:cNvGraphicFramePr>
+            <a:graphic xmlns:a="http://schemas.openxmlformats.org/drawingml/2006/main">
+              <a:graphicData uri="http://schemas.openxmlformats.org/drawingml/2006/picture">
+                <pic:pic xmlns:pic="http://schemas.openxmlformats.org/drawingml/2006/picture">
+                  <pic:nvPicPr>
+                    <pic:cNvPr id="1" name=""/>
+                    <pic:cNvPicPr/>
+                  </pic:nvPicPr>
+                  <pic:blipFill>
+                    <a:blip r:embed="rId22"/>
+                    <a:stretch>
+                      <a:fillRect/>
+                    </a:stretch>
+                  </pic:blipFill>
+                  <pic:spPr>
+                    <a:xfrm>
+                      <a:off x="0" y="0"/>
+                      <a:ext cx="6447619" cy="2209524"/>
+                    </a:xfrm>
+                    <a:prstGeom prst="rect">
+                      <a:avLst/>
+                    </a:prstGeom>
+                  </pic:spPr>
+                </pic:pic>
+              </a:graphicData>
+            </a:graphic>
+          </wp:inline>
+        </w:drawing>
+      </w:r>
+    </w:p>
+    <w:p>
+      <w:pPr>
+        <w:pStyle w:val="ListParagraph"/>
+        <w:numPr>
+          <w:ilvl w:val="0"/>
+          <w:numId w:val="9"/>
+        </w:numPr>
+        <w:ind w:left="720"/>
+        <w:rPr>
+          <w:rFonts w:ascii="Times New Roman" w:hAnsi="Times New Roman" w:cs="Times New Roman"/>
+          <w:sz w:val="24"/>
+        </w:rPr>
+      </w:pPr>
+      <w:r>
+        <w:rPr>
+          <w:rFonts w:ascii="Times New Roman" w:hAnsi="Times New Roman" w:cs="Times New Roman"/>
+          <w:sz w:val="24"/>
+        </w:rPr>
+        <w:t>Hiển thị màn hình cài đặt báo thức: App sẽ kiểm tra xem đang ở chế độ ADD_NEW hay EDIT. Nếu đang ở chế độ ADD_NEW, app sẽ lấy các giá trị mặc định của báo thức; còn nếu đang ở chế độ EDIT, app sẽ lấy dữ liệu từ báo thức cũ và hiển thị cho người dùng thiết lập các cài đặt.</w:t>
+      </w:r>
+    </w:p>
+    <w:p>
+      <w:pPr>
+        <w:rPr>
+          <w:rFonts w:ascii="Times New Roman" w:hAnsi="Times New Roman" w:cs="Times New Roman"/>
+          <w:sz w:val="24"/>
+        </w:rPr>
+      </w:pPr>
+      <w:r>
+        <w:rPr>
+          <w:noProof/>
+        </w:rPr>
+        <w:lastRenderedPageBreak/>
+        <w:drawing>
+          <wp:inline distT="0" distB="0" distL="0" distR="0" wp14:anchorId="2D91ECB6" wp14:editId="5232D630">
+            <wp:extent cx="5933333" cy="2838095"/>
+            <wp:effectExtent l="0" t="0" r="0" b="635"/>
+            <wp:docPr id="7" name="Picture 7"/>
+            <wp:cNvGraphicFramePr>
+              <a:graphicFrameLocks xmlns:a="http://schemas.openxmlformats.org/drawingml/2006/main" noChangeAspect="1"/>
+            </wp:cNvGraphicFramePr>
+            <a:graphic xmlns:a="http://schemas.openxmlformats.org/drawingml/2006/main">
+              <a:graphicData uri="http://schemas.openxmlformats.org/drawingml/2006/picture">
+                <pic:pic xmlns:pic="http://schemas.openxmlformats.org/drawingml/2006/picture">
+                  <pic:nvPicPr>
+                    <pic:cNvPr id="1" name=""/>
+                    <pic:cNvPicPr/>
+                  </pic:nvPicPr>
+                  <pic:blipFill>
+                    <a:blip r:embed="rId23"/>
+                    <a:stretch>
+                      <a:fillRect/>
+                    </a:stretch>
+                  </pic:blipFill>
+                  <pic:spPr>
+                    <a:xfrm>
+                      <a:off x="0" y="0"/>
+                      <a:ext cx="5933333" cy="2838095"/>
+                    </a:xfrm>
+                    <a:prstGeom prst="rect">
+                      <a:avLst/>
+                    </a:prstGeom>
+                  </pic:spPr>
+                </pic:pic>
+              </a:graphicData>
+            </a:graphic>
+          </wp:inline>
+        </w:drawing>
+      </w:r>
+    </w:p>
+    <w:p>
+      <w:pPr>
+        <w:pStyle w:val="ListParagraph"/>
+        <w:numPr>
+          <w:ilvl w:val="0"/>
+          <w:numId w:val="9"/>
+        </w:numPr>
+        <w:ind w:left="720"/>
+        <w:rPr>
+          <w:rFonts w:ascii="Times New Roman" w:hAnsi="Times New Roman" w:cs="Times New Roman"/>
+          <w:sz w:val="24"/>
+        </w:rPr>
+      </w:pPr>
+      <w:r>
+        <w:rPr>
+          <w:rFonts w:ascii="Times New Roman" w:hAnsi="Times New Roman" w:cs="Times New Roman"/>
+          <w:sz w:val="24"/>
+        </w:rPr>
+        <w:t>Xóa báo thức: Khi màn hình cài đặt báo thức hiện lên, nếu đang ở chế độ ADD_NEW, thì không  cho xóa báo thức, chỉ xóa nếu báo thức đã tồn tại, nghĩa là đang ở chế độ EDIT. Khi thỏa điền kiện sẽ tiến hành xóa báo thức trong Database và cập nhật lại Recycle View.</w:t>
+      </w:r>
+    </w:p>
+    <w:p>
+      <w:pPr>
+        <w:ind w:left="360"/>
+        <w:rPr>
+          <w:rFonts w:ascii="Times New Roman" w:hAnsi="Times New Roman" w:cs="Times New Roman"/>
+          <w:sz w:val="24"/>
+        </w:rPr>
+      </w:pPr>
+      <w:r>
+        <w:rPr>
+          <w:noProof/>
+        </w:rPr>
+        <w:drawing>
+          <wp:inline distT="0" distB="0" distL="0" distR="0" wp14:anchorId="034FC1A3" wp14:editId="25C447A8">
+            <wp:extent cx="5409524" cy="1028571"/>
+            <wp:effectExtent l="0" t="0" r="1270" b="635"/>
+            <wp:docPr id="8" name="Picture 8"/>
+            <wp:cNvGraphicFramePr>
+              <a:graphicFrameLocks xmlns:a="http://schemas.openxmlformats.org/drawingml/2006/main" noChangeAspect="1"/>
+            </wp:cNvGraphicFramePr>
+            <a:graphic xmlns:a="http://schemas.openxmlformats.org/drawingml/2006/main">
+              <a:graphicData uri="http://schemas.openxmlformats.org/drawingml/2006/picture">
+                <pic:pic xmlns:pic="http://schemas.openxmlformats.org/drawingml/2006/picture">
+                  <pic:nvPicPr>
+                    <pic:cNvPr id="1" name=""/>
+                    <pic:cNvPicPr/>
+                  </pic:nvPicPr>
+                  <pic:blipFill>
+                    <a:blip r:embed="rId24"/>
+                    <a:stretch>
+                      <a:fillRect/>
+                    </a:stretch>
+                  </pic:blipFill>
+                  <pic:spPr>
+                    <a:xfrm>
+                      <a:off x="0" y="0"/>
+                      <a:ext cx="5409524" cy="1028571"/>
+                    </a:xfrm>
+                    <a:prstGeom prst="rect">
+                      <a:avLst/>
+                    </a:prstGeom>
+                  </pic:spPr>
+                </pic:pic>
+              </a:graphicData>
+            </a:graphic>
+          </wp:inline>
+        </w:drawing>
+      </w:r>
+    </w:p>
+    <w:p>
+      <w:pPr>
+        <w:ind w:left="360"/>
+        <w:rPr>
+          <w:rFonts w:ascii="Times New Roman" w:hAnsi="Times New Roman" w:cs="Times New Roman"/>
+          <w:sz w:val="24"/>
+        </w:rPr>
+      </w:pPr>
+    </w:p>
+    <w:p>
+      <w:pPr>
+        <w:pStyle w:val="ListParagraph"/>
+        <w:numPr>
+          <w:ilvl w:val="0"/>
+          <w:numId w:val="9"/>
+        </w:numPr>
+        <w:ind w:left="720"/>
+        <w:rPr>
+          <w:rFonts w:ascii="Times New Roman" w:hAnsi="Times New Roman" w:cs="Times New Roman"/>
+          <w:sz w:val="24"/>
+        </w:rPr>
+      </w:pPr>
+      <w:r>
+        <w:rPr>
+          <w:rFonts w:ascii="Times New Roman" w:hAnsi="Times New Roman" w:cs="Times New Roman"/>
+          <w:sz w:val="24"/>
+        </w:rPr>
+        <w:t xml:space="preserve">Nghe thử nhạc chuông đã chọn: </w:t>
+      </w:r>
+    </w:p>
+    <w:p>
+      <w:pPr>
+        <w:pStyle w:val="ListParagraph"/>
+        <w:rPr>
+          <w:rFonts w:ascii="Times New Roman" w:hAnsi="Times New Roman" w:cs="Times New Roman"/>
+          <w:sz w:val="24"/>
+        </w:rPr>
+      </w:pPr>
+      <w:r>
+        <w:rPr>
+          <w:rFonts w:ascii="Times New Roman" w:hAnsi="Times New Roman" w:cs="Times New Roman"/>
+          <w:sz w:val="24"/>
+        </w:rPr>
+        <w:t xml:space="preserve">+ Kiểm tra xem nhạc chuông đã chọn có tồn tại hay không, nếu đã bị xóa hoặc sửa đổi sẽ chuyển về nhạc chuông mặc định của app. </w:t>
+      </w:r>
+    </w:p>
+    <w:p>
+      <w:pPr>
+        <w:pStyle w:val="ListParagraph"/>
+        <w:rPr>
+          <w:rFonts w:ascii="Times New Roman" w:hAnsi="Times New Roman" w:cs="Times New Roman"/>
+          <w:sz w:val="24"/>
+        </w:rPr>
+      </w:pPr>
+      <w:r>
+        <w:rPr>
+          <w:rFonts w:ascii="Times New Roman" w:hAnsi="Times New Roman" w:cs="Times New Roman"/>
+          <w:sz w:val="24"/>
+        </w:rPr>
+        <w:t xml:space="preserve">+ Kiểm tra nhạc có đang phát hay không: Nếu không sẽ tiến hành tạo 1 biến MediaPlayer và </w:t>
+      </w:r>
+      <w:proofErr w:type="gramStart"/>
+      <w:r>
+        <w:rPr>
+          <w:rFonts w:ascii="Times New Roman" w:hAnsi="Times New Roman" w:cs="Times New Roman"/>
+          <w:sz w:val="24"/>
+        </w:rPr>
+        <w:t>start(</w:t>
+      </w:r>
+      <w:proofErr w:type="gramEnd"/>
+      <w:r>
+        <w:rPr>
+          <w:rFonts w:ascii="Times New Roman" w:hAnsi="Times New Roman" w:cs="Times New Roman"/>
+          <w:sz w:val="24"/>
+        </w:rPr>
+        <w:t>) nó còn nếu đang phát sẽ tiến hành stop().</w:t>
+      </w:r>
+    </w:p>
+    <w:p>
+      <w:pPr>
+        <w:ind w:left="360"/>
+        <w:rPr>
+          <w:rFonts w:ascii="Times New Roman" w:hAnsi="Times New Roman" w:cs="Times New Roman"/>
+          <w:sz w:val="24"/>
+        </w:rPr>
+      </w:pPr>
+      <w:r>
+        <w:rPr>
+          <w:noProof/>
+        </w:rPr>
+        <w:lastRenderedPageBreak/>
+        <w:drawing>
+          <wp:inline distT="0" distB="0" distL="0" distR="0" wp14:anchorId="75FDCFC6" wp14:editId="2518C44F">
+            <wp:extent cx="6480810" cy="3417570"/>
+            <wp:effectExtent l="0" t="0" r="0" b="0"/>
+            <wp:docPr id="9" name="Picture 9"/>
+            <wp:cNvGraphicFramePr>
+              <a:graphicFrameLocks xmlns:a="http://schemas.openxmlformats.org/drawingml/2006/main" noChangeAspect="1"/>
+            </wp:cNvGraphicFramePr>
+            <a:graphic xmlns:a="http://schemas.openxmlformats.org/drawingml/2006/main">
+              <a:graphicData uri="http://schemas.openxmlformats.org/drawingml/2006/picture">
+                <pic:pic xmlns:pic="http://schemas.openxmlformats.org/drawingml/2006/picture">
+                  <pic:nvPicPr>
+                    <pic:cNvPr id="1" name=""/>
+                    <pic:cNvPicPr/>
+                  </pic:nvPicPr>
+                  <pic:blipFill>
+                    <a:blip r:embed="rId25"/>
+                    <a:stretch>
+                      <a:fillRect/>
+                    </a:stretch>
+                  </pic:blipFill>
+                  <pic:spPr>
+                    <a:xfrm>
+                      <a:off x="0" y="0"/>
+                      <a:ext cx="6480810" cy="3417570"/>
+                    </a:xfrm>
+                    <a:prstGeom prst="rect">
+                      <a:avLst/>
+                    </a:prstGeom>
+                  </pic:spPr>
+                </pic:pic>
+              </a:graphicData>
+            </a:graphic>
+          </wp:inline>
+        </w:drawing>
+      </w:r>
+    </w:p>
+    <w:p>
+      <w:pPr>
+        <w:pStyle w:val="ListParagraph"/>
+        <w:numPr>
+          <w:ilvl w:val="0"/>
+          <w:numId w:val="9"/>
+        </w:numPr>
+        <w:ind w:left="720"/>
+        <w:rPr>
+          <w:rFonts w:ascii="Times New Roman" w:hAnsi="Times New Roman" w:cs="Times New Roman"/>
+          <w:sz w:val="24"/>
+        </w:rPr>
+      </w:pPr>
+      <w:r>
+        <w:rPr>
+          <w:rFonts w:ascii="Times New Roman" w:hAnsi="Times New Roman" w:cs="Times New Roman"/>
+          <w:sz w:val="24"/>
+        </w:rPr>
+        <w:t>Báo thức reo: Thiết lập cờ isRunning bằng true, để xử lý việc phát chuông bằng loa ngoài khi b</w:t>
+      </w:r>
+      <w:r>
+        <w:rPr>
+          <w:rFonts w:ascii="Times New Roman" w:hAnsi="Times New Roman" w:cs="Times New Roman"/>
+          <w:sz w:val="24"/>
+        </w:rPr>
+        <w:t>ạn</w:t>
+      </w:r>
+      <w:r>
+        <w:rPr>
+          <w:rFonts w:ascii="Times New Roman" w:hAnsi="Times New Roman" w:cs="Times New Roman"/>
+          <w:sz w:val="24"/>
+        </w:rPr>
+        <w:t xml:space="preserve"> cắm </w:t>
+      </w:r>
+      <w:proofErr w:type="gramStart"/>
+      <w:r>
+        <w:rPr>
+          <w:rFonts w:ascii="Times New Roman" w:hAnsi="Times New Roman" w:cs="Times New Roman"/>
+          <w:sz w:val="24"/>
+        </w:rPr>
+        <w:t>tai</w:t>
+      </w:r>
+      <w:proofErr w:type="gramEnd"/>
+      <w:r>
+        <w:rPr>
+          <w:rFonts w:ascii="Times New Roman" w:hAnsi="Times New Roman" w:cs="Times New Roman"/>
+          <w:sz w:val="24"/>
+        </w:rPr>
+        <w:t xml:space="preserve"> nghe. Kiểm tra xem cài đặt báo thức có rung không, có tăng dần âm lượng không để thực hiện đúng </w:t>
+      </w:r>
+      <w:proofErr w:type="gramStart"/>
+      <w:r>
+        <w:rPr>
+          <w:rFonts w:ascii="Times New Roman" w:hAnsi="Times New Roman" w:cs="Times New Roman"/>
+          <w:sz w:val="24"/>
+        </w:rPr>
+        <w:t>theo</w:t>
+      </w:r>
+      <w:proofErr w:type="gramEnd"/>
+      <w:r>
+        <w:rPr>
+          <w:rFonts w:ascii="Times New Roman" w:hAnsi="Times New Roman" w:cs="Times New Roman"/>
+          <w:sz w:val="24"/>
+        </w:rPr>
+        <w:t xml:space="preserve"> yêu cầu.</w:t>
+      </w:r>
+    </w:p>
+    <w:p>
+      <w:pPr>
+        <w:ind w:left="360"/>
+        <w:rPr>
+          <w:rFonts w:ascii="Times New Roman" w:hAnsi="Times New Roman" w:cs="Times New Roman"/>
+          <w:sz w:val="24"/>
+        </w:rPr>
+      </w:pPr>
+      <w:r>
+        <w:rPr>
+          <w:noProof/>
+        </w:rPr>
+        <w:drawing>
+          <wp:inline distT="0" distB="0" distL="0" distR="0" wp14:anchorId="422FDB66" wp14:editId="4100A395">
+            <wp:extent cx="5842000" cy="4150620"/>
+            <wp:effectExtent l="0" t="0" r="6350" b="2540"/>
+            <wp:docPr id="11" name="Picture 11"/>
+            <wp:cNvGraphicFramePr>
+              <a:graphicFrameLocks xmlns:a="http://schemas.openxmlformats.org/drawingml/2006/main" noChangeAspect="1"/>
+            </wp:cNvGraphicFramePr>
+            <a:graphic xmlns:a="http://schemas.openxmlformats.org/drawingml/2006/main">
+              <a:graphicData uri="http://schemas.openxmlformats.org/drawingml/2006/picture">
+                <pic:pic xmlns:pic="http://schemas.openxmlformats.org/drawingml/2006/picture">
+                  <pic:nvPicPr>
+                    <pic:cNvPr id="1" name=""/>
+                    <pic:cNvPicPr/>
+                  </pic:nvPicPr>
+                  <pic:blipFill>
+                    <a:blip r:embed="rId26"/>
+                    <a:stretch>
+                      <a:fillRect/>
+                    </a:stretch>
+                  </pic:blipFill>
+                  <pic:spPr>
+                    <a:xfrm>
+                      <a:off x="0" y="0"/>
                       <a:ext cx="5850809" cy="4156878"/>
                     </a:xfrm>
                     <a:prstGeom prst="rect">
@@ -4517,7 +5940,7 @@
                     <pic:cNvPicPr/>
                   </pic:nvPicPr>
                   <pic:blipFill>
-                    <a:blip r:embed="rId15"/>
+                    <a:blip r:embed="rId26"/>
                     <a:stretch>
                       <a:fillRect/>
                     </a:stretch>
@@ -4566,7 +5989,7 @@
 </file>
 
 <file path=word/numbering.xml><?xml version="1.0" encoding="utf-8"?>
-<w:numbering xmlns:wpc="http://schemas.microsoft.com/office/word/2010/wordprocessingCanvas" xmlns:cx="http://schemas.microsoft.com/office/drawing/2014/chartex" xmlns:cx1="http://schemas.microsoft.com/office/drawing/2015/9/8/chartex" xmlns:cx2="http://schemas.microsoft.com/office/drawing/2015/10/21/chartex" xmlns:cx3="http://schemas.microsoft.com/office/drawing/2016/5/9/chartex" xmlns:cx4="http://schemas.microsoft.com/office/drawing/2016/5/10/chartex" xmlns:cx5="http://schemas.microsoft.com/office/drawing/2016/5/11/chartex" xmlns:cx6="http://schemas.microsoft.com/office/drawing/2016/5/12/chartex" xmlns:cx7="http://schemas.microsoft.com/office/drawing/2016/5/13/chartex" xmlns:cx8="http://schemas.microsoft.com/office/drawing/2016/5/14/chartex" xmlns:mc="http://schemas.openxmlformats.org/markup-compatibility/2006" xmlns:aink="http://schemas.microsoft.com/office/drawing/2016/ink" xmlns:am3d="http://schemas.microsoft.com/office/drawing/2017/model3d" xmlns:o="urn:schemas-microsoft-com:office:office" xmlns:r="http://schemas.openxmlformats.org/officeDocument/2006/relationships" xmlns:m="http://schemas.openxmlformats.org/officeDocument/2006/math" xmlns:v="urn:schemas-microsoft-com:vml" xmlns:wp14="http://schemas.microsoft.com/office/word/2010/wordprocessingDrawing" xmlns:wp="http://schemas.openxmlformats.org/drawingml/2006/wordprocessingDrawing" xmlns:w10="urn:schemas-microsoft-com:office:word" xmlns:w="http://schemas.openxmlformats.org/wordprocessingml/2006/main" xmlns:w14="http://schemas.microsoft.com/office/word/2010/wordml" xmlns:w15="http://schemas.microsoft.com/office/word/2012/wordml" xmlns:w16cid="http://schemas.microsoft.com/office/word/2016/wordml/cid" xmlns:w16se="http://schemas.microsoft.com/office/word/2015/wordml/symex" xmlns:wpg="http://schemas.microsoft.com/office/word/2010/wordprocessingGroup" xmlns:wpi="http://schemas.microsoft.com/office/word/2010/wordprocessingInk" xmlns:wne="http://schemas.microsoft.com/office/word/2006/wordml" xmlns:wps="http://schemas.microsoft.com/office/word/2010/wordprocessingShape" mc:Ignorable="w14 w15 w16se w16cid wp14">
+<w:numbering xmlns:wpc="http://schemas.microsoft.com/office/word/2010/wordprocessingCanvas" xmlns:cx="http://schemas.microsoft.com/office/drawing/2014/chartex" xmlns:cx1="http://schemas.microsoft.com/office/drawing/2015/9/8/chartex" xmlns:mc="http://schemas.openxmlformats.org/markup-compatibility/2006" xmlns:o="urn:schemas-microsoft-com:office:office" xmlns:r="http://schemas.openxmlformats.org/officeDocument/2006/relationships" xmlns:m="http://schemas.openxmlformats.org/officeDocument/2006/math" xmlns:v="urn:schemas-microsoft-com:vml" xmlns:wp14="http://schemas.microsoft.com/office/word/2010/wordprocessingDrawing" xmlns:wp="http://schemas.openxmlformats.org/drawingml/2006/wordprocessingDrawing" xmlns:w10="urn:schemas-microsoft-com:office:word" xmlns:w="http://schemas.openxmlformats.org/wordprocessingml/2006/main" xmlns:w14="http://schemas.microsoft.com/office/word/2010/wordml" xmlns:w15="http://schemas.microsoft.com/office/word/2012/wordml" xmlns:w16se="http://schemas.microsoft.com/office/word/2015/wordml/symex" xmlns:wpg="http://schemas.microsoft.com/office/word/2010/wordprocessingGroup" xmlns:wpi="http://schemas.microsoft.com/office/word/2010/wordprocessingInk" xmlns:wne="http://schemas.microsoft.com/office/word/2006/wordml" xmlns:wps="http://schemas.microsoft.com/office/word/2010/wordprocessingShape" mc:Ignorable="w14 w15 w16se wp14">
   <w:abstractNum w:abstractNumId="0" w15:restartNumberingAfterBreak="0">
     <w:nsid w:val="001B4B29"/>
     <w:multiLevelType w:val="hybridMultilevel"/>
@@ -5413,7 +6836,7 @@
 </file>
 
 <file path=word/styles.xml><?xml version="1.0" encoding="utf-8"?>
-<w:styles xmlns:mc="http://schemas.openxmlformats.org/markup-compatibility/2006" xmlns:r="http://schemas.openxmlformats.org/officeDocument/2006/relationships" xmlns:w="http://schemas.openxmlformats.org/wordprocessingml/2006/main" xmlns:w14="http://schemas.microsoft.com/office/word/2010/wordml" xmlns:w15="http://schemas.microsoft.com/office/word/2012/wordml" xmlns:w16cid="http://schemas.microsoft.com/office/word/2016/wordml/cid" xmlns:w16se="http://schemas.microsoft.com/office/word/2015/wordml/symex" mc:Ignorable="w14 w15 w16se w16cid">
+<w:styles xmlns:mc="http://schemas.openxmlformats.org/markup-compatibility/2006" xmlns:r="http://schemas.openxmlformats.org/officeDocument/2006/relationships" xmlns:w="http://schemas.openxmlformats.org/wordprocessingml/2006/main" xmlns:w14="http://schemas.microsoft.com/office/word/2010/wordml" xmlns:w15="http://schemas.microsoft.com/office/word/2012/wordml" xmlns:w16se="http://schemas.microsoft.com/office/word/2015/wordml/symex" mc:Ignorable="w14 w15 w16se">
   <w:docDefaults>
     <w:rPrDefault>
       <w:rPr>
@@ -5429,7 +6852,7 @@
       </w:pPr>
     </w:pPrDefault>
   </w:docDefaults>
-  <w:latentStyles w:defLockedState="0" w:defUIPriority="99" w:defSemiHidden="0" w:defUnhideWhenUsed="0" w:defQFormat="0" w:count="376">
+  <w:latentStyles w:defLockedState="0" w:defUIPriority="99" w:defSemiHidden="0" w:defUnhideWhenUsed="0" w:defQFormat="0" w:count="371">
     <w:lsdException w:name="Normal" w:uiPriority="0" w:qFormat="1"/>
     <w:lsdException w:name="heading 1" w:uiPriority="9" w:qFormat="1"/>
     <w:lsdException w:name="heading 2" w:semiHidden="1" w:uiPriority="9" w:unhideWhenUsed="1" w:qFormat="1"/>
@@ -5535,6 +6958,7 @@
     <w:lsdException w:name="HTML Sample" w:semiHidden="1" w:unhideWhenUsed="1"/>
     <w:lsdException w:name="HTML Typewriter" w:semiHidden="1" w:unhideWhenUsed="1"/>
     <w:lsdException w:name="HTML Variable" w:semiHidden="1" w:unhideWhenUsed="1"/>
+    <w:lsdException w:name="Normal Table" w:semiHidden="1" w:unhideWhenUsed="1"/>
     <w:lsdException w:name="annotation subject" w:semiHidden="1" w:unhideWhenUsed="1"/>
     <w:lsdException w:name="No List" w:semiHidden="1" w:unhideWhenUsed="1"/>
     <w:lsdException w:name="Outline List 1" w:semiHidden="1" w:unhideWhenUsed="1"/>
@@ -5577,8 +7001,11 @@
     <w:lsdException w:name="Table Contemporary" w:semiHidden="1" w:unhideWhenUsed="1"/>
     <w:lsdException w:name="Table Elegant" w:semiHidden="1" w:unhideWhenUsed="1"/>
     <w:lsdException w:name="Table Professional" w:semiHidden="1" w:unhideWhenUsed="1"/>
+    <w:lsdException w:name="Table Subtle 1" w:semiHidden="1" w:unhideWhenUsed="1"/>
     <w:lsdException w:name="Table Subtle 2" w:semiHidden="1" w:unhideWhenUsed="1"/>
     <w:lsdException w:name="Table Web 1" w:semiHidden="1" w:unhideWhenUsed="1"/>
+    <w:lsdException w:name="Table Web 2" w:semiHidden="1" w:unhideWhenUsed="1"/>
+    <w:lsdException w:name="Table Web 3" w:semiHidden="1" w:unhideWhenUsed="1"/>
     <w:lsdException w:name="Balloon Text" w:semiHidden="1" w:unhideWhenUsed="1"/>
     <w:lsdException w:name="Table Grid" w:uiPriority="39"/>
     <w:lsdException w:name="Table Theme" w:semiHidden="1" w:unhideWhenUsed="1"/>
@@ -5797,11 +7224,6 @@
     <w:lsdException w:name="List Table 5 Dark Accent 6" w:uiPriority="50"/>
     <w:lsdException w:name="List Table 6 Colorful Accent 6" w:uiPriority="51"/>
     <w:lsdException w:name="List Table 7 Colorful Accent 6" w:uiPriority="52"/>
-    <w:lsdException w:name="Mention" w:semiHidden="1" w:unhideWhenUsed="1"/>
-    <w:lsdException w:name="Smart Hyperlink" w:semiHidden="1" w:unhideWhenUsed="1"/>
-    <w:lsdException w:name="Hashtag" w:semiHidden="1" w:unhideWhenUsed="1"/>
-    <w:lsdException w:name="Unresolved Mention" w:semiHidden="1" w:unhideWhenUsed="1"/>
-    <w:lsdException w:name="Smart Link" w:semiHidden="1" w:unhideWhenUsed="1"/>
   </w:latentStyles>
   <w:style w:type="paragraph" w:default="1" w:styleId="Normal">
     <w:name w:val="Normal"/>
